--- a/SOM.docx
+++ b/SOM.docx
@@ -1983,74 +1983,694 @@
       <w:pPr>
         <w:keepLines/>
         <w:spacing w:line="360" w:lineRule="auto"/>
-        <w:ind w:firstLine="567"/>
         <w:jc w:val="both"/>
         <w:rPr>
-          <w:ins w:id="1" w:author="Mohácsi László" w:date="2019-04-30T21:05:00Z"/>
-          <w:rFonts w:ascii="Times New Roman" w:hAnsi="Times New Roman" w:cs="Times New Roman"/>
-          <w:sz w:val="24"/>
-          <w:szCs w:val="24"/>
-        </w:rPr>
-      </w:pPr>
-      <w:ins w:id="2" w:author="Mohácsi László" w:date="2019-04-30T21:05:00Z">
-        <w:r>
-          <w:rPr>
-            <w:rFonts w:ascii="Times New Roman" w:hAnsi="Times New Roman" w:cs="Times New Roman"/>
-            <w:sz w:val="24"/>
-            <w:szCs w:val="24"/>
-          </w:rPr>
-          <w:t>[itt írnék egy pár gondolatot arról, hogy mi a SOM: neurális hálók egy fajtája, dimenziócsökkentés, klaszterezési feladtok megoldása]</w:t>
-        </w:r>
-      </w:ins>
+          <w:rFonts w:ascii="Times New Roman" w:hAnsi="Times New Roman" w:cs="Times New Roman"/>
+          <w:sz w:val="24"/>
+          <w:szCs w:val="24"/>
+        </w:rPr>
+      </w:pPr>
+      <w:r>
+        <w:rPr>
+          <w:rFonts w:ascii="Times New Roman" w:hAnsi="Times New Roman" w:cs="Times New Roman"/>
+          <w:sz w:val="24"/>
+          <w:szCs w:val="24"/>
+        </w:rPr>
+        <w:tab/>
+      </w:r>
+      <w:r>
+        <w:rPr>
+          <w:rFonts w:ascii="Times New Roman" w:hAnsi="Times New Roman" w:cs="Times New Roman"/>
+          <w:sz w:val="24"/>
+          <w:szCs w:val="24"/>
+        </w:rPr>
+        <w:t xml:space="preserve">Jelen szakdolgozat </w:t>
+      </w:r>
+      <w:r>
+        <w:rPr>
+          <w:rFonts w:ascii="Times New Roman" w:hAnsi="Times New Roman" w:cs="Times New Roman"/>
+          <w:sz w:val="24"/>
+          <w:szCs w:val="24"/>
+        </w:rPr>
+        <w:t xml:space="preserve">célkitűzése a neurális hálók családjába tartozó </w:t>
+      </w:r>
+      <w:proofErr w:type="spellStart"/>
+      <w:r>
+        <w:rPr>
+          <w:rFonts w:ascii="Times New Roman" w:hAnsi="Times New Roman" w:cs="Times New Roman"/>
+          <w:sz w:val="24"/>
+          <w:szCs w:val="24"/>
+        </w:rPr>
+        <w:t>Self-Organizing</w:t>
+      </w:r>
+      <w:proofErr w:type="spellEnd"/>
+      <w:r>
+        <w:rPr>
+          <w:rFonts w:ascii="Times New Roman" w:hAnsi="Times New Roman" w:cs="Times New Roman"/>
+          <w:sz w:val="24"/>
+          <w:szCs w:val="24"/>
+        </w:rPr>
+        <w:t xml:space="preserve"> Map nevezetű algoritmus implementálása, valamint különböző típusú bemeneti adatokkal való tesztelése volt. Az önszervező térképek</w:t>
+      </w:r>
+      <w:r>
+        <w:rPr>
+          <w:rFonts w:ascii="Times New Roman" w:hAnsi="Times New Roman" w:cs="Times New Roman"/>
+          <w:sz w:val="24"/>
+          <w:szCs w:val="24"/>
+        </w:rPr>
+        <w:t xml:space="preserve"> tanulási algoritmusa néhány szempontból meglehetősen sajátos</w:t>
+      </w:r>
+      <w:r>
+        <w:rPr>
+          <w:rFonts w:ascii="Times New Roman" w:hAnsi="Times New Roman" w:cs="Times New Roman"/>
+          <w:sz w:val="24"/>
+          <w:szCs w:val="24"/>
+        </w:rPr>
+        <w:t>. A széles körben elterjedt neurális hálózatok többsége általában több rétegbe szervezett, eltérő funkcionalitással bíró neuronokból épül fel. A SOM ezzel szemben akár egyetlen neuron réteggel is képes különféle klaszterezési feladatok</w:t>
+      </w:r>
+      <w:r>
+        <w:rPr>
+          <w:rFonts w:ascii="Times New Roman" w:hAnsi="Times New Roman" w:cs="Times New Roman"/>
+          <w:sz w:val="24"/>
+          <w:szCs w:val="24"/>
+        </w:rPr>
+        <w:t xml:space="preserve"> elvégzésre</w:t>
+      </w:r>
+      <w:r>
+        <w:rPr>
+          <w:rFonts w:ascii="Times New Roman" w:hAnsi="Times New Roman" w:cs="Times New Roman"/>
+          <w:sz w:val="24"/>
+          <w:szCs w:val="24"/>
+        </w:rPr>
+        <w:t xml:space="preserve">, </w:t>
+      </w:r>
+      <w:r>
+        <w:rPr>
+          <w:rFonts w:ascii="Times New Roman" w:hAnsi="Times New Roman" w:cs="Times New Roman"/>
+          <w:sz w:val="24"/>
+          <w:szCs w:val="24"/>
+        </w:rPr>
+        <w:t>illetve magas</w:t>
+      </w:r>
+      <w:r>
+        <w:rPr>
+          <w:rFonts w:ascii="Times New Roman" w:hAnsi="Times New Roman" w:cs="Times New Roman"/>
+          <w:sz w:val="24"/>
+          <w:szCs w:val="24"/>
+        </w:rPr>
+        <w:t xml:space="preserve"> dimenziószámú bemeneti </w:t>
+      </w:r>
+      <w:r>
+        <w:rPr>
+          <w:rFonts w:ascii="Times New Roman" w:hAnsi="Times New Roman" w:cs="Times New Roman"/>
+          <w:sz w:val="24"/>
+          <w:szCs w:val="24"/>
+        </w:rPr>
+        <w:t xml:space="preserve">értékek látványos megjelenítésére a két- vagy háromdimenziós térben. </w:t>
+      </w:r>
     </w:p>
     <w:p>
       <w:pPr>
         <w:keepLines/>
+        <w:spacing w:line="360" w:lineRule="auto"/>
+        <w:jc w:val="both"/>
+        <w:rPr>
+          <w:rFonts w:ascii="Times New Roman" w:hAnsi="Times New Roman" w:cs="Times New Roman"/>
+          <w:sz w:val="24"/>
+          <w:szCs w:val="24"/>
+        </w:rPr>
+      </w:pPr>
+      <w:r>
+        <w:rPr>
+          <w:rFonts w:ascii="Times New Roman" w:hAnsi="Times New Roman" w:cs="Times New Roman"/>
+          <w:sz w:val="24"/>
+          <w:szCs w:val="24"/>
+        </w:rPr>
+        <w:tab/>
+      </w:r>
+      <w:r>
+        <w:rPr>
+          <w:rFonts w:ascii="Times New Roman" w:hAnsi="Times New Roman" w:cs="Times New Roman"/>
+          <w:sz w:val="24"/>
+          <w:szCs w:val="24"/>
+        </w:rPr>
+        <w:t xml:space="preserve">Az algoritmus nem felügyelt tanulást alkalmaz, részben emiatt nincs explicit eredménye, ezért a </w:t>
+      </w:r>
+      <w:proofErr w:type="spellStart"/>
+      <w:r>
+        <w:rPr>
+          <w:rFonts w:ascii="Times New Roman" w:hAnsi="Times New Roman" w:cs="Times New Roman"/>
+          <w:sz w:val="24"/>
+          <w:szCs w:val="24"/>
+        </w:rPr>
+        <w:t>validálása</w:t>
+      </w:r>
+      <w:proofErr w:type="spellEnd"/>
+      <w:r>
+        <w:rPr>
+          <w:rFonts w:ascii="Times New Roman" w:hAnsi="Times New Roman" w:cs="Times New Roman"/>
+          <w:sz w:val="24"/>
+          <w:szCs w:val="24"/>
+        </w:rPr>
+        <w:t xml:space="preserve"> rendkívül nehéz. R</w:t>
+      </w:r>
+      <w:r>
+        <w:rPr>
+          <w:rFonts w:ascii="Times New Roman" w:hAnsi="Times New Roman" w:cs="Times New Roman"/>
+          <w:sz w:val="24"/>
+          <w:szCs w:val="24"/>
+        </w:rPr>
+        <w:t>áadásul a paraméterek (sz</w:t>
+      </w:r>
+      <w:r>
+        <w:rPr>
+          <w:rFonts w:ascii="Times New Roman" w:hAnsi="Times New Roman" w:cs="Times New Roman"/>
+          <w:sz w:val="24"/>
+          <w:szCs w:val="24"/>
+        </w:rPr>
+        <w:t>omszédsági függvény</w:t>
+      </w:r>
+      <w:r>
+        <w:rPr>
+          <w:rFonts w:ascii="Times New Roman" w:hAnsi="Times New Roman" w:cs="Times New Roman"/>
+          <w:sz w:val="24"/>
+          <w:szCs w:val="24"/>
+        </w:rPr>
+        <w:t>, neuronok száma, iterációk száma, stb.) lehetséges értékeinek sokf</w:t>
+      </w:r>
+      <w:r>
+        <w:rPr>
+          <w:rFonts w:ascii="Times New Roman" w:hAnsi="Times New Roman" w:cs="Times New Roman"/>
+          <w:sz w:val="24"/>
+          <w:szCs w:val="24"/>
+        </w:rPr>
+        <w:t>éle kombinációja tovább nehezítheti</w:t>
+      </w:r>
+      <w:r>
+        <w:rPr>
+          <w:rFonts w:ascii="Times New Roman" w:hAnsi="Times New Roman" w:cs="Times New Roman"/>
+          <w:sz w:val="24"/>
+          <w:szCs w:val="24"/>
+        </w:rPr>
+        <w:t xml:space="preserve"> az optimális kimenet elérését.</w:t>
+      </w:r>
+      <w:r>
+        <w:rPr>
+          <w:rFonts w:ascii="Times New Roman" w:hAnsi="Times New Roman" w:cs="Times New Roman"/>
+          <w:sz w:val="24"/>
+          <w:szCs w:val="24"/>
+        </w:rPr>
+        <w:t xml:space="preserve"> </w:t>
+      </w:r>
+      <w:proofErr w:type="gramStart"/>
+      <w:r>
+        <w:rPr>
+          <w:rFonts w:ascii="Times New Roman" w:hAnsi="Times New Roman" w:cs="Times New Roman"/>
+          <w:sz w:val="24"/>
+          <w:szCs w:val="24"/>
+        </w:rPr>
+        <w:t>Eredetileg</w:t>
+      </w:r>
+      <w:proofErr w:type="gramEnd"/>
+      <w:r>
+        <w:rPr>
+          <w:rFonts w:ascii="Times New Roman" w:hAnsi="Times New Roman" w:cs="Times New Roman"/>
+          <w:sz w:val="24"/>
+          <w:szCs w:val="24"/>
+        </w:rPr>
+        <w:t xml:space="preserve"> egy meglehetősen ambiciózus feladat megoldására, természetes szövegben előforduló szavak klaszterezésre szerettem volna felhasználni. Mivel ebben az esetben a hasonlóságot a szövegkörnyezet határozza meg, nincs triviális metrikai </w:t>
+      </w:r>
+      <w:r>
+        <w:rPr>
+          <w:rFonts w:ascii="Times New Roman" w:hAnsi="Times New Roman" w:cs="Times New Roman"/>
+          <w:sz w:val="24"/>
+          <w:szCs w:val="24"/>
+        </w:rPr>
+        <w:t>kapcsolat a szimbólumok között, ami rendkívül megnehezíti a bemeneti adatok megfelelő transzformálását.</w:t>
+      </w:r>
+    </w:p>
+    <w:p>
+      <w:pPr>
+        <w:keepLines/>
+        <w:spacing w:line="360" w:lineRule="auto"/>
+        <w:ind w:firstLine="708"/>
+        <w:jc w:val="both"/>
+        <w:rPr>
+          <w:rFonts w:ascii="Times New Roman" w:hAnsi="Times New Roman" w:cs="Times New Roman"/>
+          <w:sz w:val="24"/>
+          <w:szCs w:val="24"/>
+        </w:rPr>
+      </w:pPr>
+      <w:r>
+        <w:rPr>
+          <w:rFonts w:ascii="Times New Roman" w:hAnsi="Times New Roman" w:cs="Times New Roman"/>
+          <w:sz w:val="24"/>
+          <w:szCs w:val="24"/>
+        </w:rPr>
+        <w:t xml:space="preserve">  </w:t>
+      </w:r>
+      <w:r>
+        <w:rPr>
+          <w:rFonts w:ascii="Times New Roman" w:hAnsi="Times New Roman" w:cs="Times New Roman"/>
+          <w:sz w:val="24"/>
+          <w:szCs w:val="24"/>
+        </w:rPr>
+        <w:t xml:space="preserve">Ezen okokból </w:t>
+      </w:r>
+      <w:r>
+        <w:rPr>
+          <w:rFonts w:ascii="Times New Roman" w:hAnsi="Times New Roman" w:cs="Times New Roman"/>
+          <w:sz w:val="24"/>
+          <w:szCs w:val="24"/>
+        </w:rPr>
+        <w:t>szükségesnek tűnt az algoritmust egyszerűbben ellenőrizhető</w:t>
+      </w:r>
+      <w:r>
+        <w:rPr>
+          <w:rFonts w:ascii="Times New Roman" w:hAnsi="Times New Roman" w:cs="Times New Roman"/>
+          <w:sz w:val="24"/>
+          <w:szCs w:val="24"/>
+        </w:rPr>
+        <w:t xml:space="preserve"> és látványosabb kimenetet generáló p</w:t>
+      </w:r>
+      <w:r>
+        <w:rPr>
+          <w:rFonts w:ascii="Times New Roman" w:hAnsi="Times New Roman" w:cs="Times New Roman"/>
+          <w:sz w:val="24"/>
+          <w:szCs w:val="24"/>
+        </w:rPr>
+        <w:t>roblémák megoldásán is tesztelni. Két klaszterezési probléma megoldását valósítottam meg eredményesen. Az egyik a</w:t>
+      </w:r>
+      <w:r>
+        <w:rPr>
+          <w:rFonts w:ascii="Times New Roman" w:hAnsi="Times New Roman" w:cs="Times New Roman"/>
+          <w:sz w:val="24"/>
+          <w:szCs w:val="24"/>
+        </w:rPr>
+        <w:t xml:space="preserve"> színek RGB kód </w:t>
+      </w:r>
+      <w:r>
+        <w:rPr>
+          <w:rFonts w:ascii="Times New Roman" w:hAnsi="Times New Roman" w:cs="Times New Roman"/>
+          <w:sz w:val="24"/>
+          <w:szCs w:val="24"/>
+        </w:rPr>
+        <w:t>alapján való</w:t>
+      </w:r>
+      <w:r>
+        <w:rPr>
+          <w:rFonts w:ascii="Times New Roman" w:hAnsi="Times New Roman" w:cs="Times New Roman"/>
+          <w:sz w:val="24"/>
+          <w:szCs w:val="24"/>
+        </w:rPr>
+        <w:t xml:space="preserve"> csoportosítás</w:t>
+      </w:r>
+      <w:r>
+        <w:rPr>
+          <w:rFonts w:ascii="Times New Roman" w:hAnsi="Times New Roman" w:cs="Times New Roman"/>
+          <w:sz w:val="24"/>
+          <w:szCs w:val="24"/>
+        </w:rPr>
+        <w:t>a, a másik pedig a klasszikusnak számító</w:t>
+      </w:r>
+      <w:r>
+        <w:rPr>
+          <w:rFonts w:ascii="Times New Roman" w:hAnsi="Times New Roman" w:cs="Times New Roman"/>
+          <w:sz w:val="24"/>
+          <w:szCs w:val="24"/>
+        </w:rPr>
+        <w:t xml:space="preserve"> Írisz-adathalmaz</w:t>
+      </w:r>
+      <w:r>
+        <w:rPr>
+          <w:rFonts w:ascii="Times New Roman" w:hAnsi="Times New Roman" w:cs="Times New Roman"/>
+          <w:sz w:val="24"/>
+          <w:szCs w:val="24"/>
+        </w:rPr>
+        <w:t xml:space="preserve"> </w:t>
+      </w:r>
+      <w:r>
+        <w:rPr>
+          <w:rFonts w:ascii="Times New Roman" w:hAnsi="Times New Roman" w:cs="Times New Roman"/>
+          <w:sz w:val="24"/>
+          <w:szCs w:val="24"/>
+        </w:rPr>
+        <w:t>klaszterezése.</w:t>
+      </w:r>
+      <w:r>
+        <w:rPr>
+          <w:rFonts w:ascii="Times New Roman" w:hAnsi="Times New Roman" w:cs="Times New Roman"/>
+          <w:sz w:val="24"/>
+          <w:szCs w:val="24"/>
+        </w:rPr>
+        <w:t xml:space="preserve"> </w:t>
+      </w:r>
+      <w:r>
+        <w:rPr>
+          <w:rFonts w:ascii="Times New Roman" w:hAnsi="Times New Roman" w:cs="Times New Roman"/>
+          <w:sz w:val="24"/>
+          <w:szCs w:val="24"/>
+        </w:rPr>
+        <w:t xml:space="preserve">A feladat megoldása során egy általános célú programozási nyelvet, </w:t>
+      </w:r>
+      <w:proofErr w:type="gramStart"/>
+      <w:r>
+        <w:rPr>
+          <w:rFonts w:ascii="Times New Roman" w:hAnsi="Times New Roman" w:cs="Times New Roman"/>
+          <w:sz w:val="24"/>
+          <w:szCs w:val="24"/>
+        </w:rPr>
+        <w:t>a .Net</w:t>
+      </w:r>
+      <w:proofErr w:type="gramEnd"/>
+      <w:r>
+        <w:rPr>
+          <w:rFonts w:ascii="Times New Roman" w:hAnsi="Times New Roman" w:cs="Times New Roman"/>
+          <w:sz w:val="24"/>
+          <w:szCs w:val="24"/>
+        </w:rPr>
+        <w:t xml:space="preserve"> keretrendszerhez tartozó C#</w:t>
+      </w:r>
+      <w:proofErr w:type="spellStart"/>
+      <w:r>
+        <w:rPr>
+          <w:rFonts w:ascii="Times New Roman" w:hAnsi="Times New Roman" w:cs="Times New Roman"/>
+          <w:sz w:val="24"/>
+          <w:szCs w:val="24"/>
+        </w:rPr>
+        <w:t>-ot</w:t>
+      </w:r>
+      <w:proofErr w:type="spellEnd"/>
+      <w:r>
+        <w:rPr>
+          <w:rFonts w:ascii="Times New Roman" w:hAnsi="Times New Roman" w:cs="Times New Roman"/>
+          <w:sz w:val="24"/>
+          <w:szCs w:val="24"/>
+        </w:rPr>
+        <w:t xml:space="preserve"> használtam. Habár </w:t>
+      </w:r>
+      <w:r>
+        <w:rPr>
+          <w:rFonts w:ascii="Times New Roman" w:hAnsi="Times New Roman" w:cs="Times New Roman"/>
+          <w:sz w:val="24"/>
+          <w:szCs w:val="24"/>
+        </w:rPr>
+        <w:t xml:space="preserve">több, főleg matematikai problémák megoldására alkalmazott nyelvhez is elérhető SOM algoritmushoz készített </w:t>
+      </w:r>
+      <w:proofErr w:type="spellStart"/>
+      <w:r>
+        <w:rPr>
+          <w:rFonts w:ascii="Times New Roman" w:hAnsi="Times New Roman" w:cs="Times New Roman"/>
+          <w:sz w:val="24"/>
+          <w:szCs w:val="24"/>
+        </w:rPr>
+        <w:t>library</w:t>
+      </w:r>
+      <w:proofErr w:type="spellEnd"/>
+      <w:r>
+        <w:rPr>
+          <w:rFonts w:ascii="Times New Roman" w:hAnsi="Times New Roman" w:cs="Times New Roman"/>
+          <w:sz w:val="24"/>
+          <w:szCs w:val="24"/>
+        </w:rPr>
+        <w:t>, érdekesebbnek tartottam az algoritmust az alapoktól felépíteni, valamint azt is vizsgálni szerettem volna, hogy személyi számítógépen milyen teljesítményre képes.</w:t>
+      </w:r>
+      <w:r>
+        <w:rPr>
+          <w:lang w:eastAsia="hu-HU"/>
+        </w:rPr>
+        <w:br w:type="page"/>
+      </w:r>
+    </w:p>
+    <w:p>
+      <w:pPr>
+        <w:pStyle w:val="Cmsor1"/>
+        <w:spacing w:after="360"/>
+        <w:rPr>
+          <w:sz w:val="40"/>
+          <w:szCs w:val="40"/>
+        </w:rPr>
+      </w:pPr>
+      <w:bookmarkStart w:id="1" w:name="_Toc482060811"/>
+      <w:r>
+        <w:rPr>
+          <w:sz w:val="40"/>
+          <w:szCs w:val="40"/>
+          <w:lang w:eastAsia="hu-HU"/>
+        </w:rPr>
+        <w:lastRenderedPageBreak/>
+        <w:t xml:space="preserve">2. </w:t>
+      </w:r>
+      <w:r>
+        <w:rPr>
+          <w:sz w:val="40"/>
+          <w:szCs w:val="40"/>
+        </w:rPr>
+        <w:t>Elméleti áttekintés</w:t>
+      </w:r>
+      <w:bookmarkEnd w:id="1"/>
+    </w:p>
+    <w:p>
+      <w:pPr>
+        <w:pStyle w:val="Cmsor2"/>
+        <w:spacing w:after="360"/>
+        <w:rPr>
+          <w:sz w:val="28"/>
+          <w:szCs w:val="28"/>
+        </w:rPr>
+      </w:pPr>
+      <w:bookmarkStart w:id="2" w:name="_Toc482060812"/>
+      <w:r>
+        <w:rPr>
+          <w:sz w:val="28"/>
+          <w:szCs w:val="28"/>
+        </w:rPr>
+        <w:t>2.1. Szövegbányászat</w:t>
+      </w:r>
+      <w:bookmarkEnd w:id="2"/>
+    </w:p>
+    <w:p>
+      <w:pPr>
+        <w:pStyle w:val="Cmsor3"/>
+        <w:spacing w:after="360"/>
+        <w:rPr>
+          <w:rFonts w:ascii="Times New Roman" w:hAnsi="Times New Roman" w:cs="Times New Roman"/>
+          <w:sz w:val="24"/>
+          <w:szCs w:val="24"/>
+        </w:rPr>
+      </w:pPr>
+      <w:bookmarkStart w:id="3" w:name="_Toc482060813"/>
+      <w:r>
+        <w:t>2.1.1. A szövegbányászat célja</w:t>
+      </w:r>
+      <w:bookmarkEnd w:id="3"/>
+    </w:p>
+    <w:p>
+      <w:pPr>
         <w:spacing w:line="360" w:lineRule="auto"/>
         <w:ind w:firstLine="567"/>
         <w:jc w:val="both"/>
         <w:rPr>
-          <w:ins w:id="3" w:author="Mohácsi László" w:date="2019-04-30T22:02:00Z"/>
-          <w:rFonts w:ascii="Times New Roman" w:hAnsi="Times New Roman" w:cs="Times New Roman"/>
-          <w:sz w:val="24"/>
-          <w:szCs w:val="24"/>
-        </w:rPr>
-      </w:pPr>
-      <w:r>
-        <w:rPr>
-          <w:rFonts w:ascii="Times New Roman" w:hAnsi="Times New Roman" w:cs="Times New Roman"/>
-          <w:sz w:val="24"/>
-          <w:szCs w:val="24"/>
-        </w:rPr>
-        <w:t>Jelen szakdolgozat eredeti célkitűzése egy olyan önszerveződő térkép implementálása volt, amely szöveges dokumentumokban a leggyakrabban előforduló szavakat képes klaszterezni. Mivel az a</w:t>
-      </w:r>
-      <w:bookmarkStart w:id="4" w:name="_GoBack"/>
-      <w:bookmarkEnd w:id="4"/>
-      <w:r>
-        <w:rPr>
-          <w:rFonts w:ascii="Times New Roman" w:hAnsi="Times New Roman" w:cs="Times New Roman"/>
-          <w:sz w:val="24"/>
-          <w:szCs w:val="24"/>
-        </w:rPr>
-        <w:t xml:space="preserve">lgoritmusnak nincsen explicit eredménye, ezért a kimenetet nagyon nehéz </w:t>
-      </w:r>
-      <w:proofErr w:type="spellStart"/>
-      <w:r>
-        <w:rPr>
-          <w:rFonts w:ascii="Times New Roman" w:hAnsi="Times New Roman" w:cs="Times New Roman"/>
-          <w:sz w:val="24"/>
-          <w:szCs w:val="24"/>
-        </w:rPr>
-        <w:t>validálni</w:t>
-      </w:r>
-      <w:proofErr w:type="spellEnd"/>
-      <w:r>
-        <w:rPr>
-          <w:rFonts w:ascii="Times New Roman" w:hAnsi="Times New Roman" w:cs="Times New Roman"/>
-          <w:sz w:val="24"/>
-          <w:szCs w:val="24"/>
-        </w:rPr>
-        <w:t>,</w:t>
+          <w:rFonts w:ascii="Times New Roman" w:hAnsi="Times New Roman" w:cs="Times New Roman"/>
+          <w:sz w:val="24"/>
+          <w:szCs w:val="24"/>
+        </w:rPr>
+      </w:pPr>
+      <w:r>
+        <w:rPr>
+          <w:rFonts w:ascii="Times New Roman" w:hAnsi="Times New Roman" w:cs="Times New Roman"/>
+          <w:sz w:val="24"/>
+          <w:szCs w:val="24"/>
+        </w:rPr>
+        <w:t>Az a</w:t>
+      </w:r>
+      <w:r>
+        <w:rPr>
+          <w:rFonts w:ascii="Times New Roman" w:hAnsi="Times New Roman" w:cs="Times New Roman"/>
+          <w:b/>
+          <w:sz w:val="24"/>
+          <w:szCs w:val="24"/>
+        </w:rPr>
+        <w:t>datok</w:t>
+      </w:r>
+      <w:r>
+        <w:rPr>
+          <w:rFonts w:ascii="Times New Roman" w:hAnsi="Times New Roman" w:cs="Times New Roman"/>
+          <w:sz w:val="24"/>
+          <w:szCs w:val="24"/>
+        </w:rPr>
+        <w:t xml:space="preserve"> jelleg</w:t>
+      </w:r>
+      <w:r>
+        <w:rPr>
+          <w:rFonts w:ascii="Times New Roman" w:hAnsi="Times New Roman" w:cs="Times New Roman"/>
+          <w:sz w:val="24"/>
+          <w:szCs w:val="24"/>
+        </w:rPr>
+        <w:t>ük</w:t>
+      </w:r>
+      <w:r>
+        <w:rPr>
+          <w:rFonts w:ascii="Times New Roman" w:hAnsi="Times New Roman" w:cs="Times New Roman"/>
+          <w:sz w:val="24"/>
+          <w:szCs w:val="24"/>
+        </w:rPr>
+        <w:t xml:space="preserve"> szerint háromféle kategóriába </w:t>
+      </w:r>
+      <w:r>
+        <w:rPr>
+          <w:rFonts w:ascii="Times New Roman" w:hAnsi="Times New Roman" w:cs="Times New Roman"/>
+          <w:sz w:val="24"/>
+          <w:szCs w:val="24"/>
+        </w:rPr>
+        <w:t>sor</w:t>
+      </w:r>
+      <w:r>
+        <w:rPr>
+          <w:rFonts w:ascii="Times New Roman" w:hAnsi="Times New Roman" w:cs="Times New Roman"/>
+          <w:sz w:val="24"/>
+          <w:szCs w:val="24"/>
+        </w:rPr>
+        <w:t>o</w:t>
+      </w:r>
+      <w:r>
+        <w:rPr>
+          <w:rFonts w:ascii="Times New Roman" w:hAnsi="Times New Roman" w:cs="Times New Roman"/>
+          <w:sz w:val="24"/>
+          <w:szCs w:val="24"/>
+        </w:rPr>
+        <w:t>lható</w:t>
+      </w:r>
+      <w:r>
+        <w:rPr>
+          <w:rFonts w:ascii="Times New Roman" w:hAnsi="Times New Roman" w:cs="Times New Roman"/>
+          <w:sz w:val="24"/>
+          <w:szCs w:val="24"/>
+        </w:rPr>
+        <w:t>a</w:t>
+      </w:r>
+      <w:r>
+        <w:rPr>
+          <w:rFonts w:ascii="Times New Roman" w:hAnsi="Times New Roman" w:cs="Times New Roman"/>
+          <w:sz w:val="24"/>
+          <w:szCs w:val="24"/>
+        </w:rPr>
+        <w:t>k</w:t>
+      </w:r>
+      <w:r>
+        <w:rPr>
+          <w:rFonts w:ascii="Times New Roman" w:hAnsi="Times New Roman" w:cs="Times New Roman"/>
+          <w:sz w:val="24"/>
+          <w:szCs w:val="24"/>
+        </w:rPr>
+        <w:t xml:space="preserve">: </w:t>
+      </w:r>
+      <w:r>
+        <w:rPr>
+          <w:rFonts w:ascii="Times New Roman" w:hAnsi="Times New Roman" w:cs="Times New Roman"/>
+          <w:b/>
+          <w:sz w:val="24"/>
+          <w:szCs w:val="24"/>
+        </w:rPr>
+        <w:t>strukturált</w:t>
+      </w:r>
+      <w:r>
+        <w:rPr>
+          <w:rFonts w:ascii="Times New Roman" w:hAnsi="Times New Roman" w:cs="Times New Roman"/>
+          <w:sz w:val="24"/>
+          <w:szCs w:val="24"/>
+        </w:rPr>
+        <w:t xml:space="preserve">, </w:t>
+      </w:r>
+      <w:r>
+        <w:rPr>
+          <w:rFonts w:ascii="Times New Roman" w:hAnsi="Times New Roman" w:cs="Times New Roman"/>
+          <w:b/>
+          <w:sz w:val="24"/>
+          <w:szCs w:val="24"/>
+        </w:rPr>
+        <w:t>gyengén strukturált</w:t>
+      </w:r>
+      <w:r>
+        <w:rPr>
+          <w:rFonts w:ascii="Times New Roman" w:hAnsi="Times New Roman" w:cs="Times New Roman"/>
+          <w:sz w:val="24"/>
+          <w:szCs w:val="24"/>
+        </w:rPr>
+        <w:t xml:space="preserve"> és </w:t>
+      </w:r>
+      <w:r>
+        <w:rPr>
+          <w:rFonts w:ascii="Times New Roman" w:hAnsi="Times New Roman" w:cs="Times New Roman"/>
+          <w:b/>
+          <w:sz w:val="24"/>
+          <w:szCs w:val="24"/>
+        </w:rPr>
+        <w:t>strukturálatlan</w:t>
+      </w:r>
+      <w:r>
+        <w:rPr>
+          <w:rFonts w:ascii="Times New Roman" w:hAnsi="Times New Roman" w:cs="Times New Roman"/>
+          <w:sz w:val="24"/>
+          <w:szCs w:val="24"/>
+        </w:rPr>
+        <w:t>. Strukturált adatok alatt általában a</w:t>
+      </w:r>
+      <w:r>
+        <w:rPr>
+          <w:rFonts w:ascii="Times New Roman" w:hAnsi="Times New Roman" w:cs="Times New Roman"/>
+          <w:sz w:val="24"/>
+          <w:szCs w:val="24"/>
+        </w:rPr>
+        <w:t>z</w:t>
+      </w:r>
+      <w:r>
+        <w:rPr>
+          <w:rFonts w:ascii="Times New Roman" w:hAnsi="Times New Roman" w:cs="Times New Roman"/>
+          <w:sz w:val="24"/>
+          <w:szCs w:val="24"/>
+        </w:rPr>
+        <w:t xml:space="preserve"> adatbázisokban tárolt adatokat értjük, ebben az esetben a tárolásra szolgáló adatstruktúra információt szolgáltat az adat szemantikájára vonatkozóan. Szabad formátumú szöveges dokumentumok (pl. e-mailek, tudományos publikációk) esetén az adatstruktúra nem utal az adatok szemantikájára, ez</w:t>
+      </w:r>
+      <w:r>
+        <w:rPr>
+          <w:rFonts w:ascii="Times New Roman" w:hAnsi="Times New Roman" w:cs="Times New Roman"/>
+          <w:sz w:val="24"/>
+          <w:szCs w:val="24"/>
+        </w:rPr>
+        <w:t>ért ezeket</w:t>
+      </w:r>
+      <w:r>
+        <w:rPr>
+          <w:rFonts w:ascii="Times New Roman" w:hAnsi="Times New Roman" w:cs="Times New Roman"/>
+          <w:sz w:val="24"/>
+          <w:szCs w:val="24"/>
+        </w:rPr>
+        <w:t xml:space="preserve"> strukturálatlan adatok</w:t>
+      </w:r>
+      <w:r>
+        <w:rPr>
+          <w:rFonts w:ascii="Times New Roman" w:hAnsi="Times New Roman" w:cs="Times New Roman"/>
+          <w:sz w:val="24"/>
+          <w:szCs w:val="24"/>
+        </w:rPr>
+        <w:t>nak nevezzük</w:t>
+      </w:r>
+      <w:r>
+        <w:rPr>
+          <w:rFonts w:ascii="Times New Roman" w:hAnsi="Times New Roman" w:cs="Times New Roman"/>
+          <w:sz w:val="24"/>
+          <w:szCs w:val="24"/>
+        </w:rPr>
+        <w:t xml:space="preserve">. Gyengén strukturált adatra az XML </w:t>
+      </w:r>
+      <w:r>
+        <w:rPr>
+          <w:rFonts w:ascii="Times New Roman" w:hAnsi="Times New Roman" w:cs="Times New Roman"/>
+          <w:sz w:val="24"/>
+          <w:szCs w:val="24"/>
+        </w:rPr>
+        <w:t>állományok</w:t>
       </w:r>
       <w:r>
         <w:rPr>
@@ -2066,165 +2686,26 @@
           <w:sz w:val="24"/>
           <w:szCs w:val="24"/>
         </w:rPr>
-        <w:t>r</w:t>
-      </w:r>
-      <w:r>
-        <w:rPr>
-          <w:rFonts w:ascii="Times New Roman" w:hAnsi="Times New Roman" w:cs="Times New Roman"/>
-          <w:sz w:val="24"/>
-          <w:szCs w:val="24"/>
-        </w:rPr>
-        <w:t>áadásul a paraméterek (szomszédsági függvény és paramétereinek megválasztása, neuronok száma, iterációk száma, stb.) lehetséges értékeinek sokféle kombinációja tovább nehezíti az optimális kimenet elérését.  Ezen okokból szükségesnek tűnt az algoritmust először egy egyszerűbb és látványosabb kimenetet generáló problémán tesztelni, így a színek RGB kód szerinti csoportosítás</w:t>
-      </w:r>
-      <w:r>
-        <w:rPr>
-          <w:rFonts w:ascii="Times New Roman" w:hAnsi="Times New Roman" w:cs="Times New Roman"/>
-          <w:sz w:val="24"/>
-          <w:szCs w:val="24"/>
-        </w:rPr>
-        <w:t>a</w:t>
-      </w:r>
-      <w:r>
-        <w:rPr>
-          <w:rFonts w:ascii="Times New Roman" w:hAnsi="Times New Roman" w:cs="Times New Roman"/>
-          <w:sz w:val="24"/>
-          <w:szCs w:val="24"/>
-        </w:rPr>
-        <w:t xml:space="preserve"> </w:t>
-      </w:r>
-      <w:r>
-        <w:rPr>
-          <w:rFonts w:ascii="Times New Roman" w:hAnsi="Times New Roman" w:cs="Times New Roman"/>
-          <w:sz w:val="24"/>
-          <w:szCs w:val="24"/>
-        </w:rPr>
-        <w:t xml:space="preserve">tűnt </w:t>
-      </w:r>
-      <w:r>
-        <w:rPr>
-          <w:rFonts w:ascii="Times New Roman" w:hAnsi="Times New Roman" w:cs="Times New Roman"/>
-          <w:sz w:val="24"/>
-          <w:szCs w:val="24"/>
-        </w:rPr>
-        <w:t xml:space="preserve">megfelelő választásnak. Ebben az esetben ugyanis a 3 komponensű vektorokkal reprezentált színeket képezzük le a kétdimenziós térben. </w:t>
-      </w:r>
-    </w:p>
-    <w:p>
-      <w:pPr>
-        <w:keepLines/>
-        <w:spacing w:line="360" w:lineRule="auto"/>
-        <w:jc w:val="both"/>
-        <w:rPr>
-          <w:rFonts w:ascii="Times New Roman" w:hAnsi="Times New Roman" w:cs="Times New Roman"/>
-          <w:sz w:val="24"/>
-          <w:szCs w:val="24"/>
-        </w:rPr>
-        <w:pPrChange w:id="5" w:author="Mohácsi László" w:date="2019-04-30T22:02:00Z">
-          <w:pPr>
-            <w:keepLines/>
-            <w:spacing w:line="360" w:lineRule="auto"/>
-            <w:ind w:firstLine="567"/>
-            <w:jc w:val="both"/>
-          </w:pPr>
-        </w:pPrChange>
-      </w:pPr>
-      <w:proofErr w:type="gramStart"/>
-      <w:ins w:id="6" w:author="Mohácsi László" w:date="2019-04-30T22:02:00Z">
-        <w:r>
-          <w:rPr>
-            <w:rFonts w:ascii="Times New Roman" w:hAnsi="Times New Roman" w:cs="Times New Roman"/>
-            <w:sz w:val="24"/>
-            <w:szCs w:val="24"/>
-          </w:rPr>
-          <w:t>vizsgálod</w:t>
-        </w:r>
-        <w:proofErr w:type="gramEnd"/>
-        <w:r>
-          <w:rPr>
-            <w:rFonts w:ascii="Times New Roman" w:hAnsi="Times New Roman" w:cs="Times New Roman"/>
-            <w:sz w:val="24"/>
-            <w:szCs w:val="24"/>
-          </w:rPr>
-          <w:t xml:space="preserve"> a személyi számítógépen elérhető teljesítményt, c# programot írsz, stb.</w:t>
-        </w:r>
-      </w:ins>
-    </w:p>
-    <w:p>
-      <w:pPr>
-        <w:rPr>
-          <w:rFonts w:asciiTheme="majorHAnsi" w:eastAsiaTheme="majorEastAsia" w:hAnsiTheme="majorHAnsi" w:cstheme="majorBidi"/>
-          <w:b/>
-          <w:bCs/>
-          <w:color w:val="365F91" w:themeColor="accent1" w:themeShade="BF"/>
-          <w:sz w:val="28"/>
-          <w:szCs w:val="28"/>
-          <w:lang w:eastAsia="hu-HU"/>
-        </w:rPr>
-      </w:pPr>
-      <w:r>
-        <w:rPr>
-          <w:lang w:eastAsia="hu-HU"/>
-        </w:rPr>
-        <w:br w:type="page"/>
-      </w:r>
-    </w:p>
-    <w:p>
-      <w:pPr>
-        <w:pStyle w:val="Cmsor1"/>
-        <w:spacing w:after="360"/>
-        <w:rPr>
-          <w:sz w:val="40"/>
-          <w:szCs w:val="40"/>
-        </w:rPr>
-      </w:pPr>
-      <w:bookmarkStart w:id="7" w:name="_Toc482060811"/>
-      <w:r>
-        <w:rPr>
-          <w:sz w:val="40"/>
-          <w:szCs w:val="40"/>
-          <w:lang w:eastAsia="hu-HU"/>
-        </w:rPr>
-        <w:lastRenderedPageBreak/>
-        <w:t xml:space="preserve">2. </w:t>
-      </w:r>
-      <w:r>
-        <w:rPr>
-          <w:sz w:val="40"/>
-          <w:szCs w:val="40"/>
-        </w:rPr>
-        <w:t>Elméleti áttekintés</w:t>
-      </w:r>
-      <w:bookmarkEnd w:id="7"/>
-    </w:p>
-    <w:p>
-      <w:pPr>
-        <w:pStyle w:val="Cmsor2"/>
-        <w:spacing w:after="360"/>
-        <w:rPr>
-          <w:sz w:val="28"/>
-          <w:szCs w:val="28"/>
-        </w:rPr>
-      </w:pPr>
-      <w:bookmarkStart w:id="8" w:name="_Toc482060812"/>
-      <w:r>
-        <w:rPr>
-          <w:sz w:val="28"/>
-          <w:szCs w:val="28"/>
-        </w:rPr>
-        <w:t>2.1. Szövegbányászat</w:t>
-      </w:r>
-      <w:bookmarkEnd w:id="8"/>
-    </w:p>
-    <w:p>
-      <w:pPr>
-        <w:pStyle w:val="Cmsor3"/>
-        <w:spacing w:after="360"/>
-      </w:pPr>
-      <w:bookmarkStart w:id="9" w:name="_Toc482060813"/>
-      <w:r>
-        <w:t>2.1.1. A szövegbányászat célja</w:t>
-      </w:r>
-      <w:bookmarkEnd w:id="9"/>
+        <w:t>szolgálhatnak például, mivel ilyenkor bizonyos szemantikus vagy szerkezeti információk is rendelkezésre állnak. (</w:t>
+      </w:r>
+      <w:proofErr w:type="spellStart"/>
+      <w:r>
+        <w:rPr>
+          <w:rFonts w:ascii="Times New Roman" w:hAnsi="Times New Roman" w:cs="Times New Roman"/>
+          <w:sz w:val="24"/>
+          <w:szCs w:val="24"/>
+        </w:rPr>
+        <w:t>Tikk</w:t>
+      </w:r>
+      <w:proofErr w:type="spellEnd"/>
+      <w:r>
+        <w:rPr>
+          <w:rFonts w:ascii="Times New Roman" w:hAnsi="Times New Roman" w:cs="Times New Roman"/>
+          <w:sz w:val="24"/>
+          <w:szCs w:val="24"/>
+        </w:rPr>
+        <w:t>, 2007)</w:t>
+      </w:r>
     </w:p>
     <w:p>
       <w:pPr>
@@ -2243,23 +2724,40 @@
           <w:sz w:val="24"/>
           <w:szCs w:val="24"/>
         </w:rPr>
-        <w:t xml:space="preserve">Napjainkban az információs technológia rohamos fejlődésével párhuzamosan elképesztő mennyiségű adat keletkezik minden percben. Elegendő csupán a világhálón fellelhető tartalmak gyors bővülésére gondolnunk, de idetartoznak a különböző szervezetek, vállalatok, vagy akár magánszemélyek által létrehozott, belső hálózaton megosztott adatbázisok, digitális dokumentumok. Ezen dokumentumok egy igen jelentős része természetes nyelveken íródott, szöveges adatállomány, melyek üzleti és egyéb szempontokból </w:t>
-      </w:r>
-      <w:r>
-        <w:rPr>
-          <w:rFonts w:ascii="Times New Roman" w:hAnsi="Times New Roman" w:cs="Times New Roman"/>
-          <w:sz w:val="24"/>
-          <w:szCs w:val="24"/>
-        </w:rPr>
-        <w:t xml:space="preserve">is </w:t>
-      </w:r>
-      <w:r>
-        <w:rPr>
-          <w:rFonts w:ascii="Times New Roman" w:hAnsi="Times New Roman" w:cs="Times New Roman"/>
-          <w:sz w:val="24"/>
-          <w:szCs w:val="24"/>
-        </w:rPr>
-        <w:t>hasznos információkat rejtenek.</w:t>
+        <w:t xml:space="preserve">Az </w:t>
+      </w:r>
+      <w:r>
+        <w:rPr>
+          <w:rFonts w:ascii="Times New Roman" w:hAnsi="Times New Roman" w:cs="Times New Roman"/>
+          <w:b/>
+          <w:sz w:val="24"/>
+          <w:szCs w:val="24"/>
+        </w:rPr>
+        <w:t>adatbányászat</w:t>
+      </w:r>
+      <w:r>
+        <w:rPr>
+          <w:rFonts w:ascii="Times New Roman" w:hAnsi="Times New Roman" w:cs="Times New Roman"/>
+          <w:sz w:val="24"/>
+          <w:szCs w:val="24"/>
+        </w:rPr>
+        <w:t xml:space="preserve"> egy</w:t>
+      </w:r>
+      <w:r>
+        <w:rPr>
+          <w:rFonts w:ascii="Times New Roman" w:hAnsi="Times New Roman" w:cs="Times New Roman"/>
+          <w:sz w:val="24"/>
+          <w:szCs w:val="24"/>
+        </w:rPr>
+        <w:t xml:space="preserve"> olyan</w:t>
+      </w:r>
+      <w:r>
+        <w:rPr>
+          <w:rFonts w:ascii="Times New Roman" w:hAnsi="Times New Roman" w:cs="Times New Roman"/>
+          <w:sz w:val="24"/>
+          <w:szCs w:val="24"/>
+        </w:rPr>
+        <w:t xml:space="preserve"> folyamat, mely során az adatbázisokban tárolt nagy mennyiségű adat vizsgálata, modellezése után olyan implicit és rejtett információk, összefüggések, mintázatok és szabályszerűségek nyerhetőek ki, amelyek a gyakorlatban is jól hasznosíthatók. (Fajszi – Cser – Fehér, 2010) Ehhez a módszerhez értelemszerűen strukturált adatokra van szükség.</w:t>
       </w:r>
     </w:p>
     <w:p>
@@ -2279,7 +2777,7 @@
           <w:sz w:val="24"/>
           <w:szCs w:val="24"/>
         </w:rPr>
-        <w:t>Az a</w:t>
+        <w:t xml:space="preserve">A gyengén strukturált és strukturálatlan adatok elemzésére külön szakterület alakult ki. </w:t>
       </w:r>
       <w:r>
         <w:rPr>
@@ -2288,202 +2786,31 @@
           <w:sz w:val="24"/>
           <w:szCs w:val="24"/>
         </w:rPr>
-        <w:t>datok</w:t>
-      </w:r>
-      <w:r>
-        <w:rPr>
-          <w:rFonts w:ascii="Times New Roman" w:hAnsi="Times New Roman" w:cs="Times New Roman"/>
-          <w:sz w:val="24"/>
-          <w:szCs w:val="24"/>
-        </w:rPr>
-        <w:t xml:space="preserve"> jelleg</w:t>
-      </w:r>
-      <w:r>
-        <w:rPr>
-          <w:rFonts w:ascii="Times New Roman" w:hAnsi="Times New Roman" w:cs="Times New Roman"/>
-          <w:sz w:val="24"/>
-          <w:szCs w:val="24"/>
-        </w:rPr>
-        <w:t>ük</w:t>
-      </w:r>
-      <w:r>
-        <w:rPr>
-          <w:rFonts w:ascii="Times New Roman" w:hAnsi="Times New Roman" w:cs="Times New Roman"/>
-          <w:sz w:val="24"/>
-          <w:szCs w:val="24"/>
-        </w:rPr>
-        <w:t xml:space="preserve"> szerint háromféle kategóriába </w:t>
-      </w:r>
-      <w:r>
-        <w:rPr>
-          <w:rFonts w:ascii="Times New Roman" w:hAnsi="Times New Roman" w:cs="Times New Roman"/>
-          <w:sz w:val="24"/>
-          <w:szCs w:val="24"/>
-        </w:rPr>
-        <w:t>sor</w:t>
-      </w:r>
-      <w:r>
-        <w:rPr>
-          <w:rFonts w:ascii="Times New Roman" w:hAnsi="Times New Roman" w:cs="Times New Roman"/>
-          <w:sz w:val="24"/>
-          <w:szCs w:val="24"/>
-        </w:rPr>
-        <w:t>o</w:t>
-      </w:r>
-      <w:r>
-        <w:rPr>
-          <w:rFonts w:ascii="Times New Roman" w:hAnsi="Times New Roman" w:cs="Times New Roman"/>
-          <w:sz w:val="24"/>
-          <w:szCs w:val="24"/>
-        </w:rPr>
-        <w:t>lható</w:t>
-      </w:r>
-      <w:r>
-        <w:rPr>
-          <w:rFonts w:ascii="Times New Roman" w:hAnsi="Times New Roman" w:cs="Times New Roman"/>
-          <w:sz w:val="24"/>
-          <w:szCs w:val="24"/>
-        </w:rPr>
-        <w:t>a</w:t>
-      </w:r>
-      <w:r>
-        <w:rPr>
-          <w:rFonts w:ascii="Times New Roman" w:hAnsi="Times New Roman" w:cs="Times New Roman"/>
-          <w:sz w:val="24"/>
-          <w:szCs w:val="24"/>
-        </w:rPr>
-        <w:t>k</w:t>
-      </w:r>
-      <w:r>
-        <w:rPr>
-          <w:rFonts w:ascii="Times New Roman" w:hAnsi="Times New Roman" w:cs="Times New Roman"/>
-          <w:sz w:val="24"/>
-          <w:szCs w:val="24"/>
-        </w:rPr>
-        <w:t xml:space="preserve">: </w:t>
-      </w:r>
-      <w:r>
-        <w:rPr>
-          <w:rFonts w:ascii="Times New Roman" w:hAnsi="Times New Roman" w:cs="Times New Roman"/>
-          <w:b/>
-          <w:sz w:val="24"/>
-          <w:szCs w:val="24"/>
-        </w:rPr>
-        <w:t>strukturált</w:t>
-      </w:r>
-      <w:r>
-        <w:rPr>
-          <w:rFonts w:ascii="Times New Roman" w:hAnsi="Times New Roman" w:cs="Times New Roman"/>
-          <w:sz w:val="24"/>
-          <w:szCs w:val="24"/>
-        </w:rPr>
-        <w:t xml:space="preserve">, </w:t>
-      </w:r>
-      <w:r>
-        <w:rPr>
-          <w:rFonts w:ascii="Times New Roman" w:hAnsi="Times New Roman" w:cs="Times New Roman"/>
-          <w:b/>
-          <w:sz w:val="24"/>
-          <w:szCs w:val="24"/>
-        </w:rPr>
-        <w:t>gyengén strukturált</w:t>
-      </w:r>
-      <w:r>
-        <w:rPr>
-          <w:rFonts w:ascii="Times New Roman" w:hAnsi="Times New Roman" w:cs="Times New Roman"/>
-          <w:sz w:val="24"/>
-          <w:szCs w:val="24"/>
-        </w:rPr>
-        <w:t xml:space="preserve"> és </w:t>
-      </w:r>
-      <w:r>
-        <w:rPr>
-          <w:rFonts w:ascii="Times New Roman" w:hAnsi="Times New Roman" w:cs="Times New Roman"/>
-          <w:b/>
-          <w:sz w:val="24"/>
-          <w:szCs w:val="24"/>
-        </w:rPr>
-        <w:t>strukturálatlan</w:t>
-      </w:r>
-      <w:r>
-        <w:rPr>
-          <w:rFonts w:ascii="Times New Roman" w:hAnsi="Times New Roman" w:cs="Times New Roman"/>
-          <w:sz w:val="24"/>
-          <w:szCs w:val="24"/>
-        </w:rPr>
-        <w:t>. Strukturált adatok alatt általában a</w:t>
-      </w:r>
-      <w:r>
-        <w:rPr>
-          <w:rFonts w:ascii="Times New Roman" w:hAnsi="Times New Roman" w:cs="Times New Roman"/>
-          <w:sz w:val="24"/>
-          <w:szCs w:val="24"/>
-        </w:rPr>
-        <w:t>z</w:t>
-      </w:r>
-      <w:r>
-        <w:rPr>
-          <w:rFonts w:ascii="Times New Roman" w:hAnsi="Times New Roman" w:cs="Times New Roman"/>
-          <w:sz w:val="24"/>
-          <w:szCs w:val="24"/>
-        </w:rPr>
-        <w:t xml:space="preserve"> adatbázisokban tárolt adatokat értjük, ebben az esetben a tárolásra szolgáló adatstruktúra információt szolgáltat az adat szemantikájára vonatkozóan. Szabad formátumú szöveges dokumentumok (pl. e-mailek, tudományos publikációk) esetén az adatstruktúra nem utal az adatok szemantikájára, ez</w:t>
-      </w:r>
-      <w:r>
-        <w:rPr>
-          <w:rFonts w:ascii="Times New Roman" w:hAnsi="Times New Roman" w:cs="Times New Roman"/>
-          <w:sz w:val="24"/>
-          <w:szCs w:val="24"/>
-        </w:rPr>
-        <w:t>ért ezeket</w:t>
-      </w:r>
-      <w:r>
-        <w:rPr>
-          <w:rFonts w:ascii="Times New Roman" w:hAnsi="Times New Roman" w:cs="Times New Roman"/>
-          <w:sz w:val="24"/>
-          <w:szCs w:val="24"/>
-        </w:rPr>
-        <w:t xml:space="preserve"> strukturálatlan adatok</w:t>
-      </w:r>
-      <w:r>
-        <w:rPr>
-          <w:rFonts w:ascii="Times New Roman" w:hAnsi="Times New Roman" w:cs="Times New Roman"/>
-          <w:sz w:val="24"/>
-          <w:szCs w:val="24"/>
-        </w:rPr>
-        <w:t>nak nevezzük</w:t>
-      </w:r>
-      <w:r>
-        <w:rPr>
-          <w:rFonts w:ascii="Times New Roman" w:hAnsi="Times New Roman" w:cs="Times New Roman"/>
-          <w:sz w:val="24"/>
-          <w:szCs w:val="24"/>
-        </w:rPr>
-        <w:t xml:space="preserve">. Gyengén strukturált adatra az XML </w:t>
-      </w:r>
-      <w:r>
-        <w:rPr>
-          <w:rFonts w:ascii="Times New Roman" w:hAnsi="Times New Roman" w:cs="Times New Roman"/>
-          <w:sz w:val="24"/>
-          <w:szCs w:val="24"/>
-        </w:rPr>
-        <w:t>állományok</w:t>
-      </w:r>
-      <w:r>
-        <w:rPr>
-          <w:rFonts w:ascii="Times New Roman" w:hAnsi="Times New Roman" w:cs="Times New Roman"/>
-          <w:sz w:val="24"/>
-          <w:szCs w:val="24"/>
-        </w:rPr>
-        <w:t xml:space="preserve"> </w:t>
-      </w:r>
-      <w:r>
-        <w:rPr>
-          <w:rFonts w:ascii="Times New Roman" w:hAnsi="Times New Roman" w:cs="Times New Roman"/>
-          <w:sz w:val="24"/>
-          <w:szCs w:val="24"/>
-        </w:rPr>
-        <w:t>szolgálhatnak például, mivel ilyenkor bizonyos szemantikus vagy szerkezeti információk is rendelkezésre állnak. (</w:t>
+        <w:t>Szövegbányászat</w:t>
+      </w:r>
+      <w:r>
+        <w:rPr>
+          <w:rFonts w:ascii="Times New Roman" w:hAnsi="Times New Roman" w:cs="Times New Roman"/>
+          <w:sz w:val="24"/>
+          <w:szCs w:val="24"/>
+        </w:rPr>
+        <w:t xml:space="preserve"> alatt olyan szöveges adatokon végzett feldolgozási és elemzési tevékenységet értünk, melynek célja a dokumentumokban rejtetten meglévő új </w:t>
+      </w:r>
+      <w:r>
+        <w:rPr>
+          <w:rFonts w:ascii="Times New Roman" w:hAnsi="Times New Roman" w:cs="Times New Roman"/>
+          <w:sz w:val="24"/>
+          <w:szCs w:val="24"/>
+        </w:rPr>
+        <w:t>összefüggések f</w:t>
+      </w:r>
+      <w:r>
+        <w:rPr>
+          <w:rFonts w:ascii="Times New Roman" w:hAnsi="Times New Roman" w:cs="Times New Roman"/>
+          <w:sz w:val="24"/>
+          <w:szCs w:val="24"/>
+        </w:rPr>
+        <w:t>eltárása, azonosítása és elemzése. (</w:t>
       </w:r>
       <w:proofErr w:type="spellStart"/>
       <w:r>
@@ -2502,160 +2829,41 @@
           <w:szCs w:val="24"/>
         </w:rPr>
         <w:t>, 2007)</w:t>
+      </w:r>
+      <w:r>
+        <w:rPr>
+          <w:rFonts w:ascii="Times New Roman" w:hAnsi="Times New Roman" w:cs="Times New Roman"/>
+          <w:sz w:val="24"/>
+          <w:szCs w:val="24"/>
+        </w:rPr>
+        <w:t xml:space="preserve"> Az 1. számú táblázat foglalja össze az adatbányászat és a szövegbányászat legfontosabb jellemzőit.</w:t>
       </w:r>
     </w:p>
     <w:p>
       <w:pPr>
-        <w:spacing w:line="360" w:lineRule="auto"/>
-        <w:ind w:firstLine="567"/>
-        <w:jc w:val="both"/>
-        <w:rPr>
-          <w:rFonts w:ascii="Times New Roman" w:hAnsi="Times New Roman" w:cs="Times New Roman"/>
-          <w:sz w:val="24"/>
-          <w:szCs w:val="24"/>
-        </w:rPr>
-      </w:pPr>
-      <w:r>
-        <w:rPr>
-          <w:rFonts w:ascii="Times New Roman" w:hAnsi="Times New Roman" w:cs="Times New Roman"/>
-          <w:sz w:val="24"/>
-          <w:szCs w:val="24"/>
-        </w:rPr>
-        <w:t xml:space="preserve">Az </w:t>
-      </w:r>
-      <w:r>
-        <w:rPr>
-          <w:rFonts w:ascii="Times New Roman" w:hAnsi="Times New Roman" w:cs="Times New Roman"/>
-          <w:b/>
-          <w:sz w:val="24"/>
-          <w:szCs w:val="24"/>
-        </w:rPr>
-        <w:t>adatbányászat</w:t>
-      </w:r>
-      <w:r>
-        <w:rPr>
-          <w:rFonts w:ascii="Times New Roman" w:hAnsi="Times New Roman" w:cs="Times New Roman"/>
-          <w:sz w:val="24"/>
-          <w:szCs w:val="24"/>
-        </w:rPr>
-        <w:t xml:space="preserve"> egy</w:t>
-      </w:r>
-      <w:r>
-        <w:rPr>
-          <w:rFonts w:ascii="Times New Roman" w:hAnsi="Times New Roman" w:cs="Times New Roman"/>
-          <w:sz w:val="24"/>
-          <w:szCs w:val="24"/>
-        </w:rPr>
-        <w:t xml:space="preserve"> olyan</w:t>
-      </w:r>
-      <w:r>
-        <w:rPr>
-          <w:rFonts w:ascii="Times New Roman" w:hAnsi="Times New Roman" w:cs="Times New Roman"/>
-          <w:sz w:val="24"/>
-          <w:szCs w:val="24"/>
-        </w:rPr>
-        <w:t xml:space="preserve"> folyamat, mely során az adatbázisokban tárolt nagy mennyiségű adat vizsgálata, modellezése után olyan implicit és rejtett információk, összefüggések, mintázatok és szabályszerűségek nyerhetőek ki, amelyek a gyakorlatban is jól hasznosíthatók. (Fajszi – Cser – Fehér, 2010) Ehhez a módszerhez értelemszerűen strukturált adatokra van szükség.</w:t>
-      </w:r>
+        <w:rPr>
+          <w:rFonts w:ascii="Times New Roman" w:hAnsi="Times New Roman" w:cs="Times New Roman"/>
+          <w:sz w:val="24"/>
+          <w:szCs w:val="24"/>
+        </w:rPr>
+      </w:pPr>
     </w:p>
     <w:p>
       <w:pPr>
-        <w:spacing w:line="360" w:lineRule="auto"/>
-        <w:ind w:firstLine="567"/>
-        <w:jc w:val="both"/>
-        <w:rPr>
-          <w:rFonts w:ascii="Times New Roman" w:hAnsi="Times New Roman" w:cs="Times New Roman"/>
-          <w:sz w:val="24"/>
-          <w:szCs w:val="24"/>
-        </w:rPr>
-      </w:pPr>
-      <w:r>
-        <w:rPr>
-          <w:rFonts w:ascii="Times New Roman" w:hAnsi="Times New Roman" w:cs="Times New Roman"/>
-          <w:sz w:val="24"/>
-          <w:szCs w:val="24"/>
-        </w:rPr>
-        <w:t xml:space="preserve">A gyengén strukturált és strukturálatlan adatok elemzésére külön szakterület alakult ki. </w:t>
-      </w:r>
-      <w:r>
-        <w:rPr>
-          <w:rFonts w:ascii="Times New Roman" w:hAnsi="Times New Roman" w:cs="Times New Roman"/>
-          <w:b/>
-          <w:sz w:val="24"/>
-          <w:szCs w:val="24"/>
-        </w:rPr>
-        <w:t>Szövegbányászat</w:t>
-      </w:r>
-      <w:r>
-        <w:rPr>
-          <w:rFonts w:ascii="Times New Roman" w:hAnsi="Times New Roman" w:cs="Times New Roman"/>
-          <w:sz w:val="24"/>
-          <w:szCs w:val="24"/>
-        </w:rPr>
-        <w:t xml:space="preserve"> alatt olyan szöveges adatokon végzett feldolgozási és elemzési tevékenységet értünk, melynek célja a dokumentumokban rejtetten meglévő új </w:t>
-      </w:r>
-      <w:r>
-        <w:rPr>
-          <w:rFonts w:ascii="Times New Roman" w:hAnsi="Times New Roman" w:cs="Times New Roman"/>
-          <w:sz w:val="24"/>
-          <w:szCs w:val="24"/>
-        </w:rPr>
-        <w:t>összefüggések f</w:t>
-      </w:r>
-      <w:r>
-        <w:rPr>
-          <w:rFonts w:ascii="Times New Roman" w:hAnsi="Times New Roman" w:cs="Times New Roman"/>
-          <w:sz w:val="24"/>
-          <w:szCs w:val="24"/>
-        </w:rPr>
-        <w:t>eltárása, azonosítása és elemzése. (</w:t>
-      </w:r>
-      <w:proofErr w:type="spellStart"/>
-      <w:r>
-        <w:rPr>
-          <w:rFonts w:ascii="Times New Roman" w:hAnsi="Times New Roman" w:cs="Times New Roman"/>
-          <w:sz w:val="24"/>
-          <w:szCs w:val="24"/>
-        </w:rPr>
-        <w:t>Tikk</w:t>
-      </w:r>
-      <w:proofErr w:type="spellEnd"/>
-      <w:r>
-        <w:rPr>
-          <w:rFonts w:ascii="Times New Roman" w:hAnsi="Times New Roman" w:cs="Times New Roman"/>
-          <w:sz w:val="24"/>
-          <w:szCs w:val="24"/>
-        </w:rPr>
-        <w:t>, 2007)</w:t>
-      </w:r>
-      <w:r>
-        <w:rPr>
-          <w:rFonts w:ascii="Times New Roman" w:hAnsi="Times New Roman" w:cs="Times New Roman"/>
-          <w:sz w:val="24"/>
-          <w:szCs w:val="24"/>
-        </w:rPr>
-        <w:t xml:space="preserve"> Az 1. számú táblázat foglalja össze az adatbányászat és a szövegbányászat legfontosabb jellemzőit.</w:t>
-      </w:r>
-    </w:p>
-    <w:p>
-      <w:pPr>
-        <w:rPr>
-          <w:rFonts w:ascii="Times New Roman" w:hAnsi="Times New Roman" w:cs="Times New Roman"/>
-          <w:sz w:val="24"/>
-          <w:szCs w:val="24"/>
-        </w:rPr>
-      </w:pPr>
-    </w:p>
-    <w:p>
-      <w:pPr>
-        <w:spacing w:line="360" w:lineRule="auto"/>
-        <w:ind w:firstLine="284"/>
-        <w:jc w:val="both"/>
-        <w:rPr>
-          <w:rFonts w:ascii="Times New Roman" w:hAnsi="Times New Roman" w:cs="Times New Roman"/>
-          <w:sz w:val="24"/>
-          <w:szCs w:val="24"/>
-        </w:rPr>
-      </w:pPr>
+        <w:rPr>
+          <w:rFonts w:ascii="Times New Roman" w:hAnsi="Times New Roman" w:cs="Times New Roman"/>
+          <w:sz w:val="24"/>
+          <w:szCs w:val="24"/>
+        </w:rPr>
+      </w:pPr>
+      <w:r>
+        <w:rPr>
+          <w:rFonts w:ascii="Times New Roman" w:hAnsi="Times New Roman" w:cs="Times New Roman"/>
+          <w:sz w:val="24"/>
+          <w:szCs w:val="24"/>
+        </w:rPr>
+        <w:br w:type="page"/>
+      </w:r>
     </w:p>
     <w:p>
       <w:pPr>
@@ -2672,6 +2880,7 @@
           <w:sz w:val="20"/>
           <w:szCs w:val="20"/>
         </w:rPr>
+        <w:lastRenderedPageBreak/>
         <w:fldChar w:fldCharType="begin"/>
       </w:r>
       <w:r>
@@ -3113,7 +3322,6 @@
     </w:p>
     <w:p>
       <w:pPr>
-        <w:keepLines/>
         <w:spacing w:line="360" w:lineRule="auto"/>
         <w:ind w:firstLine="567"/>
         <w:jc w:val="both"/>
@@ -3129,116 +3337,6 @@
           <w:sz w:val="24"/>
           <w:szCs w:val="24"/>
         </w:rPr>
-        <w:t>A szövegbányászat alapvető pro</w:t>
-      </w:r>
-      <w:r>
-        <w:rPr>
-          <w:rFonts w:ascii="Times New Roman" w:hAnsi="Times New Roman" w:cs="Times New Roman"/>
-          <w:sz w:val="24"/>
-          <w:szCs w:val="24"/>
-        </w:rPr>
-        <w:t>b</w:t>
-      </w:r>
-      <w:r>
-        <w:rPr>
-          <w:rFonts w:ascii="Times New Roman" w:hAnsi="Times New Roman" w:cs="Times New Roman"/>
-          <w:sz w:val="24"/>
-          <w:szCs w:val="24"/>
-        </w:rPr>
-        <w:t>lémája, hogy a természetes nyelvek az emberek közötti kommunikáció</w:t>
-      </w:r>
-      <w:r>
-        <w:rPr>
-          <w:rFonts w:ascii="Times New Roman" w:hAnsi="Times New Roman" w:cs="Times New Roman"/>
-          <w:sz w:val="24"/>
-          <w:szCs w:val="24"/>
-        </w:rPr>
-        <w:t>s igényekhez igazodtak, így az i</w:t>
-      </w:r>
-      <w:r>
-        <w:rPr>
-          <w:rFonts w:ascii="Times New Roman" w:hAnsi="Times New Roman" w:cs="Times New Roman"/>
-          <w:sz w:val="24"/>
-          <w:szCs w:val="24"/>
-        </w:rPr>
-        <w:t xml:space="preserve">ly módon tárolt információ </w:t>
-      </w:r>
-      <w:r>
-        <w:rPr>
-          <w:rFonts w:ascii="Times New Roman" w:hAnsi="Times New Roman" w:cs="Times New Roman"/>
-          <w:sz w:val="24"/>
-          <w:szCs w:val="24"/>
-        </w:rPr>
-        <w:t>teljes körű</w:t>
-      </w:r>
-      <w:r>
-        <w:rPr>
-          <w:rFonts w:ascii="Times New Roman" w:hAnsi="Times New Roman" w:cs="Times New Roman"/>
-          <w:sz w:val="24"/>
-          <w:szCs w:val="24"/>
-        </w:rPr>
-        <w:t xml:space="preserve"> és tökéletes megértése egy számítógép számára szinte lehetetlen feladat. Ennek oka a természetes nyelvek bonyolultságában és sokszínűségében rejlik. Az emberi agy számára nem okoz problémát a nyelvi minták felismerése és alkalmazása (ilyen példáu</w:t>
-      </w:r>
-      <w:r>
-        <w:rPr>
-          <w:rFonts w:ascii="Times New Roman" w:hAnsi="Times New Roman" w:cs="Times New Roman"/>
-          <w:sz w:val="24"/>
-          <w:szCs w:val="24"/>
-        </w:rPr>
-        <w:t>l a különböző szóalakok, szinoni</w:t>
-      </w:r>
-      <w:r>
-        <w:rPr>
-          <w:rFonts w:ascii="Times New Roman" w:hAnsi="Times New Roman" w:cs="Times New Roman"/>
-          <w:sz w:val="24"/>
-          <w:szCs w:val="24"/>
-        </w:rPr>
-        <w:t>mák felismerése, a szövegkörnyezet helyes értelmezése, stb.), azonban az adatok tömeges és gyors feldolgozására nem képes. A probléma megoldása tehát az ember nyelvi képességeinek ötvözése a számítástech</w:t>
-      </w:r>
-      <w:r>
-        <w:rPr>
-          <w:rFonts w:ascii="Times New Roman" w:hAnsi="Times New Roman" w:cs="Times New Roman"/>
-          <w:sz w:val="24"/>
-          <w:szCs w:val="24"/>
-        </w:rPr>
-        <w:t xml:space="preserve">nika feldolgozó kapacitásával. (Fan – Wallace – Rich – </w:t>
-      </w:r>
-      <w:proofErr w:type="spellStart"/>
-      <w:r>
-        <w:rPr>
-          <w:rFonts w:ascii="Times New Roman" w:hAnsi="Times New Roman" w:cs="Times New Roman"/>
-          <w:sz w:val="24"/>
-          <w:szCs w:val="24"/>
-        </w:rPr>
-        <w:t>Zhang</w:t>
-      </w:r>
-      <w:proofErr w:type="spellEnd"/>
-      <w:r>
-        <w:rPr>
-          <w:rFonts w:ascii="Times New Roman" w:hAnsi="Times New Roman" w:cs="Times New Roman"/>
-          <w:sz w:val="24"/>
-          <w:szCs w:val="24"/>
-        </w:rPr>
-        <w:t>, 2006)</w:t>
-      </w:r>
-    </w:p>
-    <w:p>
-      <w:pPr>
-        <w:spacing w:line="360" w:lineRule="auto"/>
-        <w:ind w:firstLine="567"/>
-        <w:jc w:val="both"/>
-        <w:rPr>
-          <w:rFonts w:ascii="Times New Roman" w:hAnsi="Times New Roman" w:cs="Times New Roman"/>
-          <w:sz w:val="24"/>
-          <w:szCs w:val="24"/>
-        </w:rPr>
-      </w:pPr>
-      <w:r>
-        <w:rPr>
-          <w:rFonts w:ascii="Times New Roman" w:hAnsi="Times New Roman" w:cs="Times New Roman"/>
-          <w:sz w:val="24"/>
-          <w:szCs w:val="24"/>
-        </w:rPr>
         <w:t xml:space="preserve">Az első lépés a szövegbányászat folyamata során a </w:t>
       </w:r>
       <w:r>
@@ -3265,15 +3363,15 @@
           <w:sz w:val="24"/>
           <w:szCs w:val="24"/>
         </w:rPr>
-        <w:t>előfeldolgozás</w:t>
-      </w:r>
-      <w:r>
-        <w:rPr>
-          <w:rFonts w:ascii="Times New Roman" w:hAnsi="Times New Roman" w:cs="Times New Roman"/>
-          <w:sz w:val="24"/>
-          <w:szCs w:val="24"/>
-        </w:rPr>
-        <w:t xml:space="preserve">a. Ennek célja, hogy a szöveges adatokat olyan formára hozzuk, amelyen a későbbiekben hatékonyan </w:t>
+        <w:t>előfeldolgozása</w:t>
+      </w:r>
+      <w:r>
+        <w:rPr>
+          <w:rFonts w:ascii="Times New Roman" w:hAnsi="Times New Roman" w:cs="Times New Roman"/>
+          <w:sz w:val="24"/>
+          <w:szCs w:val="24"/>
+        </w:rPr>
+        <w:t xml:space="preserve">. Ennek célja, hogy a szöveges adatokat olyan formára hozzuk, amelyen a későbbiekben hatékonyan </w:t>
       </w:r>
       <w:r>
         <w:rPr>
@@ -3373,16 +3471,7 @@
           <w:sz w:val="24"/>
           <w:szCs w:val="24"/>
         </w:rPr>
-        <w:t xml:space="preserve"> eszközeire is, ilyen például a szótövezés vagy a stop szavak </w:t>
-      </w:r>
-      <w:r>
-        <w:rPr>
-          <w:rFonts w:ascii="Times New Roman" w:hAnsi="Times New Roman" w:cs="Times New Roman"/>
-          <w:sz w:val="24"/>
-          <w:szCs w:val="24"/>
-        </w:rPr>
-        <w:lastRenderedPageBreak/>
-        <w:t>szűrése.</w:t>
+        <w:t xml:space="preserve"> eszközeire is, ilyen például a szótövezés vagy a stop szavak szűrése.</w:t>
       </w:r>
       <w:r>
         <w:rPr>
@@ -3649,11 +3738,12 @@
         <w:pStyle w:val="Cmsor3"/>
         <w:spacing w:before="360" w:after="360"/>
       </w:pPr>
-      <w:bookmarkStart w:id="10" w:name="_Toc482060814"/>
-      <w:r>
+      <w:bookmarkStart w:id="4" w:name="_Toc482060814"/>
+      <w:r>
+        <w:lastRenderedPageBreak/>
         <w:t>2.1.2. Szövegbányászati eljárások</w:t>
       </w:r>
-      <w:bookmarkEnd w:id="10"/>
+      <w:bookmarkEnd w:id="4"/>
     </w:p>
     <w:p>
       <w:pPr>
@@ -4057,16 +4147,7 @@
           <w:sz w:val="24"/>
           <w:szCs w:val="24"/>
         </w:rPr>
-        <w:t xml:space="preserve">ba tartozó dokumentumok minél </w:t>
-      </w:r>
-      <w:r>
-        <w:rPr>
-          <w:rFonts w:ascii="Times New Roman" w:hAnsi="Times New Roman" w:cs="Times New Roman"/>
-          <w:sz w:val="24"/>
-          <w:szCs w:val="24"/>
-        </w:rPr>
-        <w:lastRenderedPageBreak/>
-        <w:t xml:space="preserve">hasonlóbbak, az eltérő csoportban lévők pedig minél különbözőbbek legyenek. Ilyenkor nem áll rendelkezésre tanítókörnyezet, így a csoportok a dokumentumok jellemzői alapján alakíthatók ki </w:t>
+        <w:t xml:space="preserve">ba tartozó dokumentumok minél hasonlóbbak, az eltérő csoportban lévők pedig minél különbözőbbek legyenek. Ilyenkor nem áll rendelkezésre tanítókörnyezet, így a csoportok a dokumentumok jellemzői alapján alakíthatók ki </w:t>
       </w:r>
       <w:r>
         <w:rPr>
@@ -4326,6 +4407,7 @@
           <w:szCs w:val="24"/>
           <w:lang w:eastAsia="hu-HU"/>
         </w:rPr>
+        <w:lastRenderedPageBreak/>
         <w:drawing>
           <wp:inline distT="0" distB="0" distL="0" distR="0">
             <wp:extent cx="5399405" cy="3061970"/>
@@ -4644,7 +4726,7 @@
           <w:szCs w:val="28"/>
         </w:rPr>
       </w:pPr>
-      <w:bookmarkStart w:id="11" w:name="_Toc482060815"/>
+      <w:bookmarkStart w:id="5" w:name="_Toc482060815"/>
       <w:r>
         <w:rPr>
           <w:sz w:val="28"/>
@@ -4659,18 +4741,18 @@
         </w:rPr>
         <w:t>. Neurális hálózatok</w:t>
       </w:r>
-      <w:bookmarkEnd w:id="11"/>
+      <w:bookmarkEnd w:id="5"/>
     </w:p>
     <w:p>
       <w:pPr>
         <w:pStyle w:val="Cmsor3"/>
         <w:spacing w:after="360"/>
       </w:pPr>
-      <w:bookmarkStart w:id="12" w:name="_Toc482060816"/>
+      <w:bookmarkStart w:id="6" w:name="_Toc482060816"/>
       <w:r>
         <w:t>2.2.1. Biológiai neurális hálózatok</w:t>
       </w:r>
-      <w:bookmarkEnd w:id="12"/>
+      <w:bookmarkEnd w:id="6"/>
     </w:p>
     <w:p>
       <w:pPr>
@@ -4749,16 +4831,7 @@
           <w:sz w:val="24"/>
           <w:szCs w:val="24"/>
         </w:rPr>
-        <w:t xml:space="preserve"> nyúlványokkal kapcsolódnak </w:t>
-      </w:r>
-      <w:r>
-        <w:rPr>
-          <w:rFonts w:ascii="Times New Roman" w:hAnsi="Times New Roman" w:cs="Times New Roman"/>
-          <w:sz w:val="24"/>
-          <w:szCs w:val="24"/>
-        </w:rPr>
-        <w:lastRenderedPageBreak/>
-        <w:t xml:space="preserve">egymáshoz, </w:t>
+        <w:t xml:space="preserve"> nyúlványokkal kapcsolódnak egymáshoz, </w:t>
       </w:r>
       <w:r>
         <w:rPr>
@@ -4857,6 +4930,7 @@
           <w:szCs w:val="24"/>
           <w:lang w:eastAsia="hu-HU"/>
         </w:rPr>
+        <w:lastRenderedPageBreak/>
         <w:drawing>
           <wp:inline distT="0" distB="0" distL="0" distR="0">
             <wp:extent cx="5400675" cy="3609975"/>
@@ -5035,8 +5109,257 @@
           <w:sz w:val="24"/>
           <w:szCs w:val="24"/>
         </w:rPr>
+        <w:t xml:space="preserve">Az idegsejtek között a kapcsolat </w:t>
+      </w:r>
+      <w:r>
+        <w:rPr>
+          <w:rFonts w:ascii="Times New Roman" w:hAnsi="Times New Roman" w:cs="Times New Roman"/>
+          <w:b/>
+          <w:sz w:val="24"/>
+          <w:szCs w:val="24"/>
+        </w:rPr>
+        <w:t>szinapszis</w:t>
+      </w:r>
+      <w:r>
+        <w:rPr>
+          <w:rFonts w:ascii="Times New Roman" w:hAnsi="Times New Roman" w:cs="Times New Roman"/>
+          <w:b/>
+          <w:sz w:val="24"/>
+          <w:szCs w:val="24"/>
+        </w:rPr>
+        <w:t>okon</w:t>
+      </w:r>
+      <w:r>
+        <w:rPr>
+          <w:rStyle w:val="Jegyzethivatkozs"/>
+        </w:rPr>
+        <w:t xml:space="preserve"> </w:t>
+      </w:r>
+      <w:r>
+        <w:rPr>
+          <w:rFonts w:ascii="Times New Roman" w:hAnsi="Times New Roman" w:cs="Times New Roman"/>
+          <w:sz w:val="24"/>
+          <w:szCs w:val="24"/>
+        </w:rPr>
+        <w:t>ke</w:t>
+      </w:r>
+      <w:r>
+        <w:rPr>
+          <w:rFonts w:ascii="Times New Roman" w:hAnsi="Times New Roman" w:cs="Times New Roman"/>
+          <w:sz w:val="24"/>
+          <w:szCs w:val="24"/>
+        </w:rPr>
+        <w:t>resztül valósul meg,</w:t>
+      </w:r>
+      <w:r>
+        <w:rPr>
+          <w:rFonts w:ascii="Times New Roman" w:hAnsi="Times New Roman" w:cs="Times New Roman"/>
+          <w:sz w:val="24"/>
+          <w:szCs w:val="24"/>
+        </w:rPr>
+        <w:t xml:space="preserve"> ahol</w:t>
+      </w:r>
+      <w:r>
+        <w:rPr>
+          <w:rFonts w:ascii="Times New Roman" w:hAnsi="Times New Roman" w:cs="Times New Roman"/>
+          <w:sz w:val="24"/>
+          <w:szCs w:val="24"/>
+        </w:rPr>
+        <w:t xml:space="preserve"> az in</w:t>
+      </w:r>
+      <w:r>
+        <w:rPr>
+          <w:rFonts w:ascii="Times New Roman" w:hAnsi="Times New Roman" w:cs="Times New Roman"/>
+          <w:sz w:val="24"/>
+          <w:szCs w:val="24"/>
+        </w:rPr>
+        <w:t>gerület átvitel kémiai jellegű. A</w:t>
+      </w:r>
+      <w:r>
+        <w:rPr>
+          <w:rFonts w:ascii="Times New Roman" w:hAnsi="Times New Roman" w:cs="Times New Roman"/>
+          <w:sz w:val="24"/>
+          <w:szCs w:val="24"/>
+        </w:rPr>
+        <w:t xml:space="preserve"> 4.</w:t>
+      </w:r>
+      <w:r>
+        <w:rPr>
+          <w:rFonts w:ascii="Times New Roman" w:hAnsi="Times New Roman" w:cs="Times New Roman"/>
+          <w:sz w:val="24"/>
+          <w:szCs w:val="24"/>
+        </w:rPr>
+        <w:t xml:space="preserve"> ábrán látható gömbök az úgynevezett </w:t>
+      </w:r>
+      <w:proofErr w:type="spellStart"/>
+      <w:r>
+        <w:rPr>
+          <w:rFonts w:ascii="Times New Roman" w:hAnsi="Times New Roman" w:cs="Times New Roman"/>
+          <w:b/>
+          <w:sz w:val="24"/>
+          <w:szCs w:val="24"/>
+        </w:rPr>
+        <w:t>vezikulumok</w:t>
+      </w:r>
+      <w:proofErr w:type="spellEnd"/>
+      <w:r>
+        <w:rPr>
+          <w:rFonts w:ascii="Times New Roman" w:hAnsi="Times New Roman" w:cs="Times New Roman"/>
+          <w:sz w:val="24"/>
+          <w:szCs w:val="24"/>
+        </w:rPr>
+        <w:t xml:space="preserve">, ezekben foglalnak helyet a </w:t>
+      </w:r>
+      <w:proofErr w:type="spellStart"/>
+      <w:r>
+        <w:rPr>
+          <w:rFonts w:ascii="Times New Roman" w:hAnsi="Times New Roman" w:cs="Times New Roman"/>
+          <w:b/>
+          <w:sz w:val="24"/>
+          <w:szCs w:val="24"/>
+        </w:rPr>
+        <w:t>neurotranszmitterek</w:t>
+      </w:r>
+      <w:proofErr w:type="spellEnd"/>
+      <w:r>
+        <w:rPr>
+          <w:rFonts w:ascii="Times New Roman" w:hAnsi="Times New Roman" w:cs="Times New Roman"/>
+          <w:sz w:val="24"/>
+          <w:szCs w:val="24"/>
+        </w:rPr>
+        <w:t xml:space="preserve">. Amikor az idegsejt tüzel, </w:t>
+      </w:r>
+      <w:r>
+        <w:rPr>
+          <w:rFonts w:ascii="Times New Roman" w:hAnsi="Times New Roman" w:cs="Times New Roman"/>
+          <w:sz w:val="24"/>
+          <w:szCs w:val="24"/>
+        </w:rPr>
+        <w:t xml:space="preserve">akkor a </w:t>
+      </w:r>
+      <w:proofErr w:type="spellStart"/>
+      <w:r>
+        <w:rPr>
+          <w:rFonts w:ascii="Times New Roman" w:hAnsi="Times New Roman" w:cs="Times New Roman"/>
+          <w:sz w:val="24"/>
+          <w:szCs w:val="24"/>
+        </w:rPr>
+        <w:t>neurotranszmitterek</w:t>
+      </w:r>
+      <w:proofErr w:type="spellEnd"/>
+      <w:r>
+        <w:rPr>
+          <w:rFonts w:ascii="Times New Roman" w:hAnsi="Times New Roman" w:cs="Times New Roman"/>
+          <w:sz w:val="24"/>
+          <w:szCs w:val="24"/>
+        </w:rPr>
+        <w:t xml:space="preserve"> egy része beleürül a </w:t>
+      </w:r>
+      <w:proofErr w:type="spellStart"/>
+      <w:r>
+        <w:rPr>
+          <w:rFonts w:ascii="Times New Roman" w:hAnsi="Times New Roman" w:cs="Times New Roman"/>
+          <w:b/>
+          <w:sz w:val="24"/>
+          <w:szCs w:val="24"/>
+        </w:rPr>
+        <w:t>szinaptikus</w:t>
+      </w:r>
+      <w:proofErr w:type="spellEnd"/>
+      <w:r>
+        <w:rPr>
+          <w:rFonts w:ascii="Times New Roman" w:hAnsi="Times New Roman" w:cs="Times New Roman"/>
+          <w:b/>
+          <w:sz w:val="24"/>
+          <w:szCs w:val="24"/>
+        </w:rPr>
+        <w:t xml:space="preserve"> </w:t>
+      </w:r>
+      <w:r>
+        <w:rPr>
+          <w:rFonts w:ascii="Times New Roman" w:hAnsi="Times New Roman" w:cs="Times New Roman"/>
+          <w:b/>
+          <w:sz w:val="24"/>
+          <w:szCs w:val="24"/>
+        </w:rPr>
+        <w:t>résbe</w:t>
+      </w:r>
+      <w:r>
+        <w:rPr>
+          <w:rFonts w:ascii="Times New Roman" w:hAnsi="Times New Roman" w:cs="Times New Roman"/>
+          <w:sz w:val="24"/>
+          <w:szCs w:val="24"/>
+        </w:rPr>
+        <w:t xml:space="preserve">, mely a két </w:t>
+      </w:r>
+      <w:r>
+        <w:rPr>
+          <w:rFonts w:ascii="Times New Roman" w:hAnsi="Times New Roman" w:cs="Times New Roman"/>
+          <w:sz w:val="24"/>
+          <w:szCs w:val="24"/>
+        </w:rPr>
         <w:lastRenderedPageBreak/>
-        <w:t xml:space="preserve">Az idegsejtek között a kapcsolat </w:t>
+        <w:t xml:space="preserve">idegsejt között </w:t>
+      </w:r>
+      <w:r>
+        <w:rPr>
+          <w:rFonts w:ascii="Times New Roman" w:hAnsi="Times New Roman" w:cs="Times New Roman"/>
+          <w:sz w:val="24"/>
+          <w:szCs w:val="24"/>
+        </w:rPr>
+        <w:t>található</w:t>
+      </w:r>
+      <w:r>
+        <w:rPr>
+          <w:rFonts w:ascii="Times New Roman" w:hAnsi="Times New Roman" w:cs="Times New Roman"/>
+          <w:sz w:val="24"/>
+          <w:szCs w:val="24"/>
+        </w:rPr>
+        <w:t xml:space="preserve">. A </w:t>
+      </w:r>
+      <w:proofErr w:type="spellStart"/>
+      <w:r>
+        <w:rPr>
+          <w:rFonts w:ascii="Times New Roman" w:hAnsi="Times New Roman" w:cs="Times New Roman"/>
+          <w:sz w:val="24"/>
+          <w:szCs w:val="24"/>
+        </w:rPr>
+        <w:t>neurotranszmitterek</w:t>
+      </w:r>
+      <w:proofErr w:type="spellEnd"/>
+      <w:r>
+        <w:rPr>
+          <w:rFonts w:ascii="Times New Roman" w:hAnsi="Times New Roman" w:cs="Times New Roman"/>
+          <w:sz w:val="24"/>
+          <w:szCs w:val="24"/>
+        </w:rPr>
+        <w:t xml:space="preserve"> kötődhetnek az ingerelt idegsejt sejtfalába épülő makromolekulákhoz. A bekötött </w:t>
+      </w:r>
+      <w:proofErr w:type="spellStart"/>
+      <w:r>
+        <w:rPr>
+          <w:rFonts w:ascii="Times New Roman" w:hAnsi="Times New Roman" w:cs="Times New Roman"/>
+          <w:sz w:val="24"/>
+          <w:szCs w:val="24"/>
+        </w:rPr>
+        <w:t>neurotranszmitterek</w:t>
+      </w:r>
+      <w:proofErr w:type="spellEnd"/>
+      <w:r>
+        <w:rPr>
+          <w:rFonts w:ascii="Times New Roman" w:hAnsi="Times New Roman" w:cs="Times New Roman"/>
+          <w:sz w:val="24"/>
+          <w:szCs w:val="24"/>
+        </w:rPr>
+        <w:t xml:space="preserve"> hatására a</w:t>
+      </w:r>
+      <w:r>
+        <w:rPr>
+          <w:rFonts w:ascii="Times New Roman" w:hAnsi="Times New Roman" w:cs="Times New Roman"/>
+          <w:sz w:val="24"/>
+          <w:szCs w:val="24"/>
+        </w:rPr>
+        <w:t xml:space="preserve"> makromolekulák térbeli szerkezete megváltozik, az </w:t>
       </w:r>
       <w:r>
         <w:rPr>
@@ -5045,20 +5368,47 @@
           <w:sz w:val="24"/>
           <w:szCs w:val="24"/>
         </w:rPr>
-        <w:t>szinapszis</w:t>
-      </w:r>
-      <w:r>
-        <w:rPr>
-          <w:rFonts w:ascii="Times New Roman" w:hAnsi="Times New Roman" w:cs="Times New Roman"/>
-          <w:b/>
-          <w:sz w:val="24"/>
-          <w:szCs w:val="24"/>
-        </w:rPr>
-        <w:t>okon</w:t>
-      </w:r>
-      <w:r>
-        <w:rPr>
-          <w:rStyle w:val="Jegyzethivatkozs"/>
+        <w:t xml:space="preserve">ioncsatornák </w:t>
+      </w:r>
+      <w:r>
+        <w:rPr>
+          <w:rFonts w:ascii="Times New Roman" w:hAnsi="Times New Roman" w:cs="Times New Roman"/>
+          <w:sz w:val="24"/>
+          <w:szCs w:val="24"/>
+        </w:rPr>
+        <w:t>kinyílnak vagy összezáródnak</w:t>
+      </w:r>
+      <w:r>
+        <w:rPr>
+          <w:rFonts w:ascii="Times New Roman" w:hAnsi="Times New Roman" w:cs="Times New Roman"/>
+          <w:sz w:val="24"/>
+          <w:szCs w:val="24"/>
+        </w:rPr>
+        <w:t xml:space="preserve">, a sejtfal átjárhatósága Na+ illetve </w:t>
+      </w:r>
+      <w:proofErr w:type="spellStart"/>
+      <w:r>
+        <w:rPr>
+          <w:rFonts w:ascii="Times New Roman" w:hAnsi="Times New Roman" w:cs="Times New Roman"/>
+          <w:sz w:val="24"/>
+          <w:szCs w:val="24"/>
+        </w:rPr>
+        <w:t>Ca</w:t>
+      </w:r>
+      <w:proofErr w:type="spellEnd"/>
+      <w:r>
+        <w:rPr>
+          <w:rFonts w:ascii="Times New Roman" w:hAnsi="Times New Roman" w:cs="Times New Roman"/>
+          <w:sz w:val="24"/>
+          <w:szCs w:val="24"/>
+        </w:rPr>
+        <w:t>+ számára megváltozik.</w:t>
+      </w:r>
+      <w:r>
+        <w:rPr>
+          <w:rFonts w:ascii="Times New Roman" w:hAnsi="Times New Roman" w:cs="Times New Roman"/>
+          <w:sz w:val="24"/>
+          <w:szCs w:val="24"/>
         </w:rPr>
         <w:t xml:space="preserve"> </w:t>
       </w:r>
@@ -5068,88 +5418,56 @@
           <w:sz w:val="24"/>
           <w:szCs w:val="24"/>
         </w:rPr>
-        <w:t>ke</w:t>
-      </w:r>
-      <w:r>
-        <w:rPr>
-          <w:rFonts w:ascii="Times New Roman" w:hAnsi="Times New Roman" w:cs="Times New Roman"/>
-          <w:sz w:val="24"/>
-          <w:szCs w:val="24"/>
-        </w:rPr>
-        <w:t>resztül valósul meg,</w:t>
-      </w:r>
-      <w:r>
-        <w:rPr>
-          <w:rFonts w:ascii="Times New Roman" w:hAnsi="Times New Roman" w:cs="Times New Roman"/>
-          <w:sz w:val="24"/>
-          <w:szCs w:val="24"/>
-        </w:rPr>
-        <w:t xml:space="preserve"> ahol</w:t>
-      </w:r>
-      <w:r>
-        <w:rPr>
-          <w:rFonts w:ascii="Times New Roman" w:hAnsi="Times New Roman" w:cs="Times New Roman"/>
-          <w:sz w:val="24"/>
-          <w:szCs w:val="24"/>
-        </w:rPr>
-        <w:t xml:space="preserve"> az in</w:t>
-      </w:r>
-      <w:r>
-        <w:rPr>
-          <w:rFonts w:ascii="Times New Roman" w:hAnsi="Times New Roman" w:cs="Times New Roman"/>
-          <w:sz w:val="24"/>
-          <w:szCs w:val="24"/>
-        </w:rPr>
-        <w:t>gerület átvitel kémiai jellegű. A</w:t>
-      </w:r>
-      <w:r>
-        <w:rPr>
-          <w:rFonts w:ascii="Times New Roman" w:hAnsi="Times New Roman" w:cs="Times New Roman"/>
-          <w:sz w:val="24"/>
-          <w:szCs w:val="24"/>
-        </w:rPr>
-        <w:t xml:space="preserve"> 4.</w:t>
-      </w:r>
-      <w:r>
-        <w:rPr>
-          <w:rFonts w:ascii="Times New Roman" w:hAnsi="Times New Roman" w:cs="Times New Roman"/>
-          <w:sz w:val="24"/>
-          <w:szCs w:val="24"/>
-        </w:rPr>
-        <w:t xml:space="preserve"> ábrán látható gömbök az úgynevezett </w:t>
-      </w:r>
-      <w:proofErr w:type="spellStart"/>
-      <w:r>
-        <w:rPr>
-          <w:rFonts w:ascii="Times New Roman" w:hAnsi="Times New Roman" w:cs="Times New Roman"/>
-          <w:b/>
-          <w:sz w:val="24"/>
-          <w:szCs w:val="24"/>
-        </w:rPr>
-        <w:t>vezikulum</w:t>
-      </w:r>
-      <w:r>
-        <w:rPr>
-          <w:rFonts w:ascii="Times New Roman" w:hAnsi="Times New Roman" w:cs="Times New Roman"/>
-          <w:sz w:val="24"/>
-          <w:szCs w:val="24"/>
-        </w:rPr>
-        <w:t>ok</w:t>
-      </w:r>
-      <w:proofErr w:type="spellEnd"/>
-      <w:r>
-        <w:rPr>
-          <w:rFonts w:ascii="Times New Roman" w:hAnsi="Times New Roman" w:cs="Times New Roman"/>
-          <w:sz w:val="24"/>
-          <w:szCs w:val="24"/>
-        </w:rPr>
-        <w:t xml:space="preserve">, ezekben foglalnak helyet a </w:t>
-      </w:r>
-      <w:proofErr w:type="spellStart"/>
-      <w:r>
-        <w:rPr>
-          <w:rFonts w:ascii="Times New Roman" w:hAnsi="Times New Roman" w:cs="Times New Roman"/>
-          <w:b/>
+        <w:t xml:space="preserve">A sejtbe áramló Na+ és </w:t>
+      </w:r>
+      <w:proofErr w:type="spellStart"/>
+      <w:r>
+        <w:rPr>
+          <w:rFonts w:ascii="Times New Roman" w:hAnsi="Times New Roman" w:cs="Times New Roman"/>
+          <w:sz w:val="24"/>
+          <w:szCs w:val="24"/>
+        </w:rPr>
+        <w:t>Ca</w:t>
+      </w:r>
+      <w:proofErr w:type="spellEnd"/>
+      <w:r>
+        <w:rPr>
+          <w:rFonts w:ascii="Times New Roman" w:hAnsi="Times New Roman" w:cs="Times New Roman"/>
+          <w:sz w:val="24"/>
+          <w:szCs w:val="24"/>
+        </w:rPr>
+        <w:t xml:space="preserve">+ ionok megváltoztatják a sejt membránpotenciálját. Ha a dendritek felől érkező potenciálváltozás elér egy szintet, a sejt </w:t>
+      </w:r>
+      <w:r>
+        <w:rPr>
+          <w:rFonts w:ascii="Times New Roman" w:hAnsi="Times New Roman" w:cs="Times New Roman"/>
+          <w:sz w:val="24"/>
+          <w:szCs w:val="24"/>
+        </w:rPr>
+        <w:t xml:space="preserve">tüzel, azaz egy elektromos impulzus fut végig az </w:t>
+      </w:r>
+      <w:proofErr w:type="spellStart"/>
+      <w:r>
+        <w:rPr>
+          <w:rFonts w:ascii="Times New Roman" w:hAnsi="Times New Roman" w:cs="Times New Roman"/>
+          <w:sz w:val="24"/>
+          <w:szCs w:val="24"/>
+        </w:rPr>
+        <w:t>axonon</w:t>
+      </w:r>
+      <w:proofErr w:type="spellEnd"/>
+      <w:r>
+        <w:rPr>
+          <w:rFonts w:ascii="Times New Roman" w:hAnsi="Times New Roman" w:cs="Times New Roman"/>
+          <w:sz w:val="24"/>
+          <w:szCs w:val="24"/>
+        </w:rPr>
+        <w:t xml:space="preserve">, melynek hatására a </w:t>
+      </w:r>
+      <w:proofErr w:type="spellStart"/>
+      <w:r>
+        <w:rPr>
+          <w:rFonts w:ascii="Times New Roman" w:hAnsi="Times New Roman" w:cs="Times New Roman"/>
           <w:sz w:val="24"/>
           <w:szCs w:val="24"/>
         </w:rPr>
@@ -5162,39 +5480,12 @@
           <w:sz w:val="24"/>
           <w:szCs w:val="24"/>
         </w:rPr>
-        <w:t xml:space="preserve">. Amikor az idegsejt tüzel, </w:t>
-      </w:r>
-      <w:r>
-        <w:rPr>
-          <w:rFonts w:ascii="Times New Roman" w:hAnsi="Times New Roman" w:cs="Times New Roman"/>
-          <w:sz w:val="24"/>
-          <w:szCs w:val="24"/>
-        </w:rPr>
-        <w:t xml:space="preserve">akkor a </w:t>
-      </w:r>
-      <w:proofErr w:type="spellStart"/>
-      <w:r>
-        <w:rPr>
-          <w:rFonts w:ascii="Times New Roman" w:hAnsi="Times New Roman" w:cs="Times New Roman"/>
-          <w:sz w:val="24"/>
-          <w:szCs w:val="24"/>
-        </w:rPr>
-        <w:t>neurotranszmitterek</w:t>
-      </w:r>
-      <w:proofErr w:type="spellEnd"/>
-      <w:r>
-        <w:rPr>
-          <w:rFonts w:ascii="Times New Roman" w:hAnsi="Times New Roman" w:cs="Times New Roman"/>
-          <w:sz w:val="24"/>
-          <w:szCs w:val="24"/>
-        </w:rPr>
-        <w:t xml:space="preserve"> egy része beleürül a </w:t>
-      </w:r>
-      <w:proofErr w:type="spellStart"/>
-      <w:r>
-        <w:rPr>
-          <w:rFonts w:ascii="Times New Roman" w:hAnsi="Times New Roman" w:cs="Times New Roman"/>
-          <w:b/>
+        <w:t xml:space="preserve"> a </w:t>
+      </w:r>
+      <w:proofErr w:type="spellStart"/>
+      <w:r>
+        <w:rPr>
+          <w:rFonts w:ascii="Times New Roman" w:hAnsi="Times New Roman" w:cs="Times New Roman"/>
           <w:sz w:val="24"/>
           <w:szCs w:val="24"/>
         </w:rPr>
@@ -5204,7 +5495,14 @@
       <w:r>
         <w:rPr>
           <w:rFonts w:ascii="Times New Roman" w:hAnsi="Times New Roman" w:cs="Times New Roman"/>
-          <w:b/>
+          <w:sz w:val="24"/>
+          <w:szCs w:val="24"/>
+        </w:rPr>
+        <w:t xml:space="preserve"> résbe ürülnek.</w:t>
+      </w:r>
+      <w:r>
+        <w:rPr>
+          <w:rFonts w:ascii="Times New Roman" w:hAnsi="Times New Roman" w:cs="Times New Roman"/>
           <w:sz w:val="24"/>
           <w:szCs w:val="24"/>
         </w:rPr>
@@ -5213,200 +5511,10 @@
       <w:r>
         <w:rPr>
           <w:rFonts w:ascii="Times New Roman" w:hAnsi="Times New Roman" w:cs="Times New Roman"/>
-          <w:b/>
-          <w:sz w:val="24"/>
-          <w:szCs w:val="24"/>
-        </w:rPr>
-        <w:t>résbe</w:t>
-      </w:r>
-      <w:r>
-        <w:rPr>
-          <w:rFonts w:ascii="Times New Roman" w:hAnsi="Times New Roman" w:cs="Times New Roman"/>
-          <w:sz w:val="24"/>
-          <w:szCs w:val="24"/>
-        </w:rPr>
-        <w:t xml:space="preserve">, mely a két idegsejt között </w:t>
-      </w:r>
-      <w:r>
-        <w:rPr>
-          <w:rFonts w:ascii="Times New Roman" w:hAnsi="Times New Roman" w:cs="Times New Roman"/>
-          <w:sz w:val="24"/>
-          <w:szCs w:val="24"/>
-        </w:rPr>
-        <w:t>található</w:t>
-      </w:r>
-      <w:r>
-        <w:rPr>
-          <w:rFonts w:ascii="Times New Roman" w:hAnsi="Times New Roman" w:cs="Times New Roman"/>
-          <w:sz w:val="24"/>
-          <w:szCs w:val="24"/>
-        </w:rPr>
-        <w:t xml:space="preserve">. A </w:t>
-      </w:r>
-      <w:proofErr w:type="spellStart"/>
-      <w:r>
-        <w:rPr>
-          <w:rFonts w:ascii="Times New Roman" w:hAnsi="Times New Roman" w:cs="Times New Roman"/>
-          <w:sz w:val="24"/>
-          <w:szCs w:val="24"/>
-        </w:rPr>
-        <w:t>neurotranszmitterek</w:t>
-      </w:r>
-      <w:proofErr w:type="spellEnd"/>
-      <w:r>
-        <w:rPr>
-          <w:rFonts w:ascii="Times New Roman" w:hAnsi="Times New Roman" w:cs="Times New Roman"/>
-          <w:sz w:val="24"/>
-          <w:szCs w:val="24"/>
-        </w:rPr>
-        <w:t xml:space="preserve"> kötődhetnek az ingerelt idegsejt sejtfalába épülő makromolekulákhoz. A bekötött </w:t>
-      </w:r>
-      <w:proofErr w:type="spellStart"/>
-      <w:r>
-        <w:rPr>
-          <w:rFonts w:ascii="Times New Roman" w:hAnsi="Times New Roman" w:cs="Times New Roman"/>
-          <w:sz w:val="24"/>
-          <w:szCs w:val="24"/>
-        </w:rPr>
-        <w:t>neurotranszmitterek</w:t>
-      </w:r>
-      <w:proofErr w:type="spellEnd"/>
-      <w:r>
-        <w:rPr>
-          <w:rFonts w:ascii="Times New Roman" w:hAnsi="Times New Roman" w:cs="Times New Roman"/>
-          <w:sz w:val="24"/>
-          <w:szCs w:val="24"/>
-        </w:rPr>
-        <w:t xml:space="preserve"> hatására a</w:t>
-      </w:r>
-      <w:r>
-        <w:rPr>
-          <w:rFonts w:ascii="Times New Roman" w:hAnsi="Times New Roman" w:cs="Times New Roman"/>
-          <w:sz w:val="24"/>
-          <w:szCs w:val="24"/>
-        </w:rPr>
-        <w:t xml:space="preserve"> makromolekulák térbeli szerkezete megváltozik, az </w:t>
-      </w:r>
-      <w:r>
-        <w:rPr>
-          <w:rFonts w:ascii="Times New Roman" w:hAnsi="Times New Roman" w:cs="Times New Roman"/>
-          <w:b/>
-          <w:sz w:val="24"/>
-          <w:szCs w:val="24"/>
-        </w:rPr>
-        <w:t xml:space="preserve">ioncsatornák </w:t>
-      </w:r>
-      <w:r>
-        <w:rPr>
-          <w:rFonts w:ascii="Times New Roman" w:hAnsi="Times New Roman" w:cs="Times New Roman"/>
-          <w:sz w:val="24"/>
-          <w:szCs w:val="24"/>
-        </w:rPr>
-        <w:t>kinyílnak vagy összezáródnak</w:t>
-      </w:r>
-      <w:r>
-        <w:rPr>
-          <w:rFonts w:ascii="Times New Roman" w:hAnsi="Times New Roman" w:cs="Times New Roman"/>
-          <w:sz w:val="24"/>
-          <w:szCs w:val="24"/>
-        </w:rPr>
-        <w:t xml:space="preserve">, a sejtfal átjárhatósága Na+ illetve </w:t>
-      </w:r>
-      <w:proofErr w:type="spellStart"/>
-      <w:r>
-        <w:rPr>
-          <w:rFonts w:ascii="Times New Roman" w:hAnsi="Times New Roman" w:cs="Times New Roman"/>
-          <w:sz w:val="24"/>
-          <w:szCs w:val="24"/>
-        </w:rPr>
-        <w:t>Ca</w:t>
-      </w:r>
-      <w:proofErr w:type="spellEnd"/>
-      <w:r>
-        <w:rPr>
-          <w:rFonts w:ascii="Times New Roman" w:hAnsi="Times New Roman" w:cs="Times New Roman"/>
-          <w:sz w:val="24"/>
-          <w:szCs w:val="24"/>
-        </w:rPr>
-        <w:t>+ számára megváltozik.</w:t>
-      </w:r>
-      <w:r>
-        <w:rPr>
-          <w:rFonts w:ascii="Times New Roman" w:hAnsi="Times New Roman" w:cs="Times New Roman"/>
-          <w:sz w:val="24"/>
-          <w:szCs w:val="24"/>
-        </w:rPr>
-        <w:t xml:space="preserve"> </w:t>
-      </w:r>
-      <w:r>
-        <w:rPr>
-          <w:rFonts w:ascii="Times New Roman" w:hAnsi="Times New Roman" w:cs="Times New Roman"/>
-          <w:sz w:val="24"/>
-          <w:szCs w:val="24"/>
-        </w:rPr>
-        <w:t xml:space="preserve">A sejtbe áramló Na+ és </w:t>
-      </w:r>
-      <w:proofErr w:type="spellStart"/>
-      <w:r>
-        <w:rPr>
-          <w:rFonts w:ascii="Times New Roman" w:hAnsi="Times New Roman" w:cs="Times New Roman"/>
-          <w:sz w:val="24"/>
-          <w:szCs w:val="24"/>
-        </w:rPr>
-        <w:t>Ca</w:t>
-      </w:r>
-      <w:proofErr w:type="spellEnd"/>
-      <w:r>
-        <w:rPr>
-          <w:rFonts w:ascii="Times New Roman" w:hAnsi="Times New Roman" w:cs="Times New Roman"/>
-          <w:sz w:val="24"/>
-          <w:szCs w:val="24"/>
-        </w:rPr>
-        <w:t xml:space="preserve">+ ionok megváltoztatják a sejt membránpotenciálját. Ha a dendritek felől érkező potenciálváltozás elér egy szintet, a sejt </w:t>
-      </w:r>
-      <w:r>
-        <w:rPr>
-          <w:rFonts w:ascii="Times New Roman" w:hAnsi="Times New Roman" w:cs="Times New Roman"/>
-          <w:sz w:val="24"/>
-          <w:szCs w:val="24"/>
-        </w:rPr>
-        <w:t xml:space="preserve">tüzel, azaz egy elektromos impulzus fut végig az </w:t>
-      </w:r>
-      <w:proofErr w:type="spellStart"/>
-      <w:r>
-        <w:rPr>
-          <w:rFonts w:ascii="Times New Roman" w:hAnsi="Times New Roman" w:cs="Times New Roman"/>
-          <w:sz w:val="24"/>
-          <w:szCs w:val="24"/>
-        </w:rPr>
-        <w:t>axonon</w:t>
-      </w:r>
-      <w:proofErr w:type="spellEnd"/>
-      <w:r>
-        <w:rPr>
-          <w:rFonts w:ascii="Times New Roman" w:hAnsi="Times New Roman" w:cs="Times New Roman"/>
-          <w:sz w:val="24"/>
-          <w:szCs w:val="24"/>
-        </w:rPr>
-        <w:t xml:space="preserve">, melynek hatására a </w:t>
-      </w:r>
-      <w:proofErr w:type="spellStart"/>
-      <w:r>
-        <w:rPr>
-          <w:rFonts w:ascii="Times New Roman" w:hAnsi="Times New Roman" w:cs="Times New Roman"/>
-          <w:sz w:val="24"/>
-          <w:szCs w:val="24"/>
-        </w:rPr>
-        <w:t>neurotranszmitterek</w:t>
-      </w:r>
-      <w:proofErr w:type="spellEnd"/>
-      <w:r>
-        <w:rPr>
-          <w:rFonts w:ascii="Times New Roman" w:hAnsi="Times New Roman" w:cs="Times New Roman"/>
-          <w:sz w:val="24"/>
-          <w:szCs w:val="24"/>
-        </w:rPr>
-        <w:t xml:space="preserve"> a </w:t>
+          <w:sz w:val="24"/>
+          <w:szCs w:val="24"/>
+        </w:rPr>
+        <w:t xml:space="preserve">A </w:t>
       </w:r>
       <w:proofErr w:type="spellStart"/>
       <w:r>
@@ -5424,23 +5532,67 @@
           <w:sz w:val="24"/>
           <w:szCs w:val="24"/>
         </w:rPr>
-        <w:t xml:space="preserve"> résbe ürülnek.</w:t>
-      </w:r>
-      <w:r>
-        <w:rPr>
-          <w:rFonts w:ascii="Times New Roman" w:hAnsi="Times New Roman" w:cs="Times New Roman"/>
-          <w:sz w:val="24"/>
-          <w:szCs w:val="24"/>
-        </w:rPr>
-        <w:t xml:space="preserve"> </w:t>
-      </w:r>
-      <w:r>
-        <w:rPr>
-          <w:rFonts w:ascii="Times New Roman" w:hAnsi="Times New Roman" w:cs="Times New Roman"/>
-          <w:sz w:val="24"/>
-          <w:szCs w:val="24"/>
-        </w:rPr>
-        <w:t xml:space="preserve">A </w:t>
+        <w:t xml:space="preserve"> résbe ürült </w:t>
+      </w:r>
+      <w:proofErr w:type="spellStart"/>
+      <w:r>
+        <w:rPr>
+          <w:rFonts w:ascii="Times New Roman" w:hAnsi="Times New Roman" w:cs="Times New Roman"/>
+          <w:sz w:val="24"/>
+          <w:szCs w:val="24"/>
+        </w:rPr>
+        <w:t>neurotranszmittereknek</w:t>
+      </w:r>
+      <w:proofErr w:type="spellEnd"/>
+      <w:r>
+        <w:rPr>
+          <w:rFonts w:ascii="Times New Roman" w:hAnsi="Times New Roman" w:cs="Times New Roman"/>
+          <w:sz w:val="24"/>
+          <w:szCs w:val="24"/>
+        </w:rPr>
+        <w:t xml:space="preserve"> vissza is kell szívódnia, visszaürülnie a </w:t>
+      </w:r>
+      <w:proofErr w:type="spellStart"/>
+      <w:r>
+        <w:rPr>
+          <w:rFonts w:ascii="Times New Roman" w:hAnsi="Times New Roman" w:cs="Times New Roman"/>
+          <w:sz w:val="24"/>
+          <w:szCs w:val="24"/>
+        </w:rPr>
+        <w:t>vezikulumokba</w:t>
+      </w:r>
+      <w:proofErr w:type="spellEnd"/>
+      <w:r>
+        <w:rPr>
+          <w:rFonts w:ascii="Times New Roman" w:hAnsi="Times New Roman" w:cs="Times New Roman"/>
+          <w:sz w:val="24"/>
+          <w:szCs w:val="24"/>
+        </w:rPr>
+        <w:t xml:space="preserve">, különben az idegsejt nem lenne képes újra tüzelni. </w:t>
+      </w:r>
+      <w:r>
+        <w:rPr>
+          <w:rFonts w:ascii="Times New Roman" w:hAnsi="Times New Roman" w:cs="Times New Roman"/>
+          <w:sz w:val="24"/>
+          <w:szCs w:val="24"/>
+        </w:rPr>
+        <w:t>Ennek a kémiai folyamatnak van egy meghatározott ideje, amely limitálja az idegsejtek mű</w:t>
+      </w:r>
+      <w:r>
+        <w:rPr>
+          <w:rFonts w:ascii="Times New Roman" w:hAnsi="Times New Roman" w:cs="Times New Roman"/>
+          <w:sz w:val="24"/>
+          <w:szCs w:val="24"/>
+        </w:rPr>
+        <w:t>ködésének maximális sebességét</w:t>
+      </w:r>
+      <w:r>
+        <w:rPr>
+          <w:rFonts w:ascii="Times New Roman" w:hAnsi="Times New Roman" w:cs="Times New Roman"/>
+          <w:sz w:val="24"/>
+          <w:szCs w:val="24"/>
+        </w:rPr>
+        <w:t xml:space="preserve">. Egy idegsejtnek több ezer dendritvégződése is lehet, így nagyon sok más idegsejttel lehet kapcsolatban. A </w:t>
       </w:r>
       <w:proofErr w:type="spellStart"/>
       <w:r>
@@ -5458,165 +5610,25 @@
           <w:sz w:val="24"/>
           <w:szCs w:val="24"/>
         </w:rPr>
-        <w:t xml:space="preserve"> résbe ürült </w:t>
-      </w:r>
-      <w:proofErr w:type="spellStart"/>
-      <w:r>
-        <w:rPr>
-          <w:rFonts w:ascii="Times New Roman" w:hAnsi="Times New Roman" w:cs="Times New Roman"/>
-          <w:sz w:val="24"/>
-          <w:szCs w:val="24"/>
-        </w:rPr>
-        <w:t>neurotranszmittereknek</w:t>
-      </w:r>
-      <w:proofErr w:type="spellEnd"/>
-      <w:r>
-        <w:rPr>
-          <w:rFonts w:ascii="Times New Roman" w:hAnsi="Times New Roman" w:cs="Times New Roman"/>
-          <w:sz w:val="24"/>
-          <w:szCs w:val="24"/>
-        </w:rPr>
-        <w:t xml:space="preserve"> vissza is kell szívódnia, visszaürülnie a </w:t>
-      </w:r>
-      <w:proofErr w:type="spellStart"/>
-      <w:r>
-        <w:rPr>
-          <w:rFonts w:ascii="Times New Roman" w:hAnsi="Times New Roman" w:cs="Times New Roman"/>
-          <w:sz w:val="24"/>
-          <w:szCs w:val="24"/>
-        </w:rPr>
-        <w:t>vezikulumokba</w:t>
-      </w:r>
-      <w:proofErr w:type="spellEnd"/>
-      <w:r>
-        <w:rPr>
-          <w:rFonts w:ascii="Times New Roman" w:hAnsi="Times New Roman" w:cs="Times New Roman"/>
-          <w:sz w:val="24"/>
-          <w:szCs w:val="24"/>
-        </w:rPr>
-        <w:t xml:space="preserve">, különben az idegsejt nem lenne képes újra tüzelni. </w:t>
-      </w:r>
-      <w:commentRangeStart w:id="13"/>
-      <w:r>
-        <w:rPr>
-          <w:rFonts w:ascii="Times New Roman" w:hAnsi="Times New Roman" w:cs="Times New Roman"/>
-          <w:sz w:val="24"/>
-          <w:szCs w:val="24"/>
-        </w:rPr>
-        <w:t>Ennek</w:t>
-      </w:r>
-      <w:commentRangeEnd w:id="13"/>
-      <w:r>
-        <w:rPr>
-          <w:rStyle w:val="Jegyzethivatkozs"/>
-        </w:rPr>
-        <w:commentReference w:id="13"/>
-      </w:r>
-      <w:r>
-        <w:rPr>
-          <w:rFonts w:ascii="Times New Roman" w:hAnsi="Times New Roman" w:cs="Times New Roman"/>
-          <w:sz w:val="24"/>
-          <w:szCs w:val="24"/>
-        </w:rPr>
-        <w:t xml:space="preserve"> a kémiai folyamatnak van egy meghatározott ideje, amely limitálja az idegsejtek mű</w:t>
-      </w:r>
-      <w:r>
-        <w:rPr>
-          <w:rFonts w:ascii="Times New Roman" w:hAnsi="Times New Roman" w:cs="Times New Roman"/>
-          <w:sz w:val="24"/>
-          <w:szCs w:val="24"/>
-        </w:rPr>
-        <w:t>ködésének maximális sebességét.</w:t>
-      </w:r>
-      <w:r>
-        <w:rPr>
-          <w:rFonts w:ascii="Times New Roman" w:hAnsi="Times New Roman" w:cs="Times New Roman"/>
-          <w:sz w:val="24"/>
-          <w:szCs w:val="24"/>
-        </w:rPr>
-        <w:t xml:space="preserve"> </w:t>
-      </w:r>
-      <w:r>
-        <w:rPr>
-          <w:rFonts w:ascii="Times New Roman" w:hAnsi="Times New Roman" w:cs="Times New Roman"/>
-          <w:sz w:val="24"/>
-          <w:szCs w:val="24"/>
-        </w:rPr>
-        <w:t>Az idegsejtek működésének vizsgálata kétféleképpen történhet</w:t>
-      </w:r>
-      <w:r>
-        <w:rPr>
-          <w:rFonts w:ascii="Times New Roman" w:hAnsi="Times New Roman" w:cs="Times New Roman"/>
-          <w:sz w:val="24"/>
-          <w:szCs w:val="24"/>
-        </w:rPr>
-        <w:t xml:space="preserve">: </w:t>
-      </w:r>
-      <w:proofErr w:type="spellStart"/>
-      <w:r>
-        <w:rPr>
-          <w:rFonts w:ascii="Times New Roman" w:hAnsi="Times New Roman" w:cs="Times New Roman"/>
-          <w:b/>
-          <w:sz w:val="24"/>
-          <w:szCs w:val="24"/>
-        </w:rPr>
-        <w:t>i</w:t>
-      </w:r>
-      <w:r>
-        <w:rPr>
-          <w:rFonts w:ascii="Times New Roman" w:hAnsi="Times New Roman" w:cs="Times New Roman"/>
-          <w:b/>
-          <w:sz w:val="24"/>
-          <w:szCs w:val="24"/>
-        </w:rPr>
-        <w:t>n</w:t>
-      </w:r>
-      <w:proofErr w:type="spellEnd"/>
-      <w:r>
-        <w:rPr>
-          <w:rFonts w:ascii="Times New Roman" w:hAnsi="Times New Roman" w:cs="Times New Roman"/>
-          <w:b/>
-          <w:sz w:val="24"/>
-          <w:szCs w:val="24"/>
-        </w:rPr>
-        <w:t xml:space="preserve"> vivo</w:t>
-      </w:r>
-      <w:r>
-        <w:rPr>
-          <w:rFonts w:ascii="Times New Roman" w:hAnsi="Times New Roman" w:cs="Times New Roman"/>
-          <w:sz w:val="24"/>
-          <w:szCs w:val="24"/>
-        </w:rPr>
-        <w:t xml:space="preserve"> és </w:t>
-      </w:r>
-      <w:proofErr w:type="spellStart"/>
-      <w:r>
-        <w:rPr>
-          <w:rFonts w:ascii="Times New Roman" w:hAnsi="Times New Roman" w:cs="Times New Roman"/>
-          <w:b/>
-          <w:sz w:val="24"/>
-          <w:szCs w:val="24"/>
-        </w:rPr>
-        <w:t>i</w:t>
-      </w:r>
-      <w:r>
-        <w:rPr>
-          <w:rFonts w:ascii="Times New Roman" w:hAnsi="Times New Roman" w:cs="Times New Roman"/>
-          <w:b/>
-          <w:sz w:val="24"/>
-          <w:szCs w:val="24"/>
-        </w:rPr>
-        <w:t>n</w:t>
-      </w:r>
-      <w:proofErr w:type="spellEnd"/>
-      <w:r>
-        <w:rPr>
-          <w:rFonts w:ascii="Times New Roman" w:hAnsi="Times New Roman" w:cs="Times New Roman"/>
-          <w:b/>
-          <w:sz w:val="24"/>
-          <w:szCs w:val="24"/>
-        </w:rPr>
-        <w:t xml:space="preserve"> vitro</w:t>
+        <w:t xml:space="preserve"> résbe beépülhetnek olyan molekulák, amelyek a </w:t>
+      </w:r>
+      <w:proofErr w:type="spellStart"/>
+      <w:r>
+        <w:rPr>
+          <w:rFonts w:ascii="Times New Roman" w:hAnsi="Times New Roman" w:cs="Times New Roman"/>
+          <w:sz w:val="24"/>
+          <w:szCs w:val="24"/>
+        </w:rPr>
+        <w:t>szinaptikus</w:t>
+      </w:r>
+      <w:proofErr w:type="spellEnd"/>
+      <w:r>
+        <w:rPr>
+          <w:rFonts w:ascii="Times New Roman" w:hAnsi="Times New Roman" w:cs="Times New Roman"/>
+          <w:sz w:val="24"/>
+          <w:szCs w:val="24"/>
+        </w:rPr>
+        <w:t xml:space="preserve"> ingerület átvitelt erősítik vagy gátolják</w:t>
       </w:r>
       <w:r>
         <w:rPr>
@@ -5638,6 +5650,96 @@
           <w:szCs w:val="24"/>
         </w:rPr>
       </w:pPr>
+      <w:r>
+        <w:rPr>
+          <w:rFonts w:ascii="Times New Roman" w:hAnsi="Times New Roman" w:cs="Times New Roman"/>
+          <w:sz w:val="24"/>
+          <w:szCs w:val="24"/>
+        </w:rPr>
+        <w:t>Az idegsejtek működésének vizsgálata kétféleképpen történhet</w:t>
+      </w:r>
+      <w:r>
+        <w:rPr>
+          <w:rFonts w:ascii="Times New Roman" w:hAnsi="Times New Roman" w:cs="Times New Roman"/>
+          <w:sz w:val="24"/>
+          <w:szCs w:val="24"/>
+        </w:rPr>
+        <w:t xml:space="preserve">: </w:t>
+      </w:r>
+      <w:proofErr w:type="spellStart"/>
+      <w:r>
+        <w:rPr>
+          <w:rFonts w:ascii="Times New Roman" w:hAnsi="Times New Roman" w:cs="Times New Roman"/>
+          <w:b/>
+          <w:sz w:val="24"/>
+          <w:szCs w:val="24"/>
+        </w:rPr>
+        <w:t>i</w:t>
+      </w:r>
+      <w:r>
+        <w:rPr>
+          <w:rFonts w:ascii="Times New Roman" w:hAnsi="Times New Roman" w:cs="Times New Roman"/>
+          <w:b/>
+          <w:sz w:val="24"/>
+          <w:szCs w:val="24"/>
+        </w:rPr>
+        <w:t>n</w:t>
+      </w:r>
+      <w:proofErr w:type="spellEnd"/>
+      <w:r>
+        <w:rPr>
+          <w:rFonts w:ascii="Times New Roman" w:hAnsi="Times New Roman" w:cs="Times New Roman"/>
+          <w:b/>
+          <w:sz w:val="24"/>
+          <w:szCs w:val="24"/>
+        </w:rPr>
+        <w:t xml:space="preserve"> vivo</w:t>
+      </w:r>
+      <w:r>
+        <w:rPr>
+          <w:rFonts w:ascii="Times New Roman" w:hAnsi="Times New Roman" w:cs="Times New Roman"/>
+          <w:sz w:val="24"/>
+          <w:szCs w:val="24"/>
+        </w:rPr>
+        <w:t xml:space="preserve"> és </w:t>
+      </w:r>
+      <w:proofErr w:type="spellStart"/>
+      <w:r>
+        <w:rPr>
+          <w:rFonts w:ascii="Times New Roman" w:hAnsi="Times New Roman" w:cs="Times New Roman"/>
+          <w:b/>
+          <w:sz w:val="24"/>
+          <w:szCs w:val="24"/>
+        </w:rPr>
+        <w:t>i</w:t>
+      </w:r>
+      <w:r>
+        <w:rPr>
+          <w:rFonts w:ascii="Times New Roman" w:hAnsi="Times New Roman" w:cs="Times New Roman"/>
+          <w:b/>
+          <w:sz w:val="24"/>
+          <w:szCs w:val="24"/>
+        </w:rPr>
+        <w:t>n</w:t>
+      </w:r>
+      <w:proofErr w:type="spellEnd"/>
+      <w:r>
+        <w:rPr>
+          <w:rFonts w:ascii="Times New Roman" w:hAnsi="Times New Roman" w:cs="Times New Roman"/>
+          <w:b/>
+          <w:sz w:val="24"/>
+          <w:szCs w:val="24"/>
+        </w:rPr>
+        <w:t xml:space="preserve"> vitro</w:t>
+      </w:r>
+      <w:r>
+        <w:rPr>
+          <w:rFonts w:ascii="Times New Roman" w:hAnsi="Times New Roman" w:cs="Times New Roman"/>
+          <w:sz w:val="24"/>
+          <w:szCs w:val="24"/>
+        </w:rPr>
+        <w:t xml:space="preserve">. </w:t>
+      </w:r>
       <w:proofErr w:type="spellStart"/>
       <w:r>
         <w:rPr>
@@ -5654,7 +5756,23 @@
           <w:sz w:val="24"/>
           <w:szCs w:val="24"/>
         </w:rPr>
-        <w:t xml:space="preserve"> vivo: ebben az esetben</w:t>
+        <w:t xml:space="preserve"> vivo</w:t>
+      </w:r>
+      <w:r>
+        <w:rPr>
+          <w:rFonts w:ascii="Times New Roman" w:hAnsi="Times New Roman" w:cs="Times New Roman"/>
+          <w:sz w:val="24"/>
+          <w:szCs w:val="24"/>
+        </w:rPr>
+        <w:t>: ebben az</w:t>
+      </w:r>
+      <w:r>
+        <w:rPr>
+          <w:rFonts w:ascii="Times New Roman" w:hAnsi="Times New Roman" w:cs="Times New Roman"/>
+          <w:sz w:val="24"/>
+          <w:szCs w:val="24"/>
+        </w:rPr>
+        <w:t xml:space="preserve"> esetben</w:t>
       </w:r>
       <w:r>
         <w:rPr>
@@ -5791,22 +5909,97 @@
           <w:szCs w:val="24"/>
         </w:rPr>
         <w:t xml:space="preserve"> Érdekes, hogy a sejtek ingerlés hiányában spontán is tüzelnek időnként.</w:t>
+      </w:r>
+      <w:r>
+        <w:rPr>
+          <w:rFonts w:ascii="Times New Roman" w:hAnsi="Times New Roman" w:cs="Times New Roman"/>
+          <w:sz w:val="24"/>
+          <w:szCs w:val="24"/>
+        </w:rPr>
+        <w:t xml:space="preserve"> </w:t>
+      </w:r>
+      <w:proofErr w:type="spellStart"/>
+      <w:proofErr w:type="gramStart"/>
+      <w:r>
+        <w:rPr>
+          <w:rFonts w:ascii="Times New Roman" w:hAnsi="Times New Roman" w:cs="Times New Roman"/>
+          <w:sz w:val="24"/>
+          <w:szCs w:val="24"/>
+        </w:rPr>
+        <w:t>In</w:t>
+      </w:r>
+      <w:proofErr w:type="spellEnd"/>
+      <w:proofErr w:type="gramEnd"/>
+      <w:r>
+        <w:rPr>
+          <w:rFonts w:ascii="Times New Roman" w:hAnsi="Times New Roman" w:cs="Times New Roman"/>
+          <w:sz w:val="24"/>
+          <w:szCs w:val="24"/>
+        </w:rPr>
+        <w:t xml:space="preserve"> vitro: ebben az esetben egy vagy több sejtből álló sejtpreparátumot készítenek üveglapra, melyet tápoldaton tartanak életben. Ekkor mérhetővé válnak a sejtek közötti </w:t>
+      </w:r>
+      <w:proofErr w:type="spellStart"/>
+      <w:r>
+        <w:rPr>
+          <w:rFonts w:ascii="Times New Roman" w:hAnsi="Times New Roman" w:cs="Times New Roman"/>
+          <w:sz w:val="24"/>
+          <w:szCs w:val="24"/>
+        </w:rPr>
+        <w:t>szinaptikus</w:t>
+      </w:r>
+      <w:proofErr w:type="spellEnd"/>
+      <w:r>
+        <w:rPr>
+          <w:rFonts w:ascii="Times New Roman" w:hAnsi="Times New Roman" w:cs="Times New Roman"/>
+          <w:sz w:val="24"/>
+          <w:szCs w:val="24"/>
+        </w:rPr>
+        <w:t xml:space="preserve"> kapcsolatok, az elektrokémiai impulzus terjedése a sejt különböző részeiben, a jelterjedés paraméterei közti összefüggések.</w:t>
       </w:r>
     </w:p>
     <w:p>
       <w:pPr>
-        <w:pStyle w:val="Listaszerbekezds"/>
-        <w:keepNext/>
         <w:spacing w:line="360" w:lineRule="auto"/>
-        <w:ind w:left="360"/>
-        <w:jc w:val="center"/>
-      </w:pPr>
-      <w:r>
-        <w:rPr>
-          <w:rFonts w:ascii="Times New Roman" w:hAnsi="Times New Roman" w:cs="Times New Roman"/>
+        <w:ind w:firstLine="709"/>
+        <w:jc w:val="both"/>
+        <w:rPr>
+          <w:rFonts w:ascii="Times New Roman" w:hAnsi="Times New Roman" w:cs="Times New Roman"/>
+          <w:sz w:val="24"/>
+          <w:szCs w:val="24"/>
+        </w:rPr>
+      </w:pPr>
+    </w:p>
+    <w:p>
+      <w:pPr>
+        <w:rPr>
+          <w:rFonts w:ascii="Times New Roman" w:hAnsi="Times New Roman" w:cs="Times New Roman"/>
+          <w:sz w:val="24"/>
+          <w:szCs w:val="24"/>
+        </w:rPr>
+      </w:pPr>
+      <w:r>
+        <w:rPr>
+          <w:rFonts w:ascii="Times New Roman" w:hAnsi="Times New Roman" w:cs="Times New Roman"/>
+          <w:sz w:val="24"/>
+          <w:szCs w:val="24"/>
+        </w:rPr>
+        <w:br w:type="page"/>
+      </w:r>
+    </w:p>
+    <w:p>
+      <w:pPr>
+        <w:spacing w:line="360" w:lineRule="auto"/>
+        <w:ind w:firstLine="709"/>
+        <w:jc w:val="both"/>
+        <w:rPr>
+          <w:rFonts w:ascii="Times New Roman" w:hAnsi="Times New Roman" w:cs="Times New Roman"/>
+          <w:sz w:val="24"/>
+          <w:szCs w:val="24"/>
+        </w:rPr>
+      </w:pPr>
+      <w:r>
+        <w:rPr>
           <w:noProof/>
-          <w:sz w:val="24"/>
-          <w:szCs w:val="24"/>
           <w:lang w:eastAsia="hu-HU"/>
         </w:rPr>
         <w:lastRenderedPageBreak/>
@@ -5826,7 +6019,7 @@
                     </pic:cNvPicPr>
                   </pic:nvPicPr>
                   <pic:blipFill>
-                    <a:blip r:embed="rId13" cstate="print"/>
+                    <a:blip r:embed="rId12" cstate="print"/>
                     <a:srcRect/>
                     <a:stretch>
                       <a:fillRect/>
@@ -5894,25 +6087,19 @@
       </w:r>
       <w:proofErr w:type="spellEnd"/>
       <w:r>
-        <w:t xml:space="preserve">, </w:t>
-      </w:r>
-      <w:commentRangeStart w:id="14"/>
-      <w:r>
-        <w:t>2011</w:t>
-      </w:r>
-      <w:commentRangeEnd w:id="14"/>
-      <w:r>
-        <w:rPr>
-          <w:rStyle w:val="Jegyzethivatkozs"/>
-          <w:b w:val="0"/>
-          <w:bCs w:val="0"/>
-          <w:color w:val="auto"/>
-        </w:rPr>
-        <w:commentReference w:id="14"/>
-      </w:r>
-      <w:r>
-        <w:t>)</w:t>
-      </w:r>
+        <w:t>, 2011)</w:t>
+      </w:r>
+    </w:p>
+    <w:p>
+      <w:pPr>
+        <w:pStyle w:val="Cmsor3"/>
+        <w:spacing w:before="360" w:after="360"/>
+      </w:pPr>
+      <w:bookmarkStart w:id="7" w:name="_Toc482060817"/>
+      <w:r>
+        <w:t>2.2.2. Mesterséges neurális hálózatok</w:t>
+      </w:r>
+      <w:bookmarkEnd w:id="7"/>
     </w:p>
     <w:p>
       <w:pPr>
@@ -5931,77 +6118,65 @@
           <w:sz w:val="24"/>
           <w:szCs w:val="24"/>
         </w:rPr>
-        <w:t>In vitro</w:t>
-      </w:r>
-      <w:r>
-        <w:rPr>
-          <w:rFonts w:ascii="Times New Roman" w:hAnsi="Times New Roman" w:cs="Times New Roman"/>
-          <w:sz w:val="24"/>
-          <w:szCs w:val="24"/>
-        </w:rPr>
-        <w:t>: ebben az esetben egy vagy több sejtből álló sejtpreparátumot készítenek üveglapra, melyet tápoldaton tartanak életben. Ekkor mérhetővé vál</w:t>
-      </w:r>
-      <w:r>
-        <w:rPr>
-          <w:rFonts w:ascii="Times New Roman" w:hAnsi="Times New Roman" w:cs="Times New Roman"/>
-          <w:sz w:val="24"/>
-          <w:szCs w:val="24"/>
-        </w:rPr>
-        <w:t>nak</w:t>
-      </w:r>
-      <w:r>
-        <w:rPr>
-          <w:rFonts w:ascii="Times New Roman" w:hAnsi="Times New Roman" w:cs="Times New Roman"/>
-          <w:sz w:val="24"/>
-          <w:szCs w:val="24"/>
-        </w:rPr>
-        <w:t xml:space="preserve"> a sejtek közötti </w:t>
-      </w:r>
-      <w:proofErr w:type="spellStart"/>
-      <w:r>
-        <w:rPr>
-          <w:rFonts w:ascii="Times New Roman" w:hAnsi="Times New Roman" w:cs="Times New Roman"/>
-          <w:sz w:val="24"/>
-          <w:szCs w:val="24"/>
-        </w:rPr>
-        <w:t>szinaptikus</w:t>
-      </w:r>
-      <w:proofErr w:type="spellEnd"/>
-      <w:r>
-        <w:rPr>
-          <w:rFonts w:ascii="Times New Roman" w:hAnsi="Times New Roman" w:cs="Times New Roman"/>
-          <w:sz w:val="24"/>
-          <w:szCs w:val="24"/>
-        </w:rPr>
-        <w:t xml:space="preserve"> kapcsolatok</w:t>
-      </w:r>
-      <w:r>
-        <w:rPr>
-          <w:rFonts w:ascii="Times New Roman" w:hAnsi="Times New Roman" w:cs="Times New Roman"/>
-          <w:sz w:val="24"/>
-          <w:szCs w:val="24"/>
-        </w:rPr>
-        <w:t>, az elektrokémiai impulzus terjedése a sejt különböző részeiben, a jelterjedés p</w:t>
-      </w:r>
-      <w:r>
-        <w:rPr>
-          <w:rFonts w:ascii="Times New Roman" w:hAnsi="Times New Roman" w:cs="Times New Roman"/>
-          <w:sz w:val="24"/>
-          <w:szCs w:val="24"/>
-        </w:rPr>
-        <w:t>araméterei közti összefüggések.</w:t>
-      </w:r>
-    </w:p>
-    <w:p>
-      <w:pPr>
-        <w:pStyle w:val="Cmsor3"/>
-        <w:spacing w:before="360" w:after="360"/>
-      </w:pPr>
-      <w:bookmarkStart w:id="15" w:name="_Toc482060817"/>
-      <w:r>
-        <w:t>2.2.2. Mesterséges neurális hálózatok</w:t>
-      </w:r>
-      <w:bookmarkEnd w:id="15"/>
+        <w:t xml:space="preserve">A </w:t>
+      </w:r>
+      <w:r>
+        <w:rPr>
+          <w:rFonts w:ascii="Times New Roman" w:hAnsi="Times New Roman" w:cs="Times New Roman"/>
+          <w:b/>
+          <w:sz w:val="24"/>
+          <w:szCs w:val="24"/>
+        </w:rPr>
+        <w:t>mesterséges neurális hálózatok</w:t>
+      </w:r>
+      <w:r>
+        <w:rPr>
+          <w:rFonts w:ascii="Times New Roman" w:hAnsi="Times New Roman" w:cs="Times New Roman"/>
+          <w:sz w:val="24"/>
+          <w:szCs w:val="24"/>
+        </w:rPr>
+        <w:t xml:space="preserve"> koncepciójának megalkotását ez a biológiai rendszer ihlette, mivel a természetes neurális hálózatok képesek olyan bonyolult feladatok megoldására, melyre szinte lehetetlen hatékonyan működő hagyományos algoritmust kidolgozni</w:t>
+      </w:r>
+      <w:r>
+        <w:rPr>
+          <w:rFonts w:ascii="Times New Roman" w:hAnsi="Times New Roman" w:cs="Times New Roman"/>
+          <w:sz w:val="24"/>
+          <w:szCs w:val="24"/>
+        </w:rPr>
+        <w:t>. I</w:t>
+      </w:r>
+      <w:r>
+        <w:rPr>
+          <w:rFonts w:ascii="Times New Roman" w:hAnsi="Times New Roman" w:cs="Times New Roman"/>
+          <w:sz w:val="24"/>
+          <w:szCs w:val="24"/>
+        </w:rPr>
+        <w:t>lyen fela</w:t>
+      </w:r>
+      <w:r>
+        <w:rPr>
+          <w:rFonts w:ascii="Times New Roman" w:hAnsi="Times New Roman" w:cs="Times New Roman"/>
+          <w:sz w:val="24"/>
+          <w:szCs w:val="24"/>
+        </w:rPr>
+        <w:t>dat például a</w:t>
+      </w:r>
+      <w:r>
+        <w:rPr>
+          <w:rFonts w:ascii="Times New Roman" w:hAnsi="Times New Roman" w:cs="Times New Roman"/>
+          <w:sz w:val="24"/>
+          <w:szCs w:val="24"/>
+        </w:rPr>
+        <w:t>z alak- vagy a beszéd</w:t>
+      </w:r>
+      <w:r>
+        <w:rPr>
+          <w:rFonts w:ascii="Times New Roman" w:hAnsi="Times New Roman" w:cs="Times New Roman"/>
+          <w:sz w:val="24"/>
+          <w:szCs w:val="24"/>
+        </w:rPr>
+        <w:t xml:space="preserve">felismerés. </w:t>
+      </w:r>
     </w:p>
     <w:p>
       <w:pPr>
@@ -6010,91 +6185,6 @@
         <w:jc w:val="both"/>
         <w:rPr>
           <w:rFonts w:ascii="Times New Roman" w:hAnsi="Times New Roman" w:cs="Times New Roman"/>
-          <w:sz w:val="24"/>
-          <w:szCs w:val="24"/>
-        </w:rPr>
-      </w:pPr>
-      <w:r>
-        <w:rPr>
-          <w:rFonts w:ascii="Times New Roman" w:hAnsi="Times New Roman" w:cs="Times New Roman"/>
-          <w:sz w:val="24"/>
-          <w:szCs w:val="24"/>
-        </w:rPr>
-        <w:t xml:space="preserve">A </w:t>
-      </w:r>
-      <w:r>
-        <w:rPr>
-          <w:rFonts w:ascii="Times New Roman" w:hAnsi="Times New Roman" w:cs="Times New Roman"/>
-          <w:b/>
-          <w:sz w:val="24"/>
-          <w:szCs w:val="24"/>
-        </w:rPr>
-        <w:t>mesterséges neurális hálózatok</w:t>
-      </w:r>
-      <w:r>
-        <w:rPr>
-          <w:rFonts w:ascii="Times New Roman" w:hAnsi="Times New Roman" w:cs="Times New Roman"/>
-          <w:sz w:val="24"/>
-          <w:szCs w:val="24"/>
-        </w:rPr>
-        <w:t xml:space="preserve"> koncepciójának megalkotását ez a biológiai rendszer ihlette, mivel a természetes neurális hálózatok képesek olyan bonyolult feladatok megoldására, melyre szinte lehetetlen hatékonyan működő hagyományos algoritmust kidolgozni</w:t>
-      </w:r>
-      <w:r>
-        <w:rPr>
-          <w:rFonts w:ascii="Times New Roman" w:hAnsi="Times New Roman" w:cs="Times New Roman"/>
-          <w:sz w:val="24"/>
-          <w:szCs w:val="24"/>
-        </w:rPr>
-        <w:t>. I</w:t>
-      </w:r>
-      <w:r>
-        <w:rPr>
-          <w:rFonts w:ascii="Times New Roman" w:hAnsi="Times New Roman" w:cs="Times New Roman"/>
-          <w:sz w:val="24"/>
-          <w:szCs w:val="24"/>
-        </w:rPr>
-        <w:t>lyen fela</w:t>
-      </w:r>
-      <w:r>
-        <w:rPr>
-          <w:rFonts w:ascii="Times New Roman" w:hAnsi="Times New Roman" w:cs="Times New Roman"/>
-          <w:sz w:val="24"/>
-          <w:szCs w:val="24"/>
-        </w:rPr>
-        <w:t xml:space="preserve">dat például a </w:t>
-      </w:r>
-      <w:commentRangeStart w:id="16"/>
-      <w:r>
-        <w:rPr>
-          <w:rFonts w:ascii="Times New Roman" w:hAnsi="Times New Roman" w:cs="Times New Roman"/>
-          <w:sz w:val="24"/>
-          <w:szCs w:val="24"/>
-        </w:rPr>
-        <w:t>minta</w:t>
-      </w:r>
-      <w:commentRangeEnd w:id="16"/>
-      <w:r>
-        <w:rPr>
-          <w:rStyle w:val="Jegyzethivatkozs"/>
-        </w:rPr>
-        <w:commentReference w:id="16"/>
-      </w:r>
-      <w:r>
-        <w:rPr>
-          <w:rFonts w:ascii="Times New Roman" w:hAnsi="Times New Roman" w:cs="Times New Roman"/>
-          <w:sz w:val="24"/>
-          <w:szCs w:val="24"/>
-        </w:rPr>
-        <w:t xml:space="preserve"> felismerés. </w:t>
-      </w:r>
-    </w:p>
-    <w:p>
-      <w:pPr>
-        <w:spacing w:line="360" w:lineRule="auto"/>
-        <w:ind w:firstLine="709"/>
-        <w:jc w:val="both"/>
-        <w:rPr>
-          <w:rFonts w:ascii="Times New Roman" w:hAnsi="Times New Roman" w:cs="Times New Roman"/>
           <w:iCs/>
           <w:sz w:val="24"/>
           <w:szCs w:val="24"/>
@@ -6529,7 +6619,7 @@
           <w:sz w:val="24"/>
           <w:szCs w:val="24"/>
         </w:rPr>
-        <w:t xml:space="preserve"> sem képesek </w:t>
+        <w:t xml:space="preserve"> sem képesek megközelíteni azt a szintű párhuzamosítást, amelyre az emberi agy képes. A mesterséges neurális hálózatok tehát messze vannak attól, hogy pontosan modellezzék az emberi agy működését,</w:t>
       </w:r>
       <w:r>
         <w:rPr>
@@ -6538,17 +6628,17 @@
           <w:sz w:val="24"/>
           <w:szCs w:val="24"/>
         </w:rPr>
+        <w:t xml:space="preserve"> mégis sikeresen alkalmazzák annak bizonyos aspektusait. A </w:t>
+      </w:r>
+      <w:r>
+        <w:rPr>
+          <w:rFonts w:ascii="Times New Roman" w:hAnsi="Times New Roman" w:cs="Times New Roman"/>
+          <w:iCs/>
+          <w:sz w:val="24"/>
+          <w:szCs w:val="24"/>
+        </w:rPr>
         <w:lastRenderedPageBreak/>
-        <w:t>megközelíteni azt a szintű párhuzamosítást, amelyre az emberi agy képes. A mesterséges neurális hálózatok tehát messze vannak attól, hogy pontosan modellezzék az emberi agy működését,</w:t>
-      </w:r>
-      <w:r>
-        <w:rPr>
-          <w:rFonts w:ascii="Times New Roman" w:hAnsi="Times New Roman" w:cs="Times New Roman"/>
-          <w:iCs/>
-          <w:sz w:val="24"/>
-          <w:szCs w:val="24"/>
-        </w:rPr>
-        <w:t xml:space="preserve"> mégis sikeresen alkalmazzák annak bizonyos aspektusait. A mesterséges neuronok közötti </w:t>
+        <w:t xml:space="preserve">mesterséges neuronok közötti </w:t>
       </w:r>
       <w:r>
         <w:rPr>
@@ -7020,7 +7110,6 @@
           <w:szCs w:val="24"/>
           <w:lang w:eastAsia="hu-HU"/>
         </w:rPr>
-        <w:lastRenderedPageBreak/>
         <w:drawing>
           <wp:inline distT="0" distB="0" distL="0" distR="0">
             <wp:extent cx="3646805" cy="1366520"/>
@@ -7039,7 +7128,7 @@
                     </pic:cNvPicPr>
                   </pic:nvPicPr>
                   <pic:blipFill>
-                    <a:blip r:embed="rId14" cstate="print"/>
+                    <a:blip r:embed="rId13" cstate="print"/>
                     <a:srcRect/>
                     <a:stretch>
                       <a:fillRect/>
@@ -7147,6 +7236,7 @@
         <w:spacing w:after="240"/>
       </w:pPr>
       <w:r>
+        <w:lastRenderedPageBreak/>
         <w:t xml:space="preserve"> </w:t>
       </w:r>
       <w:r>
@@ -7752,16 +7842,7 @@
           <w:sz w:val="24"/>
           <w:szCs w:val="24"/>
         </w:rPr>
-        <w:t xml:space="preserve"> hogyan </w:t>
-      </w:r>
-      <w:r>
-        <w:rPr>
-          <w:rFonts w:ascii="Times New Roman" w:hAnsi="Times New Roman" w:cs="Times New Roman"/>
-          <w:sz w:val="24"/>
-          <w:szCs w:val="24"/>
-        </w:rPr>
-        <w:lastRenderedPageBreak/>
-        <w:t xml:space="preserve">alakíthatóak ki belőlük kategóriák, csoportok. Így tehát az elvárt kimenet, a háló által megvalósítandó </w:t>
+        <w:t xml:space="preserve"> hogyan alakíthatóak ki belőlük kategóriák, csoportok. Így tehát az elvárt kimenet, a háló által megvalósítandó </w:t>
       </w:r>
       <w:r>
         <w:rPr>
@@ -7904,7 +7985,16 @@
           <w:sz w:val="24"/>
           <w:szCs w:val="24"/>
         </w:rPr>
-        <w:t>Ilyenkor csak a győztes neuron (vagy a győztes neuron környezetében található neuronok egy csoportja) fog adaptálódni az adott kimenethez. Ez a tanulási elv elsősorban a klaszterek kialakítás</w:t>
+        <w:t xml:space="preserve">Ilyenkor csak a győztes neuron (vagy a győztes neuron környezetében található neuronok egy csoportja) </w:t>
+      </w:r>
+      <w:r>
+        <w:rPr>
+          <w:rFonts w:ascii="Times New Roman" w:hAnsi="Times New Roman" w:cs="Times New Roman"/>
+          <w:sz w:val="24"/>
+          <w:szCs w:val="24"/>
+        </w:rPr>
+        <w:lastRenderedPageBreak/>
+        <w:t>fog adaptálódni az adott kimenethez. Ez a tanulási elv elsősorban a klaszterek kialakítás</w:t>
       </w:r>
       <w:r>
         <w:rPr>
@@ -7927,14 +8017,21 @@
     <w:p>
       <w:pPr>
         <w:spacing w:line="360" w:lineRule="auto"/>
-        <w:ind w:firstLine="567"/>
-        <w:jc w:val="both"/>
-        <w:rPr>
-          <w:rFonts w:ascii="Times New Roman" w:hAnsi="Times New Roman" w:cs="Times New Roman"/>
-          <w:sz w:val="24"/>
-          <w:szCs w:val="24"/>
-        </w:rPr>
-      </w:pPr>
+        <w:rPr>
+          <w:rFonts w:ascii="Times New Roman" w:hAnsi="Times New Roman" w:cs="Times New Roman"/>
+          <w:sz w:val="24"/>
+          <w:szCs w:val="24"/>
+        </w:rPr>
+      </w:pPr>
+      <w:r>
+        <w:rPr>
+          <w:rFonts w:ascii="Times New Roman" w:hAnsi="Times New Roman" w:cs="Times New Roman"/>
+          <w:sz w:val="24"/>
+          <w:szCs w:val="24"/>
+        </w:rPr>
+        <w:tab/>
+        <w:t xml:space="preserve">A különböző tanulási stratégiákhoz jellemzően más felhasználási területek kapcsolódnak. A </w:t>
+      </w:r>
       <w:r>
         <w:rPr>
           <w:rFonts w:ascii="Times New Roman" w:hAnsi="Times New Roman" w:cs="Times New Roman"/>
@@ -7942,7 +8039,16 @@
           <w:sz w:val="24"/>
           <w:szCs w:val="24"/>
         </w:rPr>
-        <w:t>Felügyelt tanítású</w:t>
+        <w:t>f</w:t>
+      </w:r>
+      <w:r>
+        <w:rPr>
+          <w:rFonts w:ascii="Times New Roman" w:hAnsi="Times New Roman" w:cs="Times New Roman"/>
+          <w:b/>
+          <w:sz w:val="24"/>
+          <w:szCs w:val="24"/>
+        </w:rPr>
+        <w:t>elügyelt tanítású</w:t>
       </w:r>
       <w:r>
         <w:rPr>
@@ -8106,32 +8212,23 @@
         <w:t>al</w:t>
       </w:r>
       <w:proofErr w:type="spellEnd"/>
-      <w:r>
-        <w:rPr>
-          <w:rFonts w:ascii="Times New Roman" w:hAnsi="Times New Roman" w:cs="Times New Roman"/>
-          <w:sz w:val="24"/>
-          <w:szCs w:val="24"/>
-        </w:rPr>
-        <w:t>., 2006, 207. old.)</w:t>
-      </w:r>
-    </w:p>
-    <w:p>
-      <w:pPr>
-        <w:rPr>
-          <w:rFonts w:ascii="Times New Roman" w:hAnsi="Times New Roman" w:cs="Times New Roman"/>
-          <w:b/>
-          <w:sz w:val="24"/>
-          <w:szCs w:val="24"/>
-        </w:rPr>
-      </w:pPr>
-      <w:r>
-        <w:rPr>
-          <w:rFonts w:ascii="Times New Roman" w:hAnsi="Times New Roman" w:cs="Times New Roman"/>
-          <w:b/>
-          <w:sz w:val="24"/>
-          <w:szCs w:val="24"/>
-        </w:rPr>
-        <w:br w:type="page"/>
+      <w:proofErr w:type="gramStart"/>
+      <w:r>
+        <w:rPr>
+          <w:rFonts w:ascii="Times New Roman" w:hAnsi="Times New Roman" w:cs="Times New Roman"/>
+          <w:sz w:val="24"/>
+          <w:szCs w:val="24"/>
+        </w:rPr>
+        <w:t>.,</w:t>
+      </w:r>
+      <w:proofErr w:type="gramEnd"/>
+      <w:r>
+        <w:rPr>
+          <w:rFonts w:ascii="Times New Roman" w:hAnsi="Times New Roman" w:cs="Times New Roman"/>
+          <w:sz w:val="24"/>
+          <w:szCs w:val="24"/>
+        </w:rPr>
+        <w:t xml:space="preserve"> 2006, 207. old.)</w:t>
       </w:r>
     </w:p>
     <w:p>
@@ -8152,16 +8249,40 @@
           <w:sz w:val="24"/>
           <w:szCs w:val="24"/>
         </w:rPr>
-        <w:lastRenderedPageBreak/>
-        <w:t>Nem felügyelt tanítású</w:t>
-      </w:r>
-      <w:r>
-        <w:rPr>
-          <w:rFonts w:ascii="Times New Roman" w:hAnsi="Times New Roman" w:cs="Times New Roman"/>
-          <w:sz w:val="24"/>
-          <w:szCs w:val="24"/>
-        </w:rPr>
-        <w:t xml:space="preserve"> hálózatok fontosabb alkalmazási területei:</w:t>
+        <w:t>Nem felügyelt tanítás</w:t>
+      </w:r>
+      <w:r>
+        <w:rPr>
+          <w:rFonts w:ascii="Times New Roman" w:hAnsi="Times New Roman" w:cs="Times New Roman"/>
+          <w:b/>
+          <w:sz w:val="24"/>
+          <w:szCs w:val="24"/>
+        </w:rPr>
+        <w:t xml:space="preserve"> </w:t>
+      </w:r>
+      <w:r>
+        <w:rPr>
+          <w:rFonts w:ascii="Times New Roman" w:hAnsi="Times New Roman" w:cs="Times New Roman"/>
+          <w:sz w:val="24"/>
+          <w:szCs w:val="24"/>
+        </w:rPr>
+        <w:t xml:space="preserve">esetén </w:t>
+      </w:r>
+      <w:r>
+        <w:rPr>
+          <w:rFonts w:ascii="Times New Roman" w:hAnsi="Times New Roman" w:cs="Times New Roman"/>
+          <w:sz w:val="24"/>
+          <w:szCs w:val="24"/>
+        </w:rPr>
+        <w:t>ezek a főbb felhasználási területek</w:t>
+      </w:r>
+      <w:r>
+        <w:rPr>
+          <w:rFonts w:ascii="Times New Roman" w:hAnsi="Times New Roman" w:cs="Times New Roman"/>
+          <w:sz w:val="24"/>
+          <w:szCs w:val="24"/>
+        </w:rPr>
+        <w:t>:</w:t>
       </w:r>
     </w:p>
     <w:p>
@@ -8283,14 +8404,14 @@
         <w:pStyle w:val="Cmsor2"/>
         <w:spacing w:after="360"/>
       </w:pPr>
-      <w:bookmarkStart w:id="17" w:name="_Toc482060818"/>
+      <w:bookmarkStart w:id="8" w:name="_Toc482060818"/>
       <w:r>
         <w:t>2.3</w:t>
       </w:r>
       <w:r>
         <w:t>. Az önszerveződő térképek</w:t>
       </w:r>
-      <w:bookmarkEnd w:id="17"/>
+      <w:bookmarkEnd w:id="8"/>
     </w:p>
     <w:p>
       <w:pPr>
@@ -8554,15 +8675,15 @@
           <w:sz w:val="24"/>
           <w:szCs w:val="24"/>
         </w:rPr>
-        <w:t>rács</w:t>
-      </w:r>
-      <w:r>
-        <w:rPr>
-          <w:rFonts w:ascii="Times New Roman" w:hAnsi="Times New Roman" w:cs="Times New Roman"/>
-          <w:sz w:val="24"/>
-          <w:szCs w:val="24"/>
-        </w:rPr>
-        <w:t>on helyezkednek el, ez a rács általában két- vagy háromdimenziós.</w:t>
+        <w:t>rácson</w:t>
+      </w:r>
+      <w:r>
+        <w:rPr>
+          <w:rFonts w:ascii="Times New Roman" w:hAnsi="Times New Roman" w:cs="Times New Roman"/>
+          <w:sz w:val="24"/>
+          <w:szCs w:val="24"/>
+        </w:rPr>
+        <w:t xml:space="preserve"> helyezkednek el, ez a rács általában két- vagy háromdimenziós.</w:t>
       </w:r>
       <w:r>
         <w:rPr>
@@ -8606,6 +8727,7 @@
         <w:t xml:space="preserve"> (Horváth et. </w:t>
       </w:r>
       <w:proofErr w:type="spellStart"/>
+      <w:proofErr w:type="gramStart"/>
       <w:r>
         <w:rPr>
           <w:rFonts w:ascii="Times New Roman" w:hAnsi="Times New Roman" w:cs="Times New Roman"/>
@@ -8615,6 +8737,7 @@
         <w:t>al</w:t>
       </w:r>
       <w:proofErr w:type="spellEnd"/>
+      <w:proofErr w:type="gramEnd"/>
       <w:r>
         <w:rPr>
           <w:rFonts w:ascii="Times New Roman" w:hAnsi="Times New Roman" w:cs="Times New Roman"/>
@@ -8629,7 +8752,16 @@
           <w:sz w:val="24"/>
           <w:szCs w:val="24"/>
         </w:rPr>
-        <w:t xml:space="preserve"> A háló tanítására használt algoritmus a </w:t>
+        <w:t xml:space="preserve"> A </w:t>
+      </w:r>
+      <w:r>
+        <w:rPr>
+          <w:rFonts w:ascii="Times New Roman" w:hAnsi="Times New Roman" w:cs="Times New Roman"/>
+          <w:sz w:val="24"/>
+          <w:szCs w:val="24"/>
+        </w:rPr>
+        <w:lastRenderedPageBreak/>
+        <w:t xml:space="preserve">háló tanítására használt algoritmus a </w:t>
       </w:r>
       <w:r>
         <w:rPr>
@@ -8668,26 +8800,14 @@
     </w:p>
     <w:p>
       <w:pPr>
-        <w:spacing w:after="0" w:line="360" w:lineRule="auto"/>
-        <w:ind w:firstLine="567"/>
-        <w:jc w:val="both"/>
-        <w:rPr>
-          <w:rFonts w:ascii="Times New Roman" w:hAnsi="Times New Roman" w:cs="Times New Roman"/>
-          <w:sz w:val="24"/>
-          <w:szCs w:val="24"/>
-        </w:rPr>
-      </w:pPr>
-    </w:p>
-    <w:p>
-      <w:pPr>
         <w:pStyle w:val="Cmsor3"/>
         <w:spacing w:after="360"/>
       </w:pPr>
-      <w:bookmarkStart w:id="18" w:name="_Toc482060819"/>
+      <w:bookmarkStart w:id="9" w:name="_Toc482060819"/>
       <w:r>
         <w:t>2.3.1. Az önszerveződő térképek elvi működése</w:t>
       </w:r>
-      <w:bookmarkEnd w:id="18"/>
+      <w:bookmarkEnd w:id="9"/>
     </w:p>
     <w:p>
       <w:pPr>
@@ -9008,7 +9128,6 @@
           <w:szCs w:val="24"/>
           <w:lang w:eastAsia="hu-HU"/>
         </w:rPr>
-        <w:lastRenderedPageBreak/>
         <w:drawing>
           <wp:inline distT="0" distB="0" distL="0" distR="0">
             <wp:extent cx="3772094" cy="2209914"/>
@@ -9025,7 +9144,7 @@
                     <pic:cNvPicPr/>
                   </pic:nvPicPr>
                   <pic:blipFill>
-                    <a:blip r:embed="rId15" cstate="print"/>
+                    <a:blip r:embed="rId14" cstate="print"/>
                     <a:stretch>
                       <a:fillRect/>
                     </a:stretch>
@@ -9139,11 +9258,11 @@
         <w:pStyle w:val="Cmsor3"/>
         <w:spacing w:before="360" w:after="360"/>
       </w:pPr>
-      <w:bookmarkStart w:id="19" w:name="_Toc482060820"/>
+      <w:bookmarkStart w:id="10" w:name="_Toc482060820"/>
       <w:r>
         <w:t>2.3.2. Az önszerveződő térképek sajátos tulajdonságai</w:t>
       </w:r>
-      <w:bookmarkEnd w:id="19"/>
+      <w:bookmarkEnd w:id="10"/>
     </w:p>
     <w:p>
       <w:pPr>
@@ -9180,15 +9299,15 @@
           <w:sz w:val="24"/>
           <w:szCs w:val="24"/>
         </w:rPr>
-        <w:t>nemlineáris leképezés</w:t>
-      </w:r>
-      <w:r>
-        <w:rPr>
-          <w:rFonts w:ascii="Times New Roman" w:hAnsi="Times New Roman" w:cs="Times New Roman"/>
-          <w:sz w:val="24"/>
-          <w:szCs w:val="24"/>
-        </w:rPr>
-        <w:t xml:space="preserve">t megvalósító módszerekhez (ilyen a többdimenziós skálázás vagy a </w:t>
+        <w:t>nemlineáris leképezést</w:t>
+      </w:r>
+      <w:r>
+        <w:rPr>
+          <w:rFonts w:ascii="Times New Roman" w:hAnsi="Times New Roman" w:cs="Times New Roman"/>
+          <w:sz w:val="24"/>
+          <w:szCs w:val="24"/>
+        </w:rPr>
+        <w:t xml:space="preserve"> megvalósító módszerekhez (ilyen a többdimenziós skálázás vagy a </w:t>
       </w:r>
       <w:proofErr w:type="spellStart"/>
       <w:r>
@@ -9251,6 +9370,7 @@
           <w:sz w:val="24"/>
           <w:szCs w:val="24"/>
         </w:rPr>
+        <w:lastRenderedPageBreak/>
         <w:t xml:space="preserve">A SOM </w:t>
       </w:r>
       <w:r>
@@ -9284,15 +9404,7 @@
           <w:sz w:val="24"/>
           <w:szCs w:val="24"/>
         </w:rPr>
-        <w:t>csomópont</w:t>
-      </w:r>
-      <w:r>
-        <w:rPr>
-          <w:rFonts w:ascii="Times New Roman" w:hAnsi="Times New Roman" w:cs="Times New Roman"/>
-          <w:sz w:val="24"/>
-          <w:szCs w:val="24"/>
-        </w:rPr>
-        <w:t xml:space="preserve">ok </w:t>
+        <w:t>c</w:t>
       </w:r>
       <w:r>
         <w:rPr>
@@ -9301,15 +9413,32 @@
           <w:sz w:val="24"/>
           <w:szCs w:val="24"/>
         </w:rPr>
-        <w:t>hálózat</w:t>
-      </w:r>
-      <w:r>
-        <w:rPr>
-          <w:rFonts w:ascii="Times New Roman" w:hAnsi="Times New Roman" w:cs="Times New Roman"/>
-          <w:sz w:val="24"/>
-          <w:szCs w:val="24"/>
-        </w:rPr>
-        <w:t>át.</w:t>
+        <w:t>somópontok</w:t>
+      </w:r>
+      <w:r>
+        <w:rPr>
+          <w:rFonts w:ascii="Times New Roman" w:hAnsi="Times New Roman" w:cs="Times New Roman"/>
+          <w:sz w:val="24"/>
+          <w:szCs w:val="24"/>
+        </w:rPr>
+        <w:t xml:space="preserve"> </w:t>
+      </w:r>
+      <w:r>
+        <w:rPr>
+          <w:rFonts w:ascii="Times New Roman" w:hAnsi="Times New Roman" w:cs="Times New Roman"/>
+          <w:b/>
+          <w:sz w:val="24"/>
+          <w:szCs w:val="24"/>
+        </w:rPr>
+        <w:t>hálózatát</w:t>
+      </w:r>
+      <w:r>
+        <w:rPr>
+          <w:rFonts w:ascii="Times New Roman" w:hAnsi="Times New Roman" w:cs="Times New Roman"/>
+          <w:sz w:val="24"/>
+          <w:szCs w:val="24"/>
+        </w:rPr>
+        <w:t>.</w:t>
       </w:r>
       <w:r>
         <w:rPr>
@@ -9334,23 +9463,33 @@
           <w:sz w:val="24"/>
           <w:szCs w:val="24"/>
         </w:rPr>
-        <w:t>bemeneti érték</w:t>
-      </w:r>
-      <w:r>
-        <w:rPr>
-          <w:rFonts w:ascii="Times New Roman" w:hAnsi="Times New Roman" w:cs="Times New Roman"/>
-          <w:sz w:val="24"/>
-          <w:szCs w:val="24"/>
-        </w:rPr>
-        <w:t>ek</w:t>
-      </w:r>
-      <w:r>
-        <w:rPr>
-          <w:rFonts w:ascii="Times New Roman" w:hAnsi="Times New Roman" w:cs="Times New Roman"/>
-          <w:sz w:val="24"/>
-          <w:szCs w:val="24"/>
-        </w:rPr>
-        <w:t>et nem közvetlenü</w:t>
+        <w:t>bemeneti é</w:t>
+      </w:r>
+      <w:r>
+        <w:rPr>
+          <w:rFonts w:ascii="Times New Roman" w:hAnsi="Times New Roman" w:cs="Times New Roman"/>
+          <w:b/>
+          <w:sz w:val="24"/>
+          <w:szCs w:val="24"/>
+        </w:rPr>
+        <w:t>rtékek</w:t>
+      </w:r>
+      <w:r>
+        <w:rPr>
+          <w:rFonts w:ascii="Times New Roman" w:hAnsi="Times New Roman" w:cs="Times New Roman"/>
+          <w:b/>
+          <w:sz w:val="24"/>
+          <w:szCs w:val="24"/>
+        </w:rPr>
+        <w:t>et</w:t>
+      </w:r>
+      <w:r>
+        <w:rPr>
+          <w:rFonts w:ascii="Times New Roman" w:hAnsi="Times New Roman" w:cs="Times New Roman"/>
+          <w:sz w:val="24"/>
+          <w:szCs w:val="24"/>
+        </w:rPr>
+        <w:t xml:space="preserve"> nem közvetlenü</w:t>
       </w:r>
       <w:r>
         <w:rPr>
@@ -9375,15 +9514,16 @@
           <w:sz w:val="24"/>
           <w:szCs w:val="24"/>
         </w:rPr>
-        <w:t>lokális átlag</w:t>
-      </w:r>
-      <w:r>
-        <w:rPr>
-          <w:rFonts w:ascii="Times New Roman" w:hAnsi="Times New Roman" w:cs="Times New Roman"/>
-          <w:sz w:val="24"/>
-          <w:szCs w:val="24"/>
-        </w:rPr>
-        <w:t>ukat</w:t>
+        <w:t xml:space="preserve">lokális </w:t>
+      </w:r>
+      <w:r>
+        <w:rPr>
+          <w:rFonts w:ascii="Times New Roman" w:hAnsi="Times New Roman" w:cs="Times New Roman"/>
+          <w:b/>
+          <w:sz w:val="24"/>
+          <w:szCs w:val="24"/>
+        </w:rPr>
+        <w:t>átlagukat</w:t>
       </w:r>
       <w:r>
         <w:rPr>
@@ -9416,15 +9556,24 @@
           <w:sz w:val="24"/>
           <w:szCs w:val="24"/>
         </w:rPr>
-        <w:t>súlyvektor</w:t>
-      </w:r>
-      <w:r>
-        <w:rPr>
-          <w:rFonts w:ascii="Times New Roman" w:hAnsi="Times New Roman" w:cs="Times New Roman"/>
-          <w:sz w:val="24"/>
-          <w:szCs w:val="24"/>
-        </w:rPr>
-        <w:t xml:space="preserve">okat használnak a különböző bemenetek összehasonlításához és a modellek kialakításához. </w:t>
+        <w:t>súlyvek</w:t>
+      </w:r>
+      <w:r>
+        <w:rPr>
+          <w:rFonts w:ascii="Times New Roman" w:hAnsi="Times New Roman" w:cs="Times New Roman"/>
+          <w:b/>
+          <w:sz w:val="24"/>
+          <w:szCs w:val="24"/>
+        </w:rPr>
+        <w:t>torokat</w:t>
+      </w:r>
+      <w:r>
+        <w:rPr>
+          <w:rFonts w:ascii="Times New Roman" w:hAnsi="Times New Roman" w:cs="Times New Roman"/>
+          <w:sz w:val="24"/>
+          <w:szCs w:val="24"/>
+        </w:rPr>
+        <w:t xml:space="preserve"> használnak a különböző bemenetek összehasonlításához és a modellek kialakításához. </w:t>
       </w:r>
       <w:r>
         <w:rPr>
@@ -9541,11 +9690,11 @@
         <w:pStyle w:val="Cmsor3"/>
         <w:spacing w:after="360"/>
       </w:pPr>
-      <w:bookmarkStart w:id="20" w:name="_Toc482060821"/>
+      <w:bookmarkStart w:id="11" w:name="_Toc482060821"/>
       <w:r>
         <w:t>2.3.3. Az önszerveződő térképek absztrakt matematikai definíciója</w:t>
       </w:r>
-      <w:bookmarkEnd w:id="20"/>
+      <w:bookmarkEnd w:id="11"/>
     </w:p>
     <w:p>
       <w:pPr>
@@ -10174,7 +10323,6 @@
           <w:sz w:val="24"/>
           <w:szCs w:val="24"/>
         </w:rPr>
-        <w:lastRenderedPageBreak/>
         <w:t xml:space="preserve">ahol </w:t>
       </w:r>
       <w:proofErr w:type="spellStart"/>
@@ -10628,11 +10776,25 @@
     </w:p>
     <w:p>
       <w:pPr>
+        <w:rPr>
+          <w:rFonts w:asciiTheme="majorHAnsi" w:eastAsiaTheme="majorEastAsia" w:hAnsiTheme="majorHAnsi" w:cstheme="majorBidi"/>
+          <w:b/>
+          <w:bCs/>
+          <w:color w:val="4F81BD" w:themeColor="accent1"/>
+        </w:rPr>
+      </w:pPr>
+      <w:bookmarkStart w:id="12" w:name="_Toc482060822"/>
+      <w:r>
+        <w:br w:type="page"/>
+      </w:r>
+    </w:p>
+    <w:p>
+      <w:pPr>
         <w:pStyle w:val="Cmsor3"/>
         <w:spacing w:after="360"/>
       </w:pPr>
-      <w:bookmarkStart w:id="21" w:name="_Toc482060822"/>
-      <w:r>
+      <w:r>
+        <w:lastRenderedPageBreak/>
         <w:t>2.3</w:t>
       </w:r>
       <w:r>
@@ -10644,7 +10806,7 @@
       <w:r>
         <w:t xml:space="preserve"> Felhasználási területek</w:t>
       </w:r>
-      <w:bookmarkEnd w:id="21"/>
+      <w:bookmarkEnd w:id="12"/>
     </w:p>
     <w:p>
       <w:pPr>
@@ -10662,25 +10824,15 @@
           <w:sz w:val="24"/>
           <w:szCs w:val="24"/>
         </w:rPr>
-        <w:t>A SOM algoritmus néhány főbb alkalmazási területe (</w:t>
-      </w:r>
-      <w:proofErr w:type="spellStart"/>
-      <w:r>
-        <w:rPr>
-          <w:rFonts w:ascii="Times New Roman" w:hAnsi="Times New Roman" w:cs="Times New Roman"/>
-          <w:sz w:val="24"/>
-          <w:szCs w:val="24"/>
-        </w:rPr>
-        <w:t>Kohonen</w:t>
-      </w:r>
-      <w:proofErr w:type="spellEnd"/>
-      <w:r>
-        <w:rPr>
-          <w:rFonts w:ascii="Times New Roman" w:hAnsi="Times New Roman" w:cs="Times New Roman"/>
-          <w:sz w:val="24"/>
-          <w:szCs w:val="24"/>
-        </w:rPr>
-        <w:t>, 2014):</w:t>
+        <w:t>A SOM algoritmu</w:t>
+      </w:r>
+      <w:r>
+        <w:rPr>
+          <w:rFonts w:ascii="Times New Roman" w:hAnsi="Times New Roman" w:cs="Times New Roman"/>
+          <w:sz w:val="24"/>
+          <w:szCs w:val="24"/>
+        </w:rPr>
+        <w:t>st rendkívül sokféle területen alkalmazzák:</w:t>
       </w:r>
     </w:p>
     <w:p>
@@ -10728,6 +10880,32 @@
         </w:rPr>
         <w:t>szövegek statisztikai analízise és rendezése,</w:t>
       </w:r>
+      <w:r>
+        <w:rPr>
+          <w:rFonts w:ascii="Times New Roman" w:hAnsi="Times New Roman" w:cs="Times New Roman"/>
+          <w:sz w:val="24"/>
+          <w:szCs w:val="24"/>
+        </w:rPr>
+        <w:t xml:space="preserve"> (</w:t>
+      </w:r>
+      <w:proofErr w:type="spellStart"/>
+      <w:r>
+        <w:rPr>
+          <w:rFonts w:ascii="Times New Roman" w:hAnsi="Times New Roman" w:cs="Times New Roman"/>
+          <w:sz w:val="24"/>
+          <w:szCs w:val="24"/>
+        </w:rPr>
+        <w:t>Kohonen</w:t>
+      </w:r>
+      <w:proofErr w:type="spellEnd"/>
+      <w:r>
+        <w:rPr>
+          <w:rFonts w:ascii="Times New Roman" w:hAnsi="Times New Roman" w:cs="Times New Roman"/>
+          <w:sz w:val="24"/>
+          <w:szCs w:val="24"/>
+        </w:rPr>
+        <w:t>, 2014)</w:t>
+      </w:r>
     </w:p>
     <w:p>
       <w:pPr>
@@ -10749,7 +10927,23 @@
           <w:sz w:val="24"/>
           <w:szCs w:val="24"/>
         </w:rPr>
-        <w:t>ipari elemzések (</w:t>
+        <w:t>ipari elemzések</w:t>
+      </w:r>
+      <w:r>
+        <w:rPr>
+          <w:rFonts w:ascii="Times New Roman" w:hAnsi="Times New Roman" w:cs="Times New Roman"/>
+          <w:sz w:val="24"/>
+          <w:szCs w:val="24"/>
+        </w:rPr>
+        <w:t>,</w:t>
+      </w:r>
+      <w:r>
+        <w:rPr>
+          <w:rFonts w:ascii="Times New Roman" w:hAnsi="Times New Roman" w:cs="Times New Roman"/>
+          <w:sz w:val="24"/>
+          <w:szCs w:val="24"/>
+        </w:rPr>
+        <w:t xml:space="preserve"> (</w:t>
       </w:r>
       <w:proofErr w:type="spellStart"/>
       <w:r>
@@ -10844,7 +11038,23 @@
           <w:sz w:val="24"/>
           <w:szCs w:val="24"/>
         </w:rPr>
-        <w:t xml:space="preserve">telekommunikáció (Bella – </w:t>
+        <w:t>telekommunikáció</w:t>
+      </w:r>
+      <w:r>
+        <w:rPr>
+          <w:rFonts w:ascii="Times New Roman" w:hAnsi="Times New Roman" w:cs="Times New Roman"/>
+          <w:sz w:val="24"/>
+          <w:szCs w:val="24"/>
+        </w:rPr>
+        <w:t>,</w:t>
+      </w:r>
+      <w:r>
+        <w:rPr>
+          <w:rFonts w:ascii="Times New Roman" w:hAnsi="Times New Roman" w:cs="Times New Roman"/>
+          <w:sz w:val="24"/>
+          <w:szCs w:val="24"/>
+        </w:rPr>
+        <w:t xml:space="preserve"> (Bella – </w:t>
       </w:r>
       <w:proofErr w:type="spellStart"/>
       <w:r>
@@ -10903,7 +11113,15 @@
           <w:sz w:val="24"/>
           <w:szCs w:val="24"/>
         </w:rPr>
-        <w:t>ügyfélkör elemzése (</w:t>
+        <w:t>ügyfélkör elemzés,</w:t>
+      </w:r>
+      <w:r>
+        <w:rPr>
+          <w:rFonts w:ascii="Times New Roman" w:hAnsi="Times New Roman" w:cs="Times New Roman"/>
+          <w:sz w:val="24"/>
+          <w:szCs w:val="24"/>
+        </w:rPr>
+        <w:t xml:space="preserve"> (</w:t>
       </w:r>
       <w:proofErr w:type="spellStart"/>
       <w:r>
@@ -10974,6 +11192,7 @@
           <w:szCs w:val="24"/>
         </w:rPr>
       </w:pPr>
+      <w:proofErr w:type="spellStart"/>
       <w:r>
         <w:rPr>
           <w:rFonts w:ascii="Times New Roman" w:hAnsi="Times New Roman" w:cs="Times New Roman"/>
@@ -10998,13 +11217,30 @@
         </w:rPr>
         <w:t>ai</w:t>
       </w:r>
-      <w:r>
-        <w:rPr>
-          <w:rFonts w:ascii="Times New Roman" w:hAnsi="Times New Roman" w:cs="Times New Roman"/>
-          <w:sz w:val="24"/>
-          <w:szCs w:val="24"/>
-        </w:rPr>
-        <w:t xml:space="preserve"> elemzések és alkalmazások (</w:t>
+      <w:proofErr w:type="spellEnd"/>
+      <w:r>
+        <w:rPr>
+          <w:rFonts w:ascii="Times New Roman" w:hAnsi="Times New Roman" w:cs="Times New Roman"/>
+          <w:sz w:val="24"/>
+          <w:szCs w:val="24"/>
+        </w:rPr>
+        <w:t xml:space="preserve"> elemzések és alkalmazások</w:t>
+      </w:r>
+      <w:r>
+        <w:rPr>
+          <w:rFonts w:ascii="Times New Roman" w:hAnsi="Times New Roman" w:cs="Times New Roman"/>
+          <w:sz w:val="24"/>
+          <w:szCs w:val="24"/>
+        </w:rPr>
+        <w:t>,</w:t>
+      </w:r>
+      <w:r>
+        <w:rPr>
+          <w:rFonts w:ascii="Times New Roman" w:hAnsi="Times New Roman" w:cs="Times New Roman"/>
+          <w:sz w:val="24"/>
+          <w:szCs w:val="24"/>
+        </w:rPr>
+        <w:t xml:space="preserve"> (</w:t>
       </w:r>
       <w:proofErr w:type="spellStart"/>
       <w:r>
@@ -11081,7 +11317,23 @@
           <w:sz w:val="24"/>
           <w:szCs w:val="24"/>
         </w:rPr>
-        <w:t>pénzügyi alkalmazások (</w:t>
+        <w:t>pénzügyi alkalmazások</w:t>
+      </w:r>
+      <w:r>
+        <w:rPr>
+          <w:rFonts w:ascii="Times New Roman" w:hAnsi="Times New Roman" w:cs="Times New Roman"/>
+          <w:sz w:val="24"/>
+          <w:szCs w:val="24"/>
+        </w:rPr>
+        <w:t>,</w:t>
+      </w:r>
+      <w:r>
+        <w:rPr>
+          <w:rFonts w:ascii="Times New Roman" w:hAnsi="Times New Roman" w:cs="Times New Roman"/>
+          <w:sz w:val="24"/>
+          <w:szCs w:val="24"/>
+        </w:rPr>
+        <w:t xml:space="preserve"> (</w:t>
       </w:r>
       <w:proofErr w:type="spellStart"/>
       <w:r>
@@ -11163,7 +11415,23 @@
           <w:sz w:val="24"/>
           <w:szCs w:val="24"/>
         </w:rPr>
-        <w:t xml:space="preserve">galaxisok kategorizálása (Miller – </w:t>
+        <w:t>galaxisok kategorizálása</w:t>
+      </w:r>
+      <w:r>
+        <w:rPr>
+          <w:rFonts w:ascii="Times New Roman" w:hAnsi="Times New Roman" w:cs="Times New Roman"/>
+          <w:sz w:val="24"/>
+          <w:szCs w:val="24"/>
+        </w:rPr>
+        <w:t>,</w:t>
+      </w:r>
+      <w:r>
+        <w:rPr>
+          <w:rFonts w:ascii="Times New Roman" w:hAnsi="Times New Roman" w:cs="Times New Roman"/>
+          <w:sz w:val="24"/>
+          <w:szCs w:val="24"/>
+        </w:rPr>
+        <w:t xml:space="preserve"> (Miller – </w:t>
       </w:r>
       <w:proofErr w:type="spellStart"/>
       <w:r>
@@ -11204,19 +11472,25 @@
           <w:sz w:val="24"/>
           <w:szCs w:val="24"/>
         </w:rPr>
-        <w:t xml:space="preserve">dokumentumok </w:t>
-      </w:r>
-      <w:proofErr w:type="gramStart"/>
-      <w:r>
-        <w:rPr>
-          <w:rFonts w:ascii="Times New Roman" w:hAnsi="Times New Roman" w:cs="Times New Roman"/>
-          <w:sz w:val="24"/>
-          <w:szCs w:val="24"/>
-        </w:rPr>
-        <w:t>rendszerezése  (</w:t>
-      </w:r>
-      <w:proofErr w:type="spellStart"/>
-      <w:proofErr w:type="gramEnd"/>
+        <w:t>dokumentumok rendszerezése</w:t>
+      </w:r>
+      <w:r>
+        <w:rPr>
+          <w:rFonts w:ascii="Times New Roman" w:hAnsi="Times New Roman" w:cs="Times New Roman"/>
+          <w:sz w:val="24"/>
+          <w:szCs w:val="24"/>
+        </w:rPr>
+        <w:t xml:space="preserve">, </w:t>
+      </w:r>
+      <w:r>
+        <w:rPr>
+          <w:rFonts w:ascii="Times New Roman" w:hAnsi="Times New Roman" w:cs="Times New Roman"/>
+          <w:sz w:val="24"/>
+          <w:szCs w:val="24"/>
+        </w:rPr>
+        <w:t>(</w:t>
+      </w:r>
+      <w:proofErr w:type="spellStart"/>
       <w:r>
         <w:rPr>
           <w:rFonts w:ascii="Times New Roman" w:hAnsi="Times New Roman" w:cs="Times New Roman"/>
@@ -11250,7 +11524,46 @@
           <w:sz w:val="24"/>
           <w:szCs w:val="24"/>
         </w:rPr>
-        <w:t xml:space="preserve">, 2009) </w:t>
+        <w:t>, 2009)</w:t>
+      </w:r>
+    </w:p>
+    <w:p>
+      <w:pPr>
+        <w:pStyle w:val="Listaszerbekezds"/>
+        <w:numPr>
+          <w:ilvl w:val="0"/>
+          <w:numId w:val="7"/>
+        </w:numPr>
+        <w:spacing w:line="360" w:lineRule="auto"/>
+        <w:rPr>
+          <w:rFonts w:ascii="Times New Roman" w:hAnsi="Times New Roman" w:cs="Times New Roman"/>
+          <w:sz w:val="24"/>
+          <w:szCs w:val="24"/>
+        </w:rPr>
+      </w:pPr>
+      <w:r>
+        <w:rPr>
+          <w:rFonts w:ascii="Times New Roman" w:hAnsi="Times New Roman" w:cs="Times New Roman"/>
+          <w:sz w:val="24"/>
+          <w:szCs w:val="24"/>
+        </w:rPr>
+        <w:t>beszédfelismerés</w:t>
+      </w:r>
+      <w:r>
+        <w:rPr>
+          <w:rFonts w:ascii="Times New Roman" w:hAnsi="Times New Roman" w:cs="Times New Roman"/>
+          <w:sz w:val="24"/>
+          <w:szCs w:val="24"/>
+        </w:rPr>
+        <w:t>.</w:t>
+      </w:r>
+      <w:r>
+        <w:rPr>
+          <w:rFonts w:ascii="Times New Roman" w:hAnsi="Times New Roman" w:cs="Times New Roman"/>
+          <w:sz w:val="24"/>
+          <w:szCs w:val="24"/>
+        </w:rPr>
+        <w:t xml:space="preserve"> </w:t>
       </w:r>
     </w:p>
     <w:p>
@@ -11293,7 +11606,7 @@
           <w:szCs w:val="40"/>
         </w:rPr>
       </w:pPr>
-      <w:bookmarkStart w:id="22" w:name="_Toc482060823"/>
+      <w:bookmarkStart w:id="13" w:name="_Toc482060823"/>
       <w:r>
         <w:rPr>
           <w:sz w:val="40"/>
@@ -11317,7 +11630,7 @@
         </w:rPr>
         <w:t xml:space="preserve"> megoldása</w:t>
       </w:r>
-      <w:bookmarkEnd w:id="22"/>
+      <w:bookmarkEnd w:id="13"/>
     </w:p>
     <w:p>
       <w:pPr>
@@ -11328,7 +11641,7 @@
           <w:szCs w:val="28"/>
         </w:rPr>
       </w:pPr>
-      <w:bookmarkStart w:id="23" w:name="_Toc482060824"/>
+      <w:bookmarkStart w:id="14" w:name="_Toc482060824"/>
       <w:r>
         <w:rPr>
           <w:sz w:val="28"/>
@@ -11343,7 +11656,7 @@
         </w:rPr>
         <w:t>által megoldandó probléma leírása</w:t>
       </w:r>
-      <w:bookmarkEnd w:id="23"/>
+      <w:bookmarkEnd w:id="14"/>
     </w:p>
     <w:p>
       <w:pPr>
@@ -11372,15 +11685,16 @@
           <w:sz w:val="24"/>
           <w:szCs w:val="24"/>
         </w:rPr>
-        <w:t>implementálja a SOM algoritmus</w:t>
-      </w:r>
-      <w:r>
-        <w:rPr>
-          <w:rFonts w:ascii="Times New Roman" w:hAnsi="Times New Roman" w:cs="Times New Roman"/>
-          <w:sz w:val="24"/>
-          <w:szCs w:val="24"/>
-        </w:rPr>
-        <w:t>t</w:t>
+        <w:t>implementálja a SOM algoritm</w:t>
+      </w:r>
+      <w:r>
+        <w:rPr>
+          <w:rFonts w:ascii="Times New Roman" w:hAnsi="Times New Roman" w:cs="Times New Roman"/>
+          <w:b/>
+          <w:sz w:val="24"/>
+          <w:szCs w:val="24"/>
+        </w:rPr>
+        <w:t>ust</w:t>
       </w:r>
       <w:r>
         <w:rPr>
@@ -11396,7 +11710,23 @@
           <w:sz w:val="24"/>
           <w:szCs w:val="24"/>
         </w:rPr>
-        <w:t xml:space="preserve"> egy szemantikus probléma </w:t>
+        <w:t xml:space="preserve"> </w:t>
+      </w:r>
+      <w:r>
+        <w:rPr>
+          <w:rFonts w:ascii="Times New Roman" w:hAnsi="Times New Roman" w:cs="Times New Roman"/>
+          <w:sz w:val="24"/>
+          <w:szCs w:val="24"/>
+        </w:rPr>
+        <w:t>három különböző</w:t>
+      </w:r>
+      <w:r>
+        <w:rPr>
+          <w:rFonts w:ascii="Times New Roman" w:hAnsi="Times New Roman" w:cs="Times New Roman"/>
+          <w:sz w:val="24"/>
+          <w:szCs w:val="24"/>
+        </w:rPr>
+        <w:t xml:space="preserve"> probléma </w:t>
       </w:r>
       <w:r>
         <w:rPr>
@@ -11412,31 +11742,31 @@
           <w:sz w:val="24"/>
           <w:szCs w:val="24"/>
         </w:rPr>
-        <w:t xml:space="preserve">. A </w:t>
-      </w:r>
-      <w:r>
-        <w:rPr>
-          <w:rFonts w:ascii="Times New Roman" w:hAnsi="Times New Roman" w:cs="Times New Roman"/>
-          <w:sz w:val="24"/>
-          <w:szCs w:val="24"/>
-        </w:rPr>
-        <w:t>feladat egy tetszőleges szöveges dokumentum leggyakrabban előforduló szavainak megjelenítése olyan módon, hogy a</w:t>
-      </w:r>
-      <w:r>
-        <w:rPr>
-          <w:rFonts w:ascii="Times New Roman" w:hAnsi="Times New Roman" w:cs="Times New Roman"/>
-          <w:sz w:val="24"/>
-          <w:szCs w:val="24"/>
-        </w:rPr>
-        <w:t xml:space="preserve"> hasonló szavak egymás mellé kerüljenek.</w:t>
-      </w:r>
-      <w:r>
-        <w:rPr>
-          <w:rFonts w:ascii="Times New Roman" w:hAnsi="Times New Roman" w:cs="Times New Roman"/>
-          <w:sz w:val="24"/>
-          <w:szCs w:val="24"/>
-        </w:rPr>
-        <w:t xml:space="preserve"> Ez lényegében </w:t>
+        <w:t>.</w:t>
+      </w:r>
+      <w:r>
+        <w:rPr>
+          <w:rFonts w:ascii="Times New Roman" w:hAnsi="Times New Roman" w:cs="Times New Roman"/>
+          <w:sz w:val="24"/>
+          <w:szCs w:val="24"/>
+        </w:rPr>
+        <w:t xml:space="preserve"> Mindhárom feladat esetében </w:t>
+      </w:r>
+      <w:r>
+        <w:rPr>
+          <w:rFonts w:ascii="Times New Roman" w:hAnsi="Times New Roman" w:cs="Times New Roman"/>
+          <w:sz w:val="24"/>
+          <w:szCs w:val="24"/>
+        </w:rPr>
+        <w:t>a többdimenziós bemeneti adatokat egy kétdimenziós rácson szerettem volna csoportosítva vizualizálni, amely</w:t>
+      </w:r>
+      <w:r>
+        <w:rPr>
+          <w:rFonts w:ascii="Times New Roman" w:hAnsi="Times New Roman" w:cs="Times New Roman"/>
+          <w:sz w:val="24"/>
+          <w:szCs w:val="24"/>
+        </w:rPr>
+        <w:t xml:space="preserve"> lényegében </w:t>
       </w:r>
       <w:r>
         <w:rPr>
@@ -11453,7 +11783,23 @@
           <w:sz w:val="24"/>
           <w:szCs w:val="24"/>
         </w:rPr>
-        <w:t xml:space="preserve"> segítségével valósul meg az algoritmus által. A hasonlóság alapja a </w:t>
+        <w:t xml:space="preserve"> segítségével valósul meg az algoritmus által. A</w:t>
+      </w:r>
+      <w:r>
+        <w:rPr>
+          <w:rFonts w:ascii="Times New Roman" w:hAnsi="Times New Roman" w:cs="Times New Roman"/>
+          <w:sz w:val="24"/>
+          <w:szCs w:val="24"/>
+        </w:rPr>
+        <w:t xml:space="preserve"> szóklaszterezési probléma esetében a</w:t>
+      </w:r>
+      <w:r>
+        <w:rPr>
+          <w:rFonts w:ascii="Times New Roman" w:hAnsi="Times New Roman" w:cs="Times New Roman"/>
+          <w:sz w:val="24"/>
+          <w:szCs w:val="24"/>
+        </w:rPr>
+        <w:t xml:space="preserve"> hasonlóság alapja a </w:t>
       </w:r>
       <w:r>
         <w:rPr>
@@ -11491,23 +11837,31 @@
           <w:sz w:val="24"/>
           <w:szCs w:val="24"/>
         </w:rPr>
-        <w:t>Az implementálás során kihívást jelentett, hogy m</w:t>
-      </w:r>
-      <w:r>
-        <w:rPr>
-          <w:rFonts w:ascii="Times New Roman" w:hAnsi="Times New Roman" w:cs="Times New Roman"/>
-          <w:sz w:val="24"/>
-          <w:szCs w:val="24"/>
-        </w:rPr>
-        <w:t>ivel a SOM algorit</w:t>
-      </w:r>
-      <w:r>
-        <w:rPr>
-          <w:rFonts w:ascii="Times New Roman" w:hAnsi="Times New Roman" w:cs="Times New Roman"/>
-          <w:sz w:val="24"/>
-          <w:szCs w:val="24"/>
-        </w:rPr>
-        <w:t>musnak nincsen explicit eredménye</w:t>
+        <w:t xml:space="preserve">Az implementálás során kihívást jelentett, hogy </w:t>
+      </w:r>
+      <w:r>
+        <w:rPr>
+          <w:rFonts w:ascii="Times New Roman" w:hAnsi="Times New Roman" w:cs="Times New Roman"/>
+          <w:sz w:val="24"/>
+          <w:szCs w:val="24"/>
+        </w:rPr>
+        <w:t>a SOM algorit</w:t>
+      </w:r>
+      <w:r>
+        <w:rPr>
+          <w:rFonts w:ascii="Times New Roman" w:hAnsi="Times New Roman" w:cs="Times New Roman"/>
+          <w:sz w:val="24"/>
+          <w:szCs w:val="24"/>
+        </w:rPr>
+        <w:t>musnak</w:t>
+      </w:r>
+      <w:r>
+        <w:rPr>
+          <w:rFonts w:ascii="Times New Roman" w:hAnsi="Times New Roman" w:cs="Times New Roman"/>
+          <w:sz w:val="24"/>
+          <w:szCs w:val="24"/>
+        </w:rPr>
+        <w:t xml:space="preserve"> nincsen explicit eredménye</w:t>
       </w:r>
       <w:r>
         <w:rPr>
@@ -11531,23 +11885,7 @@
           <w:sz w:val="24"/>
           <w:szCs w:val="24"/>
         </w:rPr>
-        <w:t xml:space="preserve"> nehéz</w:t>
-      </w:r>
-      <w:r>
-        <w:rPr>
-          <w:rFonts w:ascii="Times New Roman" w:hAnsi="Times New Roman" w:cs="Times New Roman"/>
-          <w:sz w:val="24"/>
-          <w:szCs w:val="24"/>
-        </w:rPr>
-        <w:t xml:space="preserve"> a kimenetet</w:t>
-      </w:r>
-      <w:r>
-        <w:rPr>
-          <w:rFonts w:ascii="Times New Roman" w:hAnsi="Times New Roman" w:cs="Times New Roman"/>
-          <w:sz w:val="24"/>
-          <w:szCs w:val="24"/>
-        </w:rPr>
-        <w:t xml:space="preserve"> </w:t>
+        <w:t xml:space="preserve"> a kimenetet nem lehet pontosan </w:t>
       </w:r>
       <w:proofErr w:type="spellStart"/>
       <w:r>
@@ -11573,7 +11911,15 @@
           <w:sz w:val="24"/>
           <w:szCs w:val="24"/>
         </w:rPr>
-        <w:t xml:space="preserve"> a feladat szemantikus volta miatt némileg bonyolultabb az algoritmus alkalmazása</w:t>
+        <w:t xml:space="preserve"> a feladat szemantikus volta miatt</w:t>
+      </w:r>
+      <w:r>
+        <w:rPr>
+          <w:rFonts w:ascii="Times New Roman" w:hAnsi="Times New Roman" w:cs="Times New Roman"/>
+          <w:sz w:val="24"/>
+          <w:szCs w:val="24"/>
+        </w:rPr>
+        <w:t xml:space="preserve"> sokkal bonyolultabb megfelelő bemenetet generálni</w:t>
       </w:r>
       <w:r>
         <w:rPr>
@@ -11618,7 +11964,39 @@
           <w:sz w:val="24"/>
           <w:szCs w:val="24"/>
         </w:rPr>
-        <w:t xml:space="preserve"> úgy döntöttem, hogy egy egyszerűbb</w:t>
+        <w:t xml:space="preserve"> úgy döntöttem, hogy</w:t>
+      </w:r>
+      <w:r>
+        <w:rPr>
+          <w:rFonts w:ascii="Times New Roman" w:hAnsi="Times New Roman" w:cs="Times New Roman"/>
+          <w:sz w:val="24"/>
+          <w:szCs w:val="24"/>
+        </w:rPr>
+        <w:t xml:space="preserve"> alapvetően</w:t>
+      </w:r>
+      <w:r>
+        <w:rPr>
+          <w:rFonts w:ascii="Times New Roman" w:hAnsi="Times New Roman" w:cs="Times New Roman"/>
+          <w:sz w:val="24"/>
+          <w:szCs w:val="24"/>
+        </w:rPr>
+        <w:t xml:space="preserve"> metrikus bemeneti</w:t>
+      </w:r>
+      <w:r>
+        <w:rPr>
+          <w:rFonts w:ascii="Times New Roman" w:hAnsi="Times New Roman" w:cs="Times New Roman"/>
+          <w:sz w:val="24"/>
+          <w:szCs w:val="24"/>
+        </w:rPr>
+        <w:t xml:space="preserve"> adatokra is</w:t>
+      </w:r>
+      <w:r>
+        <w:rPr>
+          <w:rFonts w:ascii="Times New Roman" w:hAnsi="Times New Roman" w:cs="Times New Roman"/>
+          <w:sz w:val="24"/>
+          <w:szCs w:val="24"/>
+        </w:rPr>
+        <w:t xml:space="preserve"> alkalmazom az algoritmust</w:t>
       </w:r>
       <w:r>
         <w:rPr>
@@ -11642,55 +12020,23 @@
           <w:sz w:val="24"/>
           <w:szCs w:val="24"/>
         </w:rPr>
-        <w:t>de</w:t>
-      </w:r>
-      <w:r>
-        <w:rPr>
-          <w:rFonts w:ascii="Times New Roman" w:hAnsi="Times New Roman" w:cs="Times New Roman"/>
-          <w:sz w:val="24"/>
-          <w:szCs w:val="24"/>
-        </w:rPr>
-        <w:t xml:space="preserve"> sokkal látványosabb kimenetet generáló problémán</w:t>
-      </w:r>
-      <w:r>
-        <w:rPr>
-          <w:rFonts w:ascii="Times New Roman" w:hAnsi="Times New Roman" w:cs="Times New Roman"/>
-          <w:sz w:val="24"/>
-          <w:szCs w:val="24"/>
-        </w:rPr>
-        <w:t xml:space="preserve"> is</w:t>
-      </w:r>
-      <w:r>
-        <w:rPr>
-          <w:rFonts w:ascii="Times New Roman" w:hAnsi="Times New Roman" w:cs="Times New Roman"/>
-          <w:sz w:val="24"/>
-          <w:szCs w:val="24"/>
-        </w:rPr>
-        <w:t xml:space="preserve"> alkalmazom az</w:t>
-      </w:r>
-      <w:r>
-        <w:rPr>
-          <w:rFonts w:ascii="Times New Roman" w:hAnsi="Times New Roman" w:cs="Times New Roman"/>
-          <w:sz w:val="24"/>
-          <w:szCs w:val="24"/>
-        </w:rPr>
-        <w:t xml:space="preserve"> implementált</w:t>
-      </w:r>
-      <w:r>
-        <w:rPr>
-          <w:rFonts w:ascii="Times New Roman" w:hAnsi="Times New Roman" w:cs="Times New Roman"/>
-          <w:sz w:val="24"/>
-          <w:szCs w:val="24"/>
-        </w:rPr>
-        <w:t xml:space="preserve"> algoritmust. Ez a</w:t>
-      </w:r>
-      <w:r>
-        <w:rPr>
-          <w:rFonts w:ascii="Times New Roman" w:hAnsi="Times New Roman" w:cs="Times New Roman"/>
-          <w:sz w:val="24"/>
-          <w:szCs w:val="24"/>
-        </w:rPr>
-        <w:t xml:space="preserve"> probléma a</w:t>
+        <w:t xml:space="preserve">melyek látványos kimenetet generálnak. </w:t>
+      </w:r>
+      <w:r>
+        <w:rPr>
+          <w:rFonts w:ascii="Times New Roman" w:hAnsi="Times New Roman" w:cs="Times New Roman"/>
+          <w:sz w:val="24"/>
+          <w:szCs w:val="24"/>
+        </w:rPr>
+        <w:t xml:space="preserve">Az egyik </w:t>
+      </w:r>
+      <w:r>
+        <w:rPr>
+          <w:rFonts w:ascii="Times New Roman" w:hAnsi="Times New Roman" w:cs="Times New Roman"/>
+          <w:sz w:val="24"/>
+          <w:szCs w:val="24"/>
+        </w:rPr>
+        <w:t>probléma a</w:t>
       </w:r>
       <w:r>
         <w:rPr>
@@ -11732,7 +12078,15 @@
           <w:sz w:val="24"/>
           <w:szCs w:val="24"/>
         </w:rPr>
-        <w:t xml:space="preserve"> miatt adott a metrikus bemenet, így sokkal könnyebben alkalmazható rá az önszerveződő térképek készítése.</w:t>
+        <w:t xml:space="preserve"> miatt adott a metrikus bemenet.</w:t>
+      </w:r>
+      <w:r>
+        <w:rPr>
+          <w:rFonts w:ascii="Times New Roman" w:hAnsi="Times New Roman" w:cs="Times New Roman"/>
+          <w:sz w:val="24"/>
+          <w:szCs w:val="24"/>
+        </w:rPr>
+        <w:t xml:space="preserve"> így sokkal könnyebben alkalmazható rá az önszerveződő térképek készítése.</w:t>
       </w:r>
       <w:r>
         <w:rPr>
@@ -11756,15 +12110,39 @@
           <w:sz w:val="24"/>
           <w:szCs w:val="24"/>
         </w:rPr>
-        <w:t xml:space="preserve"> 3 komponensű vektorokkal reprezentált színeket ké</w:t>
-      </w:r>
-      <w:r>
-        <w:rPr>
-          <w:rFonts w:ascii="Times New Roman" w:hAnsi="Times New Roman" w:cs="Times New Roman"/>
-          <w:sz w:val="24"/>
-          <w:szCs w:val="24"/>
-        </w:rPr>
-        <w:t>pezzük le a kétdimenziós térben, mégpedig oly módon, hogy az egymáshoz hasonlító színek lehetőleg egymás mellé kerüljenek.</w:t>
+        <w:t xml:space="preserve"> 3 komponensű vekt</w:t>
+      </w:r>
+      <w:r>
+        <w:rPr>
+          <w:rFonts w:ascii="Times New Roman" w:hAnsi="Times New Roman" w:cs="Times New Roman"/>
+          <w:sz w:val="24"/>
+          <w:szCs w:val="24"/>
+        </w:rPr>
+        <w:t>orokkal reprezentált színek képződnek</w:t>
+      </w:r>
+      <w:r>
+        <w:rPr>
+          <w:rFonts w:ascii="Times New Roman" w:hAnsi="Times New Roman" w:cs="Times New Roman"/>
+          <w:sz w:val="24"/>
+          <w:szCs w:val="24"/>
+        </w:rPr>
+        <w:t xml:space="preserve"> le a kétdimenziós térben, mégpedig oly módon, hogy az egym</w:t>
+      </w:r>
+      <w:r>
+        <w:rPr>
+          <w:rFonts w:ascii="Times New Roman" w:hAnsi="Times New Roman" w:cs="Times New Roman"/>
+          <w:sz w:val="24"/>
+          <w:szCs w:val="24"/>
+        </w:rPr>
+        <w:t>áshoz hasonlító színek egymás mellé kerülnek</w:t>
+      </w:r>
+      <w:r>
+        <w:rPr>
+          <w:rFonts w:ascii="Times New Roman" w:hAnsi="Times New Roman" w:cs="Times New Roman"/>
+          <w:sz w:val="24"/>
+          <w:szCs w:val="24"/>
+        </w:rPr>
+        <w:t>.</w:t>
       </w:r>
       <w:r>
         <w:rPr>
@@ -11773,6 +12151,47 @@
           <w:szCs w:val="24"/>
         </w:rPr>
         <w:t xml:space="preserve"> </w:t>
+      </w:r>
+      <w:r>
+        <w:rPr>
+          <w:rFonts w:ascii="Times New Roman" w:hAnsi="Times New Roman" w:cs="Times New Roman"/>
+          <w:sz w:val="24"/>
+          <w:szCs w:val="24"/>
+        </w:rPr>
+        <w:t>Ezen kívül</w:t>
+      </w:r>
+      <w:r>
+        <w:rPr>
+          <w:rFonts w:ascii="Times New Roman" w:hAnsi="Times New Roman" w:cs="Times New Roman"/>
+          <w:sz w:val="24"/>
+          <w:szCs w:val="24"/>
+        </w:rPr>
+        <w:t xml:space="preserve"> a klasszikus </w:t>
+      </w:r>
+      <w:r>
+        <w:rPr>
+          <w:rFonts w:ascii="Times New Roman" w:hAnsi="Times New Roman" w:cs="Times New Roman"/>
+          <w:b/>
+          <w:sz w:val="24"/>
+          <w:szCs w:val="24"/>
+        </w:rPr>
+        <w:t>Írisz-adathalmaz</w:t>
+      </w:r>
+      <w:r>
+        <w:rPr>
+          <w:rFonts w:ascii="Times New Roman" w:hAnsi="Times New Roman" w:cs="Times New Roman"/>
+          <w:sz w:val="24"/>
+          <w:szCs w:val="24"/>
+        </w:rPr>
+        <w:t xml:space="preserve"> </w:t>
+      </w:r>
+      <w:r>
+        <w:rPr>
+          <w:rFonts w:ascii="Times New Roman" w:hAnsi="Times New Roman" w:cs="Times New Roman"/>
+          <w:sz w:val="24"/>
+          <w:szCs w:val="24"/>
+        </w:rPr>
+        <w:t xml:space="preserve">három különböző faját képeztem le négy fizikai jellemzőjük alapján. </w:t>
       </w:r>
     </w:p>
     <w:p>
@@ -11857,7 +12276,23 @@
           <w:sz w:val="24"/>
           <w:szCs w:val="24"/>
         </w:rPr>
-        <w:t>. Az általános SOM algoritmus megvalósításához szükséges matematikai ismereteken felül az elemezni kívánt adatsor speciális jellege miatt (a számoknál a távolság fogalma szinte magától értetődő, míg ugyanez a szavakra már nem igaz) olya</w:t>
+        <w:t>. Az általános SOM algoritmus megvalósításához szükséges matematikai ismereteken felül az elemezni kívánt</w:t>
+      </w:r>
+      <w:r>
+        <w:rPr>
+          <w:rFonts w:ascii="Times New Roman" w:hAnsi="Times New Roman" w:cs="Times New Roman"/>
+          <w:sz w:val="24"/>
+          <w:szCs w:val="24"/>
+        </w:rPr>
+        <w:t xml:space="preserve"> szöveges</w:t>
+      </w:r>
+      <w:r>
+        <w:rPr>
+          <w:rFonts w:ascii="Times New Roman" w:hAnsi="Times New Roman" w:cs="Times New Roman"/>
+          <w:sz w:val="24"/>
+          <w:szCs w:val="24"/>
+        </w:rPr>
+        <w:t xml:space="preserve"> adatsor speciális jellege miatt (a számoknál a távolság fogalma szinte magától értetődő, míg ugyanez a szavakra már nem igaz) olya</w:t>
       </w:r>
       <w:r>
         <w:rPr>
@@ -11894,6 +12329,26 @@
     </w:p>
     <w:p>
       <w:pPr>
+        <w:rPr>
+          <w:rFonts w:asciiTheme="majorHAnsi" w:eastAsiaTheme="majorEastAsia" w:hAnsiTheme="majorHAnsi" w:cstheme="majorBidi"/>
+          <w:b/>
+          <w:bCs/>
+          <w:color w:val="4F81BD" w:themeColor="accent1"/>
+          <w:sz w:val="28"/>
+          <w:szCs w:val="28"/>
+        </w:rPr>
+      </w:pPr>
+      <w:bookmarkStart w:id="15" w:name="_Toc482060825"/>
+      <w:r>
+        <w:rPr>
+          <w:sz w:val="28"/>
+          <w:szCs w:val="28"/>
+        </w:rPr>
+        <w:br w:type="page"/>
+      </w:r>
+    </w:p>
+    <w:p>
+      <w:pPr>
         <w:pStyle w:val="Cmsor2"/>
         <w:spacing w:after="360"/>
         <w:rPr>
@@ -11901,12 +12356,12 @@
           <w:szCs w:val="28"/>
         </w:rPr>
       </w:pPr>
-      <w:bookmarkStart w:id="24" w:name="_Toc482060825"/>
       <w:r>
         <w:rPr>
           <w:sz w:val="28"/>
           <w:szCs w:val="28"/>
         </w:rPr>
+        <w:lastRenderedPageBreak/>
         <w:t>3.2</w:t>
       </w:r>
       <w:r>
@@ -11916,7 +12371,7 @@
         </w:rPr>
         <w:t>. Nyelv és fejlesztői környezet megválasztása</w:t>
       </w:r>
-      <w:bookmarkEnd w:id="24"/>
+      <w:bookmarkEnd w:id="15"/>
     </w:p>
     <w:p>
       <w:pPr>
@@ -12073,35 +12528,39 @@
           <w:sz w:val="24"/>
           <w:szCs w:val="24"/>
         </w:rPr>
-        <w:t xml:space="preserve"> beépített függvénnyel támogatja az algoritmus </w:t>
-      </w:r>
-      <w:r>
-        <w:rPr>
-          <w:rFonts w:ascii="Times New Roman" w:hAnsi="Times New Roman" w:cs="Times New Roman"/>
-          <w:sz w:val="24"/>
-          <w:szCs w:val="24"/>
-        </w:rPr>
-        <w:lastRenderedPageBreak/>
-        <w:t xml:space="preserve">megvalósítását. </w:t>
-      </w:r>
-      <w:r>
-        <w:rPr>
-          <w:rFonts w:ascii="Times New Roman" w:hAnsi="Times New Roman" w:cs="Times New Roman"/>
-          <w:sz w:val="24"/>
-          <w:szCs w:val="24"/>
-          <w:highlight w:val="yellow"/>
-        </w:rPr>
-        <w:t xml:space="preserve">Végül egy általános célú programozási nyelv használata mellett döntöttem, mivel egyrészt érdekelt az algoritmus személyi számítógépeken elérhető teljesítménye, másrészt pedig az alapoktól szerettem volna felépíteni azt a mélyebb megértés érdekében. Az általam mélyebben ismert két programozási nyelv közül végül </w:t>
-      </w:r>
-      <w:proofErr w:type="gramStart"/>
-      <w:r>
-        <w:rPr>
-          <w:rFonts w:ascii="Times New Roman" w:hAnsi="Times New Roman" w:cs="Times New Roman"/>
-          <w:sz w:val="24"/>
-          <w:szCs w:val="24"/>
-          <w:highlight w:val="yellow"/>
-        </w:rPr>
-        <w:t>a .</w:t>
+        <w:t xml:space="preserve"> beépített függvénnyel támogatja az algoritmus megvalósítását. </w:t>
+      </w:r>
+      <w:r>
+        <w:rPr>
+          <w:rFonts w:ascii="Times New Roman" w:hAnsi="Times New Roman" w:cs="Times New Roman"/>
+          <w:sz w:val="24"/>
+          <w:szCs w:val="24"/>
+        </w:rPr>
+        <w:t xml:space="preserve">Végül </w:t>
+      </w:r>
+      <w:r>
+        <w:rPr>
+          <w:rFonts w:ascii="Times New Roman" w:hAnsi="Times New Roman" w:cs="Times New Roman"/>
+          <w:sz w:val="24"/>
+          <w:szCs w:val="24"/>
+        </w:rPr>
+        <w:t>egy</w:t>
+      </w:r>
+      <w:r>
+        <w:rPr>
+          <w:rFonts w:ascii="Times New Roman" w:hAnsi="Times New Roman" w:cs="Times New Roman"/>
+          <w:sz w:val="24"/>
+          <w:szCs w:val="24"/>
+        </w:rPr>
+        <w:t xml:space="preserve"> általános célú </w:t>
+      </w:r>
+      <w:r>
+        <w:rPr>
+          <w:rFonts w:ascii="Times New Roman" w:hAnsi="Times New Roman" w:cs="Times New Roman"/>
+          <w:sz w:val="24"/>
+          <w:szCs w:val="24"/>
+        </w:rPr>
+        <w:t>programozási nyelv</w:t>
       </w:r>
       <w:r>
         <w:rPr>
@@ -12109,59 +12568,108 @@
           <w:b/>
           <w:sz w:val="24"/>
           <w:szCs w:val="24"/>
-          <w:highlight w:val="yellow"/>
-        </w:rPr>
-        <w:t>NET</w:t>
-      </w:r>
-      <w:proofErr w:type="gramEnd"/>
+        </w:rPr>
+        <w:t xml:space="preserve"> </w:t>
+      </w:r>
+      <w:r>
+        <w:rPr>
+          <w:rFonts w:ascii="Times New Roman" w:hAnsi="Times New Roman" w:cs="Times New Roman"/>
+          <w:sz w:val="24"/>
+          <w:szCs w:val="24"/>
+        </w:rPr>
+        <w:t>mellett döntöttem, mivel egyrészt érdekelt az algoritmus személyi számítógépeken elérhető teljesítménye, másrészt pedig az alapoktól szerettem volna azt felépíteni a mélyebb megértés érdekében. A fejlesztői környezet és a programozási nyelv kiválasztásako</w:t>
+      </w:r>
+      <w:r>
+        <w:rPr>
+          <w:rFonts w:ascii="Times New Roman" w:hAnsi="Times New Roman" w:cs="Times New Roman"/>
+          <w:sz w:val="24"/>
+          <w:szCs w:val="24"/>
+        </w:rPr>
+        <w:t>r a korábban</w:t>
+      </w:r>
+      <w:r>
+        <w:rPr>
+          <w:rFonts w:ascii="Times New Roman" w:hAnsi="Times New Roman" w:cs="Times New Roman"/>
+          <w:sz w:val="24"/>
+          <w:szCs w:val="24"/>
+        </w:rPr>
+        <w:t xml:space="preserve"> </w:t>
+      </w:r>
+      <w:r>
+        <w:rPr>
+          <w:rFonts w:ascii="Times New Roman" w:hAnsi="Times New Roman" w:cs="Times New Roman"/>
+          <w:sz w:val="24"/>
+          <w:szCs w:val="24"/>
+        </w:rPr>
+        <w:t xml:space="preserve">ezekkel az eszközökkel </w:t>
+      </w:r>
+      <w:r>
+        <w:rPr>
+          <w:rFonts w:ascii="Times New Roman" w:hAnsi="Times New Roman" w:cs="Times New Roman"/>
+          <w:sz w:val="24"/>
+          <w:szCs w:val="24"/>
+        </w:rPr>
+        <w:t>szerzet</w:t>
+      </w:r>
+      <w:r>
+        <w:rPr>
+          <w:rFonts w:ascii="Times New Roman" w:hAnsi="Times New Roman" w:cs="Times New Roman"/>
+          <w:sz w:val="24"/>
+          <w:szCs w:val="24"/>
+        </w:rPr>
+        <w:t xml:space="preserve">t gyakorlatom miatt </w:t>
+      </w:r>
+      <w:r>
+        <w:rPr>
+          <w:rFonts w:ascii="Times New Roman" w:hAnsi="Times New Roman" w:cs="Times New Roman"/>
+          <w:sz w:val="24"/>
+          <w:szCs w:val="24"/>
+        </w:rPr>
+        <w:t>a</w:t>
+      </w:r>
+      <w:r>
+        <w:rPr>
+          <w:rFonts w:ascii="Times New Roman" w:hAnsi="Times New Roman" w:cs="Times New Roman"/>
+          <w:sz w:val="24"/>
+          <w:szCs w:val="24"/>
+        </w:rPr>
+        <w:t xml:space="preserve"> felhasználóbarát </w:t>
+      </w:r>
       <w:r>
         <w:rPr>
           <w:rFonts w:ascii="Times New Roman" w:hAnsi="Times New Roman" w:cs="Times New Roman"/>
           <w:b/>
           <w:sz w:val="24"/>
           <w:szCs w:val="24"/>
-          <w:highlight w:val="yellow"/>
-        </w:rPr>
-        <w:t xml:space="preserve"> keretrendszerhez </w:t>
-      </w:r>
-      <w:r>
-        <w:rPr>
-          <w:rFonts w:ascii="Times New Roman" w:hAnsi="Times New Roman" w:cs="Times New Roman"/>
-          <w:sz w:val="24"/>
-          <w:szCs w:val="24"/>
-          <w:highlight w:val="yellow"/>
-        </w:rPr>
-        <w:t xml:space="preserve">tartozó </w:t>
-      </w:r>
+        </w:rPr>
+        <w:t xml:space="preserve">Visual </w:t>
+      </w:r>
+      <w:proofErr w:type="spellStart"/>
       <w:r>
         <w:rPr>
           <w:rFonts w:ascii="Times New Roman" w:hAnsi="Times New Roman" w:cs="Times New Roman"/>
           <w:b/>
           <w:sz w:val="24"/>
           <w:szCs w:val="24"/>
-          <w:highlight w:val="yellow"/>
-        </w:rPr>
-        <w:t>C#</w:t>
-      </w:r>
-      <w:proofErr w:type="spellStart"/>
-      <w:r>
-        <w:rPr>
-          <w:rFonts w:ascii="Times New Roman" w:hAnsi="Times New Roman" w:cs="Times New Roman"/>
-          <w:sz w:val="24"/>
-          <w:szCs w:val="24"/>
-          <w:highlight w:val="yellow"/>
-        </w:rPr>
-        <w:t>-ot</w:t>
-      </w:r>
-      <w:proofErr w:type="spellEnd"/>
-      <w:r>
-        <w:rPr>
-          <w:rFonts w:ascii="Times New Roman" w:hAnsi="Times New Roman" w:cs="Times New Roman"/>
-          <w:sz w:val="24"/>
-          <w:szCs w:val="24"/>
-          <w:highlight w:val="yellow"/>
-        </w:rPr>
-        <w:t xml:space="preserve"> választottam. A másik alternatíva a Java nyelv használata lett volna, azonban a </w:t>
+        </w:rPr>
+        <w:t>Studiora</w:t>
+      </w:r>
+      <w:proofErr w:type="spellEnd"/>
+      <w:r>
+        <w:rPr>
+          <w:rFonts w:ascii="Times New Roman" w:hAnsi="Times New Roman" w:cs="Times New Roman"/>
+          <w:sz w:val="24"/>
+          <w:szCs w:val="24"/>
+        </w:rPr>
+        <w:t xml:space="preserve"> és </w:t>
+      </w:r>
+      <w:r>
+        <w:rPr>
+          <w:rFonts w:ascii="Times New Roman" w:hAnsi="Times New Roman" w:cs="Times New Roman"/>
+          <w:sz w:val="24"/>
+          <w:szCs w:val="24"/>
+        </w:rPr>
+        <w:t xml:space="preserve">a </w:t>
       </w:r>
       <w:r>
         <w:rPr>
@@ -12169,131 +12677,25 @@
           <w:b/>
           <w:sz w:val="24"/>
           <w:szCs w:val="24"/>
-          <w:highlight w:val="yellow"/>
-        </w:rPr>
-        <w:t xml:space="preserve">Visual </w:t>
-      </w:r>
-      <w:proofErr w:type="spellStart"/>
+        </w:rPr>
+        <w:t xml:space="preserve">C# programozási </w:t>
+      </w:r>
       <w:r>
         <w:rPr>
           <w:rFonts w:ascii="Times New Roman" w:hAnsi="Times New Roman" w:cs="Times New Roman"/>
           <w:b/>
           <w:sz w:val="24"/>
           <w:szCs w:val="24"/>
-          <w:highlight w:val="yellow"/>
-        </w:rPr>
-        <w:t>Studio</w:t>
-      </w:r>
-      <w:proofErr w:type="spellEnd"/>
-      <w:r>
-        <w:rPr>
-          <w:rFonts w:ascii="Times New Roman" w:hAnsi="Times New Roman" w:cs="Times New Roman"/>
-          <w:sz w:val="24"/>
-          <w:szCs w:val="24"/>
-          <w:highlight w:val="yellow"/>
-        </w:rPr>
-        <w:t xml:space="preserve"> rendkívül gyors és könnyű módon teszi lehetővé az alkalmazások felhasználói felületének kialakítását</w:t>
-      </w:r>
-      <w:r>
-        <w:rPr>
-          <w:rFonts w:ascii="Times New Roman" w:hAnsi="Times New Roman" w:cs="Times New Roman"/>
-          <w:sz w:val="24"/>
-          <w:szCs w:val="24"/>
-          <w:highlight w:val="yellow"/>
-        </w:rPr>
-        <w:t xml:space="preserve"> </w:t>
-      </w:r>
-      <w:r>
-        <w:rPr>
-          <w:rFonts w:ascii="Times New Roman" w:hAnsi="Times New Roman" w:cs="Times New Roman"/>
-          <w:sz w:val="24"/>
-          <w:szCs w:val="24"/>
-          <w:highlight w:val="yellow"/>
-        </w:rPr>
-        <w:t xml:space="preserve">Windows </w:t>
-      </w:r>
-      <w:proofErr w:type="spellStart"/>
-      <w:r>
-        <w:rPr>
-          <w:rFonts w:ascii="Times New Roman" w:hAnsi="Times New Roman" w:cs="Times New Roman"/>
-          <w:sz w:val="24"/>
-          <w:szCs w:val="24"/>
-          <w:highlight w:val="yellow"/>
-        </w:rPr>
-        <w:t>Form</w:t>
-      </w:r>
-      <w:proofErr w:type="spellEnd"/>
-      <w:r>
-        <w:rPr>
-          <w:rFonts w:ascii="Times New Roman" w:hAnsi="Times New Roman" w:cs="Times New Roman"/>
-          <w:sz w:val="24"/>
-          <w:szCs w:val="24"/>
-          <w:highlight w:val="yellow"/>
-        </w:rPr>
-        <w:t xml:space="preserve"> alapú projektek esetén</w:t>
-      </w:r>
-      <w:r>
-        <w:rPr>
-          <w:rFonts w:ascii="Times New Roman" w:hAnsi="Times New Roman" w:cs="Times New Roman"/>
-          <w:sz w:val="24"/>
-          <w:szCs w:val="24"/>
-          <w:highlight w:val="yellow"/>
-        </w:rPr>
-        <w:t>. (Ilyen beépített</w:t>
-      </w:r>
-      <w:r>
-        <w:rPr>
-          <w:rFonts w:ascii="Times New Roman" w:hAnsi="Times New Roman" w:cs="Times New Roman"/>
-          <w:sz w:val="24"/>
-          <w:szCs w:val="24"/>
-          <w:highlight w:val="yellow"/>
-        </w:rPr>
-        <w:t xml:space="preserve"> funkcionalitással a Java-t támogató</w:t>
-      </w:r>
-      <w:r>
-        <w:rPr>
-          <w:rFonts w:ascii="Times New Roman" w:hAnsi="Times New Roman" w:cs="Times New Roman"/>
-          <w:sz w:val="24"/>
-          <w:szCs w:val="24"/>
-          <w:highlight w:val="yellow"/>
-        </w:rPr>
-        <w:t xml:space="preserve"> ingyenes</w:t>
-      </w:r>
-      <w:r>
-        <w:rPr>
-          <w:rFonts w:ascii="Times New Roman" w:hAnsi="Times New Roman" w:cs="Times New Roman"/>
-          <w:sz w:val="24"/>
-          <w:szCs w:val="24"/>
-          <w:highlight w:val="yellow"/>
-        </w:rPr>
-        <w:t xml:space="preserve"> fejlesztői környezetek egyike sem rendelkezik</w:t>
-      </w:r>
-      <w:r>
-        <w:rPr>
-          <w:rFonts w:ascii="Times New Roman" w:hAnsi="Times New Roman" w:cs="Times New Roman"/>
-          <w:sz w:val="24"/>
-          <w:szCs w:val="24"/>
-          <w:highlight w:val="yellow"/>
-        </w:rPr>
-        <w:t xml:space="preserve"> tudomásom szerint</w:t>
-      </w:r>
-      <w:r>
-        <w:rPr>
-          <w:rFonts w:ascii="Times New Roman" w:hAnsi="Times New Roman" w:cs="Times New Roman"/>
-          <w:sz w:val="24"/>
-          <w:szCs w:val="24"/>
-          <w:highlight w:val="yellow"/>
-        </w:rPr>
-        <w:t>.</w:t>
-      </w:r>
-      <w:r>
-        <w:rPr>
-          <w:rFonts w:ascii="Times New Roman" w:hAnsi="Times New Roman" w:cs="Times New Roman"/>
-          <w:sz w:val="24"/>
-          <w:szCs w:val="24"/>
-          <w:highlight w:val="yellow"/>
-        </w:rPr>
-        <w:t>)</w:t>
+        </w:rPr>
+        <w:t>nyelvre</w:t>
+      </w:r>
+      <w:r>
+        <w:rPr>
+          <w:rFonts w:ascii="Times New Roman" w:hAnsi="Times New Roman" w:cs="Times New Roman"/>
+          <w:sz w:val="24"/>
+          <w:szCs w:val="24"/>
+        </w:rPr>
+        <w:t xml:space="preserve"> esett a választásom.</w:t>
       </w:r>
     </w:p>
     <w:p>
@@ -12305,7 +12707,7 @@
           <w:szCs w:val="28"/>
         </w:rPr>
       </w:pPr>
-      <w:bookmarkStart w:id="25" w:name="_Toc482060826"/>
+      <w:bookmarkStart w:id="16" w:name="_Toc482060826"/>
       <w:r>
         <w:rPr>
           <w:sz w:val="28"/>
@@ -12320,7 +12722,7 @@
         </w:rPr>
         <w:t>. A program általános felépítése</w:t>
       </w:r>
-      <w:bookmarkEnd w:id="25"/>
+      <w:bookmarkEnd w:id="16"/>
     </w:p>
     <w:p>
       <w:pPr>
@@ -12339,7 +12741,23 @@
           <w:sz w:val="24"/>
           <w:szCs w:val="24"/>
         </w:rPr>
-        <w:t xml:space="preserve">A program összesen két </w:t>
+        <w:t xml:space="preserve">A program összesen </w:t>
+      </w:r>
+      <w:r>
+        <w:rPr>
+          <w:rFonts w:ascii="Times New Roman" w:hAnsi="Times New Roman" w:cs="Times New Roman"/>
+          <w:sz w:val="24"/>
+          <w:szCs w:val="24"/>
+        </w:rPr>
+        <w:t>két fontos</w:t>
+      </w:r>
+      <w:r>
+        <w:rPr>
+          <w:rFonts w:ascii="Times New Roman" w:hAnsi="Times New Roman" w:cs="Times New Roman"/>
+          <w:sz w:val="24"/>
+          <w:szCs w:val="24"/>
+        </w:rPr>
+        <w:t xml:space="preserve"> </w:t>
       </w:r>
       <w:r>
         <w:rPr>
@@ -12348,15 +12766,31 @@
           <w:sz w:val="24"/>
           <w:szCs w:val="24"/>
         </w:rPr>
-        <w:t>felhasználói felületb</w:t>
-      </w:r>
-      <w:r>
-        <w:rPr>
-          <w:rFonts w:ascii="Times New Roman" w:hAnsi="Times New Roman" w:cs="Times New Roman"/>
-          <w:sz w:val="24"/>
-          <w:szCs w:val="24"/>
-        </w:rPr>
-        <w:t>ől áll. Az egyik a színek klaszterezésének paraméterezésére és megjelenítésére szolgál, míg a másik ugyanezt valósítja meg szavak klaszterezésénél.</w:t>
+        <w:t xml:space="preserve">felhasználói felületből </w:t>
+      </w:r>
+      <w:r>
+        <w:rPr>
+          <w:rFonts w:ascii="Times New Roman" w:hAnsi="Times New Roman" w:cs="Times New Roman"/>
+          <w:sz w:val="24"/>
+          <w:szCs w:val="24"/>
+        </w:rPr>
+        <w:t xml:space="preserve">áll. Az egyik a színek klaszterezésének paraméterezésére és megjelenítésére szolgál, míg a másik ugyanezt valósítja meg </w:t>
+      </w:r>
+      <w:r>
+        <w:rPr>
+          <w:rFonts w:ascii="Times New Roman" w:hAnsi="Times New Roman" w:cs="Times New Roman"/>
+          <w:sz w:val="24"/>
+          <w:szCs w:val="24"/>
+        </w:rPr>
+        <w:t>az íriszekkel</w:t>
+      </w:r>
+      <w:r>
+        <w:rPr>
+          <w:rFonts w:ascii="Times New Roman" w:hAnsi="Times New Roman" w:cs="Times New Roman"/>
+          <w:sz w:val="24"/>
+          <w:szCs w:val="24"/>
+        </w:rPr>
+        <w:t>.</w:t>
       </w:r>
     </w:p>
     <w:p>
@@ -12376,15 +12810,23 @@
           <w:sz w:val="24"/>
           <w:szCs w:val="24"/>
         </w:rPr>
-        <w:t>A feladat megoldása során több osztály létrehozásá</w:t>
-      </w:r>
-      <w:r>
-        <w:rPr>
-          <w:rFonts w:ascii="Times New Roman" w:hAnsi="Times New Roman" w:cs="Times New Roman"/>
-          <w:sz w:val="24"/>
-          <w:szCs w:val="24"/>
-        </w:rPr>
-        <w:t xml:space="preserve">t is szükségesnek láttam. </w:t>
+        <w:t xml:space="preserve">A feladat megoldása során </w:t>
+      </w:r>
+      <w:r>
+        <w:rPr>
+          <w:rFonts w:ascii="Times New Roman" w:hAnsi="Times New Roman" w:cs="Times New Roman"/>
+          <w:sz w:val="24"/>
+          <w:szCs w:val="24"/>
+        </w:rPr>
+        <w:t>próbáltam objektum orientált megközelítésben létrehozni az osztály struktúrát</w:t>
+      </w:r>
+      <w:r>
+        <w:rPr>
+          <w:rFonts w:ascii="Times New Roman" w:hAnsi="Times New Roman" w:cs="Times New Roman"/>
+          <w:sz w:val="24"/>
+          <w:szCs w:val="24"/>
+        </w:rPr>
+        <w:t xml:space="preserve">. </w:t>
       </w:r>
       <w:r>
         <w:rPr>
@@ -12424,7 +12866,33 @@
           <w:sz w:val="24"/>
           <w:szCs w:val="24"/>
         </w:rPr>
-        <w:t xml:space="preserve">. Ezért a programban egy külön </w:t>
+        <w:t xml:space="preserve">. </w:t>
+      </w:r>
+      <w:r>
+        <w:rPr>
+          <w:rFonts w:ascii="Times New Roman" w:hAnsi="Times New Roman" w:cs="Times New Roman"/>
+          <w:sz w:val="24"/>
+          <w:szCs w:val="24"/>
+        </w:rPr>
+        <w:t>Mivel a C#</w:t>
+      </w:r>
+      <w:proofErr w:type="spellStart"/>
+      <w:r>
+        <w:rPr>
+          <w:rFonts w:ascii="Times New Roman" w:hAnsi="Times New Roman" w:cs="Times New Roman"/>
+          <w:sz w:val="24"/>
+          <w:szCs w:val="24"/>
+        </w:rPr>
+        <w:t>-ban</w:t>
+      </w:r>
+      <w:proofErr w:type="spellEnd"/>
+      <w:r>
+        <w:rPr>
+          <w:rFonts w:ascii="Times New Roman" w:hAnsi="Times New Roman" w:cs="Times New Roman"/>
+          <w:sz w:val="24"/>
+          <w:szCs w:val="24"/>
+        </w:rPr>
+        <w:t xml:space="preserve"> nincs beépített N-dimenziós vektor osztály, ezért ehhez egy külső </w:t>
       </w:r>
       <w:r>
         <w:rPr>
@@ -12433,80 +12901,9 @@
           <w:sz w:val="24"/>
           <w:szCs w:val="24"/>
         </w:rPr>
-        <w:t>vektor osztály</w:t>
-      </w:r>
-      <w:r>
-        <w:rPr>
-          <w:rFonts w:ascii="Times New Roman" w:hAnsi="Times New Roman" w:cs="Times New Roman"/>
-          <w:sz w:val="24"/>
-          <w:szCs w:val="24"/>
-        </w:rPr>
-        <w:t xml:space="preserve"> került létrehozásra, </w:t>
-      </w:r>
-      <w:r>
-        <w:rPr>
-          <w:rFonts w:ascii="Times New Roman" w:hAnsi="Times New Roman" w:cs="Times New Roman"/>
-          <w:sz w:val="24"/>
-          <w:szCs w:val="24"/>
-        </w:rPr>
-        <w:t xml:space="preserve">mely </w:t>
-      </w:r>
-      <w:r>
-        <w:rPr>
-          <w:rFonts w:ascii="Times New Roman" w:hAnsi="Times New Roman" w:cs="Times New Roman"/>
-          <w:sz w:val="24"/>
-          <w:szCs w:val="24"/>
-        </w:rPr>
-        <w:t xml:space="preserve">tartalmazza az összes </w:t>
-      </w:r>
-      <w:r>
-        <w:rPr>
-          <w:rFonts w:ascii="Times New Roman" w:hAnsi="Times New Roman" w:cs="Times New Roman"/>
-          <w:sz w:val="24"/>
-          <w:szCs w:val="24"/>
-        </w:rPr>
-        <w:t xml:space="preserve">olyan </w:t>
-      </w:r>
-      <w:r>
-        <w:rPr>
-          <w:rFonts w:ascii="Times New Roman" w:hAnsi="Times New Roman" w:cs="Times New Roman"/>
-          <w:sz w:val="24"/>
-          <w:szCs w:val="24"/>
-        </w:rPr>
-        <w:t xml:space="preserve">vektorműveletet, </w:t>
-      </w:r>
-      <w:r>
-        <w:rPr>
-          <w:rFonts w:ascii="Times New Roman" w:hAnsi="Times New Roman" w:cs="Times New Roman"/>
-          <w:sz w:val="24"/>
-          <w:szCs w:val="24"/>
-        </w:rPr>
-        <w:t>amelyre a</w:t>
-      </w:r>
-      <w:r>
-        <w:rPr>
-          <w:rFonts w:ascii="Times New Roman" w:hAnsi="Times New Roman" w:cs="Times New Roman"/>
-          <w:sz w:val="24"/>
-          <w:szCs w:val="24"/>
-        </w:rPr>
-        <w:t>z algoritmus</w:t>
-      </w:r>
-      <w:r>
-        <w:rPr>
-          <w:rFonts w:ascii="Times New Roman" w:hAnsi="Times New Roman" w:cs="Times New Roman"/>
-          <w:sz w:val="24"/>
-          <w:szCs w:val="24"/>
-        </w:rPr>
-        <w:t xml:space="preserve"> futása</w:t>
-      </w:r>
-      <w:r>
-        <w:rPr>
-          <w:rFonts w:ascii="Times New Roman" w:hAnsi="Times New Roman" w:cs="Times New Roman"/>
-          <w:sz w:val="24"/>
-          <w:szCs w:val="24"/>
-        </w:rPr>
-        <w:t xml:space="preserve"> során szükség lesz. A bemeneti adatok kezelésére egy </w:t>
-      </w:r>
+        <w:t>Math</w:t>
+      </w:r>
+      <w:proofErr w:type="gramStart"/>
       <w:r>
         <w:rPr>
           <w:rFonts w:ascii="Times New Roman" w:hAnsi="Times New Roman" w:cs="Times New Roman"/>
@@ -12514,32 +12911,19 @@
           <w:sz w:val="24"/>
           <w:szCs w:val="24"/>
         </w:rPr>
-        <w:t>input osztály</w:t>
-      </w:r>
-      <w:r>
-        <w:rPr>
-          <w:rFonts w:ascii="Times New Roman" w:hAnsi="Times New Roman" w:cs="Times New Roman"/>
-          <w:sz w:val="24"/>
-          <w:szCs w:val="24"/>
-        </w:rPr>
-        <w:t xml:space="preserve">t hoztam létre, míg a kimeneti adatoknál mindkét problémához </w:t>
-      </w:r>
-      <w:r>
-        <w:rPr>
-          <w:rFonts w:ascii="Times New Roman" w:hAnsi="Times New Roman" w:cs="Times New Roman"/>
-          <w:sz w:val="24"/>
-          <w:szCs w:val="24"/>
-        </w:rPr>
-        <w:t>két önálló, de közös őstől származó</w:t>
-      </w:r>
-      <w:r>
-        <w:rPr>
-          <w:rFonts w:ascii="Times New Roman" w:hAnsi="Times New Roman" w:cs="Times New Roman"/>
+        <w:t>.NET</w:t>
+      </w:r>
+      <w:proofErr w:type="gramEnd"/>
+      <w:r>
+        <w:rPr>
+          <w:rFonts w:ascii="Times New Roman" w:hAnsi="Times New Roman" w:cs="Times New Roman"/>
+          <w:b/>
           <w:sz w:val="24"/>
           <w:szCs w:val="24"/>
         </w:rPr>
         <w:t xml:space="preserve"> </w:t>
       </w:r>
+      <w:proofErr w:type="spellStart"/>
       <w:r>
         <w:rPr>
           <w:rFonts w:ascii="Times New Roman" w:hAnsi="Times New Roman" w:cs="Times New Roman"/>
@@ -12547,203 +12931,894 @@
           <w:sz w:val="24"/>
           <w:szCs w:val="24"/>
         </w:rPr>
-        <w:t>neuron osztály</w:t>
-      </w:r>
-      <w:r>
-        <w:rPr>
-          <w:rFonts w:ascii="Times New Roman" w:hAnsi="Times New Roman" w:cs="Times New Roman"/>
-          <w:b/>
+        <w:t>Numerics</w:t>
+      </w:r>
+      <w:proofErr w:type="spellEnd"/>
+      <w:r>
+        <w:rPr>
+          <w:rFonts w:ascii="Times New Roman" w:hAnsi="Times New Roman" w:cs="Times New Roman"/>
+          <w:sz w:val="24"/>
+          <w:szCs w:val="24"/>
+        </w:rPr>
+        <w:t xml:space="preserve"> nevű</w:t>
+      </w:r>
+      <w:r>
+        <w:rPr>
+          <w:rFonts w:ascii="Times New Roman" w:hAnsi="Times New Roman" w:cs="Times New Roman"/>
           <w:sz w:val="24"/>
           <w:szCs w:val="24"/>
         </w:rPr>
         <w:t xml:space="preserve"> </w:t>
       </w:r>
-      <w:r>
-        <w:rPr>
-          <w:rFonts w:ascii="Times New Roman" w:hAnsi="Times New Roman" w:cs="Times New Roman"/>
-          <w:sz w:val="24"/>
-          <w:szCs w:val="24"/>
-        </w:rPr>
-        <w:t xml:space="preserve">került implementálásra. Ezek </w:t>
-      </w:r>
-      <w:r>
-        <w:rPr>
-          <w:rFonts w:ascii="Times New Roman" w:hAnsi="Times New Roman" w:cs="Times New Roman"/>
-          <w:sz w:val="24"/>
-          <w:szCs w:val="24"/>
-        </w:rPr>
-        <w:t xml:space="preserve">ugyan </w:t>
-      </w:r>
-      <w:r>
-        <w:rPr>
-          <w:rFonts w:ascii="Times New Roman" w:hAnsi="Times New Roman" w:cs="Times New Roman"/>
-          <w:sz w:val="24"/>
-          <w:szCs w:val="24"/>
-        </w:rPr>
-        <w:t>hasonlóak</w:t>
-      </w:r>
-      <w:r>
-        <w:rPr>
-          <w:rFonts w:ascii="Times New Roman" w:hAnsi="Times New Roman" w:cs="Times New Roman"/>
-          <w:sz w:val="24"/>
-          <w:szCs w:val="24"/>
-        </w:rPr>
-        <w:t xml:space="preserve"> egymáshoz</w:t>
-      </w:r>
-      <w:r>
-        <w:rPr>
-          <w:rFonts w:ascii="Times New Roman" w:hAnsi="Times New Roman" w:cs="Times New Roman"/>
-          <w:sz w:val="24"/>
-          <w:szCs w:val="24"/>
-        </w:rPr>
-        <w:t xml:space="preserve">, de az egyszerű vizuális megjelenítés érdekében </w:t>
-      </w:r>
-      <w:r>
-        <w:rPr>
-          <w:rFonts w:ascii="Times New Roman" w:hAnsi="Times New Roman" w:cs="Times New Roman"/>
-          <w:sz w:val="24"/>
-          <w:szCs w:val="24"/>
-        </w:rPr>
-        <w:t>mégis az önálló</w:t>
-      </w:r>
-      <w:r>
-        <w:rPr>
-          <w:rFonts w:ascii="Times New Roman" w:hAnsi="Times New Roman" w:cs="Times New Roman"/>
-          <w:sz w:val="24"/>
-          <w:szCs w:val="24"/>
-        </w:rPr>
-        <w:t xml:space="preserve"> osztályok </w:t>
-      </w:r>
-      <w:r>
-        <w:rPr>
-          <w:rFonts w:ascii="Times New Roman" w:hAnsi="Times New Roman" w:cs="Times New Roman"/>
-          <w:sz w:val="24"/>
-          <w:szCs w:val="24"/>
-        </w:rPr>
-        <w:t>használata mellett döntöttem</w:t>
-      </w:r>
-      <w:r>
-        <w:rPr>
-          <w:rFonts w:ascii="Times New Roman" w:hAnsi="Times New Roman" w:cs="Times New Roman"/>
-          <w:sz w:val="24"/>
-          <w:szCs w:val="24"/>
-        </w:rPr>
-        <w:t xml:space="preserve">. </w:t>
-      </w:r>
-      <w:r>
-        <w:rPr>
-          <w:rFonts w:ascii="Times New Roman" w:hAnsi="Times New Roman" w:cs="Times New Roman"/>
-          <w:sz w:val="24"/>
-          <w:szCs w:val="24"/>
-        </w:rPr>
-        <w:t xml:space="preserve">A </w:t>
-      </w:r>
-      <w:r>
-        <w:rPr>
-          <w:rFonts w:ascii="Times New Roman" w:hAnsi="Times New Roman" w:cs="Times New Roman"/>
-          <w:sz w:val="24"/>
-          <w:szCs w:val="24"/>
-        </w:rPr>
-        <w:t xml:space="preserve">szemantikus probléma megoldásánál az </w:t>
-      </w:r>
-      <w:r>
-        <w:rPr>
-          <w:rFonts w:ascii="Times New Roman" w:hAnsi="Times New Roman" w:cs="Times New Roman"/>
-          <w:b/>
-          <w:sz w:val="24"/>
-          <w:szCs w:val="24"/>
-        </w:rPr>
-        <w:t>előfeldolgozás</w:t>
-      </w:r>
-      <w:r>
-        <w:rPr>
-          <w:rFonts w:ascii="Times New Roman" w:hAnsi="Times New Roman" w:cs="Times New Roman"/>
-          <w:sz w:val="24"/>
-          <w:szCs w:val="24"/>
-        </w:rPr>
-        <w:t>i lépésekhez több (az input osztályt is beleszámítva összesen 4) osztályt is létrehoztam, mivel úgy gondoltam,</w:t>
-      </w:r>
-      <w:r>
-        <w:rPr>
-          <w:rFonts w:ascii="Times New Roman" w:hAnsi="Times New Roman" w:cs="Times New Roman"/>
-          <w:sz w:val="24"/>
-          <w:szCs w:val="24"/>
-        </w:rPr>
-        <w:t xml:space="preserve"> hogy</w:t>
-      </w:r>
-      <w:r>
-        <w:rPr>
-          <w:rFonts w:ascii="Times New Roman" w:hAnsi="Times New Roman" w:cs="Times New Roman"/>
-          <w:sz w:val="24"/>
-          <w:szCs w:val="24"/>
-        </w:rPr>
-        <w:t xml:space="preserve"> ezek jelentősen növelik a kód átláthatóságát. Ezen kívül felhasználtam még egy </w:t>
-      </w:r>
-      <w:proofErr w:type="gramStart"/>
-      <w:r>
-        <w:rPr>
-          <w:rFonts w:ascii="Times New Roman" w:hAnsi="Times New Roman" w:cs="Times New Roman"/>
-          <w:sz w:val="24"/>
-          <w:szCs w:val="24"/>
-        </w:rPr>
-        <w:t xml:space="preserve">úgynevezett </w:t>
-      </w:r>
-      <w:r>
-        <w:rPr>
-          <w:rFonts w:ascii="Times New Roman" w:hAnsi="Times New Roman" w:cs="Times New Roman"/>
-          <w:b/>
-          <w:sz w:val="24"/>
-          <w:szCs w:val="24"/>
-        </w:rPr>
-        <w:t xml:space="preserve"> függvény</w:t>
-      </w:r>
-      <w:proofErr w:type="gramEnd"/>
-      <w:r>
-        <w:rPr>
-          <w:rFonts w:ascii="Times New Roman" w:hAnsi="Times New Roman" w:cs="Times New Roman"/>
-          <w:b/>
-          <w:sz w:val="24"/>
-          <w:szCs w:val="24"/>
-        </w:rPr>
-        <w:t xml:space="preserve"> osztály</w:t>
-      </w:r>
-      <w:r>
-        <w:rPr>
-          <w:rFonts w:ascii="Times New Roman" w:hAnsi="Times New Roman" w:cs="Times New Roman"/>
-          <w:sz w:val="24"/>
-          <w:szCs w:val="24"/>
-        </w:rPr>
-        <w:t>t</w:t>
-      </w:r>
-      <w:r>
-        <w:rPr>
-          <w:rFonts w:ascii="Times New Roman" w:hAnsi="Times New Roman" w:cs="Times New Roman"/>
-          <w:sz w:val="24"/>
-          <w:szCs w:val="24"/>
-        </w:rPr>
-        <w:t xml:space="preserve"> is</w:t>
-      </w:r>
-      <w:r>
-        <w:rPr>
-          <w:rFonts w:ascii="Times New Roman" w:hAnsi="Times New Roman" w:cs="Times New Roman"/>
-          <w:sz w:val="24"/>
-          <w:szCs w:val="24"/>
-        </w:rPr>
-        <w:t>, amely néhány, a programban gyakran használt statikus függvényt tartalmaz.</w:t>
+      <w:proofErr w:type="spellStart"/>
+      <w:r>
+        <w:rPr>
+          <w:rFonts w:ascii="Times New Roman" w:hAnsi="Times New Roman" w:cs="Times New Roman"/>
+          <w:sz w:val="24"/>
+          <w:szCs w:val="24"/>
+        </w:rPr>
+        <w:t>libraryt</w:t>
+      </w:r>
+      <w:proofErr w:type="spellEnd"/>
+      <w:r>
+        <w:rPr>
+          <w:rFonts w:ascii="Times New Roman" w:hAnsi="Times New Roman" w:cs="Times New Roman"/>
+          <w:sz w:val="24"/>
+          <w:szCs w:val="24"/>
+        </w:rPr>
+        <w:t xml:space="preserve"> használtam</w:t>
+      </w:r>
+      <w:r>
+        <w:rPr>
+          <w:rFonts w:ascii="Times New Roman" w:hAnsi="Times New Roman" w:cs="Times New Roman"/>
+          <w:sz w:val="24"/>
+          <w:szCs w:val="24"/>
+        </w:rPr>
+        <w:t xml:space="preserve">, amely nagyban megkönnyítette az algoritmus implementálását a számos beépített vektor metódus által. </w:t>
       </w:r>
     </w:p>
     <w:p>
       <w:pPr>
+        <w:spacing w:line="360" w:lineRule="auto"/>
+        <w:jc w:val="both"/>
+        <w:rPr>
+          <w:rFonts w:ascii="Times New Roman" w:hAnsi="Times New Roman" w:cs="Times New Roman"/>
+          <w:sz w:val="24"/>
+          <w:szCs w:val="24"/>
+        </w:rPr>
+      </w:pPr>
+      <w:r>
+        <w:rPr>
+          <w:rFonts w:ascii="Times New Roman" w:hAnsi="Times New Roman" w:cs="Times New Roman"/>
+          <w:sz w:val="24"/>
+          <w:szCs w:val="24"/>
+        </w:rPr>
+        <w:tab/>
+        <w:t xml:space="preserve">A </w:t>
+      </w:r>
+      <w:r>
+        <w:rPr>
+          <w:rFonts w:ascii="Times New Roman" w:hAnsi="Times New Roman" w:cs="Times New Roman"/>
+          <w:b/>
+          <w:sz w:val="24"/>
+          <w:szCs w:val="24"/>
+        </w:rPr>
+        <w:t>bemeneti adatok</w:t>
+      </w:r>
+      <w:r>
+        <w:rPr>
+          <w:rFonts w:ascii="Times New Roman" w:hAnsi="Times New Roman" w:cs="Times New Roman"/>
+          <w:sz w:val="24"/>
+          <w:szCs w:val="24"/>
+        </w:rPr>
+        <w:t xml:space="preserve"> kezelésére két absztrakt osztályt hoztam létre. A</w:t>
+      </w:r>
+      <w:r>
+        <w:rPr>
+          <w:rFonts w:ascii="Times New Roman" w:hAnsi="Times New Roman" w:cs="Times New Roman"/>
+          <w:sz w:val="24"/>
+          <w:szCs w:val="24"/>
+        </w:rPr>
+        <w:t>z</w:t>
+      </w:r>
+      <w:r>
+        <w:rPr>
+          <w:rFonts w:ascii="Times New Roman" w:hAnsi="Times New Roman" w:cs="Times New Roman"/>
+          <w:sz w:val="24"/>
+          <w:szCs w:val="24"/>
+        </w:rPr>
+        <w:t xml:space="preserve"> </w:t>
+      </w:r>
+      <w:proofErr w:type="spellStart"/>
+      <w:r>
+        <w:rPr>
+          <w:rFonts w:ascii="Consolas" w:hAnsi="Consolas" w:cs="Consolas"/>
+          <w:b/>
+          <w:color w:val="0070C0"/>
+          <w:sz w:val="20"/>
+          <w:szCs w:val="20"/>
+        </w:rPr>
+        <w:t>InputDataItem</w:t>
+      </w:r>
+      <w:proofErr w:type="spellEnd"/>
+      <w:r>
+        <w:rPr>
+          <w:rFonts w:ascii="Times New Roman" w:hAnsi="Times New Roman" w:cs="Times New Roman"/>
+          <w:sz w:val="24"/>
+          <w:szCs w:val="24"/>
+        </w:rPr>
+        <w:t xml:space="preserve"> osztály egy-egy input adatot reprezentál, míg a</w:t>
+      </w:r>
+      <w:r>
+        <w:rPr>
+          <w:rFonts w:ascii="Times New Roman" w:hAnsi="Times New Roman" w:cs="Times New Roman"/>
+          <w:sz w:val="24"/>
+          <w:szCs w:val="24"/>
+        </w:rPr>
+        <w:t>z</w:t>
+      </w:r>
+      <w:r>
+        <w:rPr>
+          <w:rFonts w:ascii="Times New Roman" w:hAnsi="Times New Roman" w:cs="Times New Roman"/>
+          <w:sz w:val="24"/>
+          <w:szCs w:val="24"/>
+        </w:rPr>
+        <w:t xml:space="preserve"> </w:t>
+      </w:r>
+      <w:proofErr w:type="spellStart"/>
+      <w:r>
+        <w:rPr>
+          <w:rFonts w:ascii="Consolas" w:hAnsi="Consolas" w:cs="Consolas"/>
+          <w:b/>
+          <w:color w:val="0070C0"/>
+          <w:sz w:val="20"/>
+          <w:szCs w:val="20"/>
+        </w:rPr>
+        <w:t>InputDataSet</w:t>
+      </w:r>
+      <w:proofErr w:type="spellEnd"/>
+      <w:r>
+        <w:rPr>
+          <w:rFonts w:ascii="Times New Roman" w:hAnsi="Times New Roman" w:cs="Times New Roman"/>
+          <w:sz w:val="24"/>
+          <w:szCs w:val="24"/>
+        </w:rPr>
+        <w:t xml:space="preserve"> a bemeneti inputok egész halmazát tartalmazza. Az </w:t>
+      </w:r>
+      <w:proofErr w:type="spellStart"/>
+      <w:r>
+        <w:rPr>
+          <w:rFonts w:ascii="Consolas" w:hAnsi="Consolas" w:cs="Consolas"/>
+          <w:b/>
+          <w:color w:val="0070C0"/>
+          <w:sz w:val="20"/>
+          <w:szCs w:val="20"/>
+        </w:rPr>
+        <w:t>InputDataItem</w:t>
+      </w:r>
+      <w:proofErr w:type="spellEnd"/>
+      <w:r>
+        <w:rPr>
+          <w:rFonts w:ascii="Times New Roman" w:hAnsi="Times New Roman" w:cs="Times New Roman"/>
+          <w:sz w:val="24"/>
+          <w:szCs w:val="24"/>
+        </w:rPr>
+        <w:t xml:space="preserve"> osztály egyetlen publikus</w:t>
+      </w:r>
+      <w:r>
+        <w:rPr>
+          <w:rFonts w:ascii="Times New Roman" w:hAnsi="Times New Roman" w:cs="Times New Roman"/>
+          <w:sz w:val="24"/>
+          <w:szCs w:val="24"/>
+        </w:rPr>
+        <w:t xml:space="preserve"> </w:t>
+      </w:r>
+      <w:proofErr w:type="spellStart"/>
+      <w:r>
+        <w:rPr>
+          <w:rFonts w:ascii="Consolas" w:hAnsi="Consolas" w:cs="Consolas"/>
+          <w:color w:val="0070C0"/>
+          <w:sz w:val="20"/>
+          <w:szCs w:val="20"/>
+        </w:rPr>
+        <w:t>InputVector</w:t>
+      </w:r>
+      <w:proofErr w:type="spellEnd"/>
+      <w:r>
+        <w:rPr>
+          <w:rFonts w:ascii="Times New Roman" w:hAnsi="Times New Roman" w:cs="Times New Roman"/>
+          <w:sz w:val="24"/>
+          <w:szCs w:val="24"/>
+        </w:rPr>
+        <w:t xml:space="preserve"> </w:t>
+      </w:r>
+      <w:proofErr w:type="spellStart"/>
+      <w:r>
+        <w:rPr>
+          <w:rFonts w:ascii="Times New Roman" w:hAnsi="Times New Roman" w:cs="Times New Roman"/>
+          <w:sz w:val="24"/>
+          <w:szCs w:val="24"/>
+        </w:rPr>
+        <w:t>propertyvel</w:t>
+      </w:r>
+      <w:proofErr w:type="spellEnd"/>
+      <w:r>
+        <w:rPr>
+          <w:rFonts w:ascii="Times New Roman" w:hAnsi="Times New Roman" w:cs="Times New Roman"/>
+          <w:sz w:val="24"/>
+          <w:szCs w:val="24"/>
+        </w:rPr>
+        <w:t xml:space="preserve"> és az ahhoz tartozó </w:t>
+      </w:r>
+      <w:proofErr w:type="spellStart"/>
+      <w:r>
+        <w:rPr>
+          <w:rFonts w:ascii="Times New Roman" w:hAnsi="Times New Roman" w:cs="Times New Roman"/>
+          <w:sz w:val="24"/>
+          <w:szCs w:val="24"/>
+        </w:rPr>
+        <w:t>getter</w:t>
+      </w:r>
+      <w:proofErr w:type="spellEnd"/>
+      <w:r>
+        <w:rPr>
+          <w:rFonts w:ascii="Times New Roman" w:hAnsi="Times New Roman" w:cs="Times New Roman"/>
+          <w:sz w:val="24"/>
+          <w:szCs w:val="24"/>
+        </w:rPr>
+        <w:t>/</w:t>
+      </w:r>
+      <w:proofErr w:type="spellStart"/>
+      <w:r>
+        <w:rPr>
+          <w:rFonts w:ascii="Times New Roman" w:hAnsi="Times New Roman" w:cs="Times New Roman"/>
+          <w:sz w:val="24"/>
+          <w:szCs w:val="24"/>
+        </w:rPr>
+        <w:t>s</w:t>
+      </w:r>
+      <w:r>
+        <w:rPr>
+          <w:rFonts w:ascii="Times New Roman" w:hAnsi="Times New Roman" w:cs="Times New Roman"/>
+          <w:sz w:val="24"/>
+          <w:szCs w:val="24"/>
+        </w:rPr>
+        <w:t>etter</w:t>
+      </w:r>
+      <w:proofErr w:type="spellEnd"/>
+      <w:r>
+        <w:rPr>
+          <w:rFonts w:ascii="Times New Roman" w:hAnsi="Times New Roman" w:cs="Times New Roman"/>
+          <w:sz w:val="24"/>
+          <w:szCs w:val="24"/>
+        </w:rPr>
+        <w:t xml:space="preserve"> metódusokkal rendelkezik. Ezt öröklik a leszármazott </w:t>
+      </w:r>
+      <w:proofErr w:type="spellStart"/>
+      <w:proofErr w:type="gramStart"/>
+      <w:r>
+        <w:rPr>
+          <w:rFonts w:ascii="Consolas" w:hAnsi="Consolas" w:cs="Consolas"/>
+          <w:b/>
+          <w:color w:val="0070C0"/>
+          <w:sz w:val="20"/>
+          <w:szCs w:val="20"/>
+        </w:rPr>
+        <w:t>ColorInputDataItem</w:t>
+      </w:r>
+      <w:proofErr w:type="spellEnd"/>
+      <w:r>
+        <w:rPr>
+          <w:rFonts w:ascii="Times New Roman" w:hAnsi="Times New Roman" w:cs="Times New Roman"/>
+          <w:sz w:val="24"/>
+          <w:szCs w:val="24"/>
+        </w:rPr>
+        <w:t xml:space="preserve">  és</w:t>
+      </w:r>
+      <w:proofErr w:type="gramEnd"/>
+      <w:r>
+        <w:rPr>
+          <w:rFonts w:ascii="Times New Roman" w:hAnsi="Times New Roman" w:cs="Times New Roman"/>
+          <w:sz w:val="24"/>
+          <w:szCs w:val="24"/>
+        </w:rPr>
+        <w:t xml:space="preserve"> a </w:t>
+      </w:r>
+      <w:proofErr w:type="spellStart"/>
+      <w:r>
+        <w:rPr>
+          <w:rFonts w:ascii="Consolas" w:hAnsi="Consolas" w:cs="Consolas"/>
+          <w:b/>
+          <w:color w:val="0070C0"/>
+          <w:sz w:val="20"/>
+          <w:szCs w:val="20"/>
+        </w:rPr>
+        <w:t>FlowerInputDataItem</w:t>
+      </w:r>
+      <w:proofErr w:type="spellEnd"/>
+      <w:r>
+        <w:rPr>
+          <w:rFonts w:ascii="Times New Roman" w:hAnsi="Times New Roman" w:cs="Times New Roman"/>
+          <w:sz w:val="24"/>
+          <w:szCs w:val="24"/>
+        </w:rPr>
+        <w:t xml:space="preserve"> osztályok, melyek a két konkrét feladat</w:t>
+      </w:r>
+      <w:r>
+        <w:rPr>
+          <w:rFonts w:ascii="Times New Roman" w:hAnsi="Times New Roman" w:cs="Times New Roman"/>
+          <w:sz w:val="24"/>
+          <w:szCs w:val="24"/>
+        </w:rPr>
+        <w:t xml:space="preserve">hoz tartozó megvalósítások. </w:t>
+      </w:r>
+      <w:r>
+        <w:rPr>
+          <w:rFonts w:ascii="Times New Roman" w:hAnsi="Times New Roman" w:cs="Times New Roman"/>
+          <w:sz w:val="24"/>
+          <w:szCs w:val="24"/>
+        </w:rPr>
+        <w:t xml:space="preserve">Az </w:t>
+      </w:r>
+      <w:proofErr w:type="spellStart"/>
+      <w:r>
+        <w:rPr>
+          <w:rFonts w:ascii="Consolas" w:hAnsi="Consolas" w:cs="Consolas"/>
+          <w:b/>
+          <w:color w:val="0070C0"/>
+          <w:sz w:val="20"/>
+          <w:szCs w:val="20"/>
+        </w:rPr>
+        <w:t>InputDataSet</w:t>
+      </w:r>
+      <w:proofErr w:type="spellEnd"/>
+      <w:r>
+        <w:rPr>
+          <w:rFonts w:ascii="Times New Roman" w:hAnsi="Times New Roman" w:cs="Times New Roman"/>
+          <w:sz w:val="24"/>
+          <w:szCs w:val="24"/>
+        </w:rPr>
+        <w:t xml:space="preserve"> </w:t>
+      </w:r>
+      <w:r>
+        <w:rPr>
+          <w:rFonts w:ascii="Times New Roman" w:hAnsi="Times New Roman" w:cs="Times New Roman"/>
+          <w:sz w:val="24"/>
+          <w:szCs w:val="24"/>
+        </w:rPr>
+        <w:t xml:space="preserve">absztrakt </w:t>
+      </w:r>
+      <w:r>
+        <w:rPr>
+          <w:rFonts w:ascii="Times New Roman" w:hAnsi="Times New Roman" w:cs="Times New Roman"/>
+          <w:sz w:val="24"/>
+          <w:szCs w:val="24"/>
+        </w:rPr>
+        <w:t>osztály az input vektorok listáján kívül rendelkezik</w:t>
+      </w:r>
+      <w:r>
+        <w:rPr>
+          <w:rFonts w:ascii="Times New Roman" w:hAnsi="Times New Roman" w:cs="Times New Roman"/>
+          <w:sz w:val="24"/>
+          <w:szCs w:val="24"/>
+        </w:rPr>
+        <w:t xml:space="preserve"> még</w:t>
+      </w:r>
+      <w:r>
+        <w:rPr>
+          <w:rFonts w:ascii="Times New Roman" w:hAnsi="Times New Roman" w:cs="Times New Roman"/>
+          <w:sz w:val="24"/>
+          <w:szCs w:val="24"/>
+        </w:rPr>
+        <w:t xml:space="preserve"> két hasznos </w:t>
+      </w:r>
+      <w:proofErr w:type="spellStart"/>
+      <w:r>
+        <w:rPr>
+          <w:rFonts w:ascii="Times New Roman" w:hAnsi="Times New Roman" w:cs="Times New Roman"/>
+          <w:sz w:val="24"/>
+          <w:szCs w:val="24"/>
+        </w:rPr>
+        <w:t>propertyvel</w:t>
+      </w:r>
+      <w:proofErr w:type="spellEnd"/>
+      <w:r>
+        <w:rPr>
+          <w:rFonts w:ascii="Times New Roman" w:hAnsi="Times New Roman" w:cs="Times New Roman"/>
+          <w:sz w:val="24"/>
+          <w:szCs w:val="24"/>
+        </w:rPr>
+        <w:t xml:space="preserve"> (az inputok számával és a vektorok dimenziószám</w:t>
+      </w:r>
+      <w:r>
+        <w:rPr>
+          <w:rFonts w:ascii="Times New Roman" w:hAnsi="Times New Roman" w:cs="Times New Roman"/>
+          <w:sz w:val="24"/>
+          <w:szCs w:val="24"/>
+        </w:rPr>
+        <w:t>ával),</w:t>
+      </w:r>
+      <w:r>
+        <w:rPr>
+          <w:rFonts w:ascii="Times New Roman" w:hAnsi="Times New Roman" w:cs="Times New Roman"/>
+          <w:sz w:val="24"/>
+          <w:szCs w:val="24"/>
+        </w:rPr>
+        <w:t xml:space="preserve"> valamint </w:t>
+      </w:r>
+      <w:proofErr w:type="spellStart"/>
+      <w:proofErr w:type="gramStart"/>
+      <w:r>
+        <w:rPr>
+          <w:rFonts w:ascii="Consolas" w:hAnsi="Consolas" w:cs="Consolas"/>
+          <w:color w:val="0070C0"/>
+          <w:sz w:val="20"/>
+          <w:szCs w:val="20"/>
+        </w:rPr>
+        <w:t>SelectRandomInputItem</w:t>
+      </w:r>
+      <w:proofErr w:type="spellEnd"/>
+      <w:r>
+        <w:rPr>
+          <w:rFonts w:ascii="Consolas" w:hAnsi="Consolas" w:cs="Consolas"/>
+          <w:color w:val="0070C0"/>
+          <w:sz w:val="20"/>
+          <w:szCs w:val="20"/>
+        </w:rPr>
+        <w:t>(</w:t>
+      </w:r>
+      <w:proofErr w:type="gramEnd"/>
+      <w:r>
+        <w:rPr>
+          <w:rFonts w:ascii="Consolas" w:hAnsi="Consolas" w:cs="Consolas"/>
+          <w:color w:val="0070C0"/>
+          <w:sz w:val="20"/>
+          <w:szCs w:val="20"/>
+        </w:rPr>
+        <w:t>)</w:t>
+      </w:r>
+      <w:r>
+        <w:rPr>
+          <w:rFonts w:ascii="Times New Roman" w:hAnsi="Times New Roman" w:cs="Times New Roman"/>
+          <w:sz w:val="24"/>
+          <w:szCs w:val="24"/>
+        </w:rPr>
+        <w:t xml:space="preserve"> metódussal, amely</w:t>
+      </w:r>
+      <w:r>
+        <w:rPr>
+          <w:rFonts w:ascii="Times New Roman" w:hAnsi="Times New Roman" w:cs="Times New Roman"/>
+          <w:sz w:val="24"/>
+          <w:szCs w:val="24"/>
+        </w:rPr>
+        <w:t xml:space="preserve"> egy véletlenszerű </w:t>
+      </w:r>
+      <w:r>
+        <w:rPr>
+          <w:rFonts w:ascii="Times New Roman" w:hAnsi="Times New Roman" w:cs="Times New Roman"/>
+          <w:sz w:val="24"/>
+          <w:szCs w:val="24"/>
+        </w:rPr>
+        <w:t>inputot</w:t>
+      </w:r>
+      <w:r>
+        <w:rPr>
+          <w:rFonts w:ascii="Times New Roman" w:hAnsi="Times New Roman" w:cs="Times New Roman"/>
+          <w:sz w:val="24"/>
+          <w:szCs w:val="24"/>
+        </w:rPr>
+        <w:t xml:space="preserve"> ad vissza. Az </w:t>
+      </w:r>
+      <w:proofErr w:type="spellStart"/>
+      <w:r>
+        <w:rPr>
+          <w:rFonts w:ascii="Consolas" w:hAnsi="Consolas" w:cs="Consolas"/>
+          <w:b/>
+          <w:color w:val="0070C0"/>
+          <w:sz w:val="20"/>
+          <w:szCs w:val="20"/>
+        </w:rPr>
+        <w:t>InputDataSet</w:t>
+      </w:r>
+      <w:proofErr w:type="spellEnd"/>
+      <w:r>
+        <w:rPr>
+          <w:rFonts w:ascii="Times New Roman" w:hAnsi="Times New Roman" w:cs="Times New Roman"/>
+          <w:sz w:val="24"/>
+          <w:szCs w:val="24"/>
+        </w:rPr>
+        <w:t xml:space="preserve"> </w:t>
+      </w:r>
+      <w:r>
+        <w:rPr>
+          <w:rFonts w:ascii="Times New Roman" w:hAnsi="Times New Roman" w:cs="Times New Roman"/>
+          <w:sz w:val="24"/>
+          <w:szCs w:val="24"/>
+        </w:rPr>
+        <w:t>osztályt szintén két feladat specifik</w:t>
+      </w:r>
+      <w:r>
+        <w:rPr>
+          <w:rFonts w:ascii="Times New Roman" w:hAnsi="Times New Roman" w:cs="Times New Roman"/>
+          <w:sz w:val="24"/>
+          <w:szCs w:val="24"/>
+        </w:rPr>
+        <w:t>us osztály implementálja.</w:t>
+      </w:r>
+      <w:r>
+        <w:rPr>
+          <w:rFonts w:ascii="Times New Roman" w:hAnsi="Times New Roman" w:cs="Times New Roman"/>
+          <w:color w:val="000000"/>
+          <w:sz w:val="24"/>
+          <w:szCs w:val="24"/>
+        </w:rPr>
+        <w:t xml:space="preserve"> </w:t>
+      </w:r>
+      <w:r>
+        <w:rPr>
+          <w:rFonts w:ascii="Times New Roman" w:hAnsi="Times New Roman" w:cs="Times New Roman"/>
+          <w:sz w:val="24"/>
+          <w:szCs w:val="24"/>
+        </w:rPr>
+        <w:t xml:space="preserve">Míg a </w:t>
+      </w:r>
+      <w:proofErr w:type="spellStart"/>
+      <w:r>
+        <w:rPr>
+          <w:rFonts w:ascii="Consolas" w:hAnsi="Consolas" w:cs="Consolas"/>
+          <w:b/>
+          <w:color w:val="0070C0"/>
+          <w:sz w:val="20"/>
+          <w:szCs w:val="20"/>
+        </w:rPr>
+        <w:t>ColorInputDataSet</w:t>
+      </w:r>
+      <w:proofErr w:type="spellEnd"/>
+      <w:r>
+        <w:rPr>
+          <w:rFonts w:ascii="Times New Roman" w:hAnsi="Times New Roman" w:cs="Times New Roman"/>
+          <w:sz w:val="24"/>
+          <w:szCs w:val="24"/>
+        </w:rPr>
+        <w:t xml:space="preserve"> </w:t>
+      </w:r>
+      <w:r>
+        <w:rPr>
+          <w:rFonts w:ascii="Times New Roman" w:hAnsi="Times New Roman" w:cs="Times New Roman"/>
+          <w:sz w:val="24"/>
+          <w:szCs w:val="24"/>
+        </w:rPr>
+        <w:t xml:space="preserve">osztály nem tartalmaz további implementációt, a </w:t>
+      </w:r>
+      <w:proofErr w:type="spellStart"/>
+      <w:r>
+        <w:rPr>
+          <w:rFonts w:ascii="Consolas" w:hAnsi="Consolas" w:cs="Consolas"/>
+          <w:b/>
+          <w:color w:val="0070C0"/>
+          <w:sz w:val="20"/>
+          <w:szCs w:val="20"/>
+        </w:rPr>
+        <w:lastRenderedPageBreak/>
+        <w:t>FlowerInputDataSet</w:t>
+      </w:r>
+      <w:proofErr w:type="spellEnd"/>
+      <w:r>
+        <w:rPr>
+          <w:rFonts w:ascii="Times New Roman" w:hAnsi="Times New Roman" w:cs="Times New Roman"/>
+          <w:sz w:val="24"/>
+          <w:szCs w:val="24"/>
+        </w:rPr>
+        <w:t xml:space="preserve"> </w:t>
+      </w:r>
+      <w:r>
+        <w:rPr>
+          <w:rFonts w:ascii="Times New Roman" w:hAnsi="Times New Roman" w:cs="Times New Roman"/>
+          <w:sz w:val="24"/>
+          <w:szCs w:val="24"/>
+        </w:rPr>
+        <w:t xml:space="preserve">felelős azért, hogy az íriszek bemeneti adatait </w:t>
+      </w:r>
+      <w:proofErr w:type="spellStart"/>
+      <w:r>
+        <w:rPr>
+          <w:rFonts w:ascii="Times New Roman" w:hAnsi="Times New Roman" w:cs="Times New Roman"/>
+          <w:sz w:val="24"/>
+          <w:szCs w:val="24"/>
+        </w:rPr>
+        <w:t>parszolja</w:t>
+      </w:r>
+      <w:proofErr w:type="spellEnd"/>
+      <w:r>
+        <w:rPr>
+          <w:rFonts w:ascii="Times New Roman" w:hAnsi="Times New Roman" w:cs="Times New Roman"/>
+          <w:sz w:val="24"/>
+          <w:szCs w:val="24"/>
+        </w:rPr>
+        <w:t xml:space="preserve"> egy </w:t>
+      </w:r>
+      <w:proofErr w:type="spellStart"/>
+      <w:r>
+        <w:rPr>
+          <w:rFonts w:ascii="Times New Roman" w:hAnsi="Times New Roman" w:cs="Times New Roman"/>
+          <w:sz w:val="24"/>
+          <w:szCs w:val="24"/>
+        </w:rPr>
+        <w:t>csv</w:t>
+      </w:r>
+      <w:proofErr w:type="spellEnd"/>
+      <w:r>
+        <w:rPr>
+          <w:rFonts w:ascii="Times New Roman" w:hAnsi="Times New Roman" w:cs="Times New Roman"/>
+          <w:sz w:val="24"/>
+          <w:szCs w:val="24"/>
+        </w:rPr>
+        <w:t xml:space="preserve"> kiterjesztésű fájlból.  </w:t>
+      </w:r>
+      <w:r>
+        <w:rPr>
+          <w:rFonts w:ascii="Times New Roman" w:hAnsi="Times New Roman" w:cs="Times New Roman"/>
+          <w:sz w:val="24"/>
+          <w:szCs w:val="24"/>
+        </w:rPr>
+        <w:br w:type="page"/>
+      </w:r>
+    </w:p>
+    <w:p>
+      <w:pPr>
+        <w:spacing w:line="360" w:lineRule="auto"/>
+        <w:ind w:firstLine="567"/>
+        <w:jc w:val="both"/>
+        <w:rPr>
+          <w:rFonts w:ascii="Times New Roman" w:hAnsi="Times New Roman" w:cs="Times New Roman"/>
+          <w:sz w:val="24"/>
+          <w:szCs w:val="24"/>
+        </w:rPr>
+      </w:pPr>
+      <w:r>
+        <w:rPr>
+          <w:rFonts w:ascii="Times New Roman" w:hAnsi="Times New Roman" w:cs="Times New Roman"/>
+          <w:sz w:val="24"/>
+          <w:szCs w:val="24"/>
+        </w:rPr>
+        <w:lastRenderedPageBreak/>
+        <w:t xml:space="preserve">A bemeneti adatok kezelésére egy </w:t>
+      </w:r>
+      <w:r>
+        <w:rPr>
+          <w:rFonts w:ascii="Times New Roman" w:hAnsi="Times New Roman" w:cs="Times New Roman"/>
+          <w:b/>
+          <w:sz w:val="24"/>
+          <w:szCs w:val="24"/>
+        </w:rPr>
+        <w:t>input osztály</w:t>
+      </w:r>
+      <w:r>
+        <w:rPr>
+          <w:rFonts w:ascii="Times New Roman" w:hAnsi="Times New Roman" w:cs="Times New Roman"/>
+          <w:sz w:val="24"/>
+          <w:szCs w:val="24"/>
+        </w:rPr>
+        <w:t xml:space="preserve">t hoztam létre, míg a kimeneti adatoknál mindkét problémához </w:t>
+      </w:r>
+      <w:r>
+        <w:rPr>
+          <w:rFonts w:ascii="Times New Roman" w:hAnsi="Times New Roman" w:cs="Times New Roman"/>
+          <w:sz w:val="24"/>
+          <w:szCs w:val="24"/>
+        </w:rPr>
+        <w:t>két önálló, de közös őstől származó</w:t>
+      </w:r>
+      <w:r>
+        <w:rPr>
+          <w:rFonts w:ascii="Times New Roman" w:hAnsi="Times New Roman" w:cs="Times New Roman"/>
+          <w:sz w:val="24"/>
+          <w:szCs w:val="24"/>
+        </w:rPr>
+        <w:t xml:space="preserve"> </w:t>
+      </w:r>
+      <w:r>
+        <w:rPr>
+          <w:rFonts w:ascii="Times New Roman" w:hAnsi="Times New Roman" w:cs="Times New Roman"/>
+          <w:b/>
+          <w:sz w:val="24"/>
+          <w:szCs w:val="24"/>
+        </w:rPr>
+        <w:t xml:space="preserve">neuron osztály </w:t>
+      </w:r>
+      <w:r>
+        <w:rPr>
+          <w:rFonts w:ascii="Times New Roman" w:hAnsi="Times New Roman" w:cs="Times New Roman"/>
+          <w:sz w:val="24"/>
+          <w:szCs w:val="24"/>
+        </w:rPr>
+        <w:t xml:space="preserve">került implementálásra. Ezek </w:t>
+      </w:r>
+      <w:r>
+        <w:rPr>
+          <w:rFonts w:ascii="Times New Roman" w:hAnsi="Times New Roman" w:cs="Times New Roman"/>
+          <w:sz w:val="24"/>
+          <w:szCs w:val="24"/>
+        </w:rPr>
+        <w:t xml:space="preserve">ugyan </w:t>
+      </w:r>
+      <w:r>
+        <w:rPr>
+          <w:rFonts w:ascii="Times New Roman" w:hAnsi="Times New Roman" w:cs="Times New Roman"/>
+          <w:sz w:val="24"/>
+          <w:szCs w:val="24"/>
+        </w:rPr>
+        <w:t>hasonlóak</w:t>
+      </w:r>
+      <w:r>
+        <w:rPr>
+          <w:rFonts w:ascii="Times New Roman" w:hAnsi="Times New Roman" w:cs="Times New Roman"/>
+          <w:sz w:val="24"/>
+          <w:szCs w:val="24"/>
+        </w:rPr>
+        <w:t xml:space="preserve"> egymáshoz</w:t>
+      </w:r>
+      <w:r>
+        <w:rPr>
+          <w:rFonts w:ascii="Times New Roman" w:hAnsi="Times New Roman" w:cs="Times New Roman"/>
+          <w:sz w:val="24"/>
+          <w:szCs w:val="24"/>
+        </w:rPr>
+        <w:t xml:space="preserve">, de az egyszerű vizuális megjelenítés érdekében </w:t>
+      </w:r>
+      <w:r>
+        <w:rPr>
+          <w:rFonts w:ascii="Times New Roman" w:hAnsi="Times New Roman" w:cs="Times New Roman"/>
+          <w:sz w:val="24"/>
+          <w:szCs w:val="24"/>
+        </w:rPr>
+        <w:t>mégis</w:t>
+      </w:r>
+      <w:r>
+        <w:rPr>
+          <w:rFonts w:ascii="Times New Roman" w:hAnsi="Times New Roman" w:cs="Times New Roman"/>
+          <w:sz w:val="24"/>
+          <w:szCs w:val="24"/>
+        </w:rPr>
+        <w:t xml:space="preserve"> az önálló</w:t>
+      </w:r>
+      <w:r>
+        <w:rPr>
+          <w:rFonts w:ascii="Times New Roman" w:hAnsi="Times New Roman" w:cs="Times New Roman"/>
+          <w:sz w:val="24"/>
+          <w:szCs w:val="24"/>
+        </w:rPr>
+        <w:t xml:space="preserve"> osztályok </w:t>
+      </w:r>
+      <w:r>
+        <w:rPr>
+          <w:rFonts w:ascii="Times New Roman" w:hAnsi="Times New Roman" w:cs="Times New Roman"/>
+          <w:sz w:val="24"/>
+          <w:szCs w:val="24"/>
+        </w:rPr>
+        <w:t>használata mellett döntöttem</w:t>
+      </w:r>
+      <w:r>
+        <w:rPr>
+          <w:rFonts w:ascii="Times New Roman" w:hAnsi="Times New Roman" w:cs="Times New Roman"/>
+          <w:sz w:val="24"/>
+          <w:szCs w:val="24"/>
+        </w:rPr>
+        <w:t xml:space="preserve">. </w:t>
+      </w:r>
+      <w:r>
+        <w:rPr>
+          <w:rFonts w:ascii="Times New Roman" w:hAnsi="Times New Roman" w:cs="Times New Roman"/>
+          <w:sz w:val="24"/>
+          <w:szCs w:val="24"/>
+        </w:rPr>
+        <w:t xml:space="preserve">A </w:t>
+      </w:r>
+      <w:r>
+        <w:rPr>
+          <w:rFonts w:ascii="Times New Roman" w:hAnsi="Times New Roman" w:cs="Times New Roman"/>
+          <w:sz w:val="24"/>
+          <w:szCs w:val="24"/>
+        </w:rPr>
+        <w:t xml:space="preserve">szemantikus probléma megoldásánál az </w:t>
+      </w:r>
+      <w:r>
+        <w:rPr>
+          <w:rFonts w:ascii="Times New Roman" w:hAnsi="Times New Roman" w:cs="Times New Roman"/>
+          <w:b/>
+          <w:sz w:val="24"/>
+          <w:szCs w:val="24"/>
+        </w:rPr>
+        <w:t>előfeldolgozás</w:t>
+      </w:r>
+      <w:r>
+        <w:rPr>
+          <w:rFonts w:ascii="Times New Roman" w:hAnsi="Times New Roman" w:cs="Times New Roman"/>
+          <w:sz w:val="24"/>
+          <w:szCs w:val="24"/>
+        </w:rPr>
+        <w:t>i lépésekhez több (az input osztályt is beleszámítva összesen 4) osztályt is létrehoztam, mivel úgy gondoltam,</w:t>
+      </w:r>
+      <w:r>
+        <w:rPr>
+          <w:rFonts w:ascii="Times New Roman" w:hAnsi="Times New Roman" w:cs="Times New Roman"/>
+          <w:sz w:val="24"/>
+          <w:szCs w:val="24"/>
+        </w:rPr>
+        <w:t xml:space="preserve"> hogy</w:t>
+      </w:r>
+      <w:r>
+        <w:rPr>
+          <w:rFonts w:ascii="Times New Roman" w:hAnsi="Times New Roman" w:cs="Times New Roman"/>
+          <w:sz w:val="24"/>
+          <w:szCs w:val="24"/>
+        </w:rPr>
+        <w:t xml:space="preserve"> ezek jelentősen növelik a kód átláthatóságát. Ezen kívül felhasználtam még egy </w:t>
+      </w:r>
+      <w:proofErr w:type="gramStart"/>
+      <w:r>
+        <w:rPr>
+          <w:rFonts w:ascii="Times New Roman" w:hAnsi="Times New Roman" w:cs="Times New Roman"/>
+          <w:sz w:val="24"/>
+          <w:szCs w:val="24"/>
+        </w:rPr>
+        <w:t xml:space="preserve">úgynevezett </w:t>
+      </w:r>
+      <w:r>
+        <w:rPr>
+          <w:rFonts w:ascii="Times New Roman" w:hAnsi="Times New Roman" w:cs="Times New Roman"/>
+          <w:b/>
+          <w:sz w:val="24"/>
+          <w:szCs w:val="24"/>
+        </w:rPr>
+        <w:t xml:space="preserve"> függvény</w:t>
+      </w:r>
+      <w:proofErr w:type="gramEnd"/>
+      <w:r>
+        <w:rPr>
+          <w:rFonts w:ascii="Times New Roman" w:hAnsi="Times New Roman" w:cs="Times New Roman"/>
+          <w:b/>
+          <w:sz w:val="24"/>
+          <w:szCs w:val="24"/>
+        </w:rPr>
+        <w:t xml:space="preserve"> osztály</w:t>
+      </w:r>
+      <w:r>
+        <w:rPr>
+          <w:rFonts w:ascii="Times New Roman" w:hAnsi="Times New Roman" w:cs="Times New Roman"/>
+          <w:sz w:val="24"/>
+          <w:szCs w:val="24"/>
+        </w:rPr>
+        <w:t>t</w:t>
+      </w:r>
+      <w:r>
+        <w:rPr>
+          <w:rFonts w:ascii="Times New Roman" w:hAnsi="Times New Roman" w:cs="Times New Roman"/>
+          <w:sz w:val="24"/>
+          <w:szCs w:val="24"/>
+        </w:rPr>
+        <w:t xml:space="preserve"> is</w:t>
+      </w:r>
+      <w:r>
+        <w:rPr>
+          <w:rFonts w:ascii="Times New Roman" w:hAnsi="Times New Roman" w:cs="Times New Roman"/>
+          <w:sz w:val="24"/>
+          <w:szCs w:val="24"/>
+        </w:rPr>
+        <w:t>, amely néhány, a programban gyakran használt statikus függvényt tartalmaz.</w:t>
+      </w:r>
+    </w:p>
+    <w:p>
+      <w:pPr>
         <w:pStyle w:val="Cmsor2"/>
         <w:spacing w:after="360"/>
       </w:pPr>
-      <w:bookmarkStart w:id="26" w:name="_Toc482060827"/>
+      <w:bookmarkStart w:id="17" w:name="_Toc482060827"/>
       <w:r>
         <w:rPr>
           <w:sz w:val="28"/>
           <w:szCs w:val="28"/>
         </w:rPr>
-        <w:lastRenderedPageBreak/>
         <w:t>3.4</w:t>
       </w:r>
       <w:r>
@@ -12760,14 +13835,14 @@
         </w:rPr>
         <w:t>Színek klaszterezése</w:t>
       </w:r>
-      <w:bookmarkEnd w:id="26"/>
+      <w:bookmarkEnd w:id="17"/>
     </w:p>
     <w:p>
       <w:pPr>
         <w:pStyle w:val="Cmsor3"/>
         <w:spacing w:after="360"/>
       </w:pPr>
-      <w:bookmarkStart w:id="27" w:name="_Toc482060828"/>
+      <w:bookmarkStart w:id="18" w:name="_Toc482060828"/>
       <w:r>
         <w:t>3.4.1</w:t>
       </w:r>
@@ -12780,7 +13855,7 @@
       <w:r>
         <w:t xml:space="preserve"> és paraméterezési lehetőségei</w:t>
       </w:r>
-      <w:bookmarkEnd w:id="27"/>
+      <w:bookmarkEnd w:id="18"/>
     </w:p>
     <w:p>
       <w:pPr>
@@ -14531,6 +15606,7 @@
           <w:sz w:val="19"/>
           <w:szCs w:val="19"/>
         </w:rPr>
+        <w:lastRenderedPageBreak/>
         <w:tab/>
       </w:r>
       <w:r>
@@ -15163,7 +16239,7 @@
         </w:rPr>
         <w:t xml:space="preserve">1. </w:t>
       </w:r>
-      <w:commentRangeStart w:id="28"/>
+      <w:commentRangeStart w:id="19"/>
       <w:r>
         <w:rPr>
           <w:rFonts w:ascii="Arial Black" w:hAnsi="Arial Black" w:cs="Consolas"/>
@@ -15173,12 +16249,12 @@
         </w:rPr>
         <w:t>kódrészlet</w:t>
       </w:r>
-      <w:commentRangeEnd w:id="28"/>
+      <w:commentRangeEnd w:id="19"/>
       <w:r>
         <w:rPr>
           <w:rStyle w:val="Jegyzethivatkozs"/>
         </w:rPr>
-        <w:commentReference w:id="28"/>
+        <w:commentReference w:id="19"/>
       </w:r>
     </w:p>
     <w:p>
@@ -15338,16 +16414,7 @@
           <w:sz w:val="24"/>
           <w:szCs w:val="24"/>
         </w:rPr>
-        <w:t xml:space="preserve">Ezt sok </w:t>
-      </w:r>
-      <w:r>
-        <w:rPr>
-          <w:rFonts w:ascii="Times New Roman" w:hAnsi="Times New Roman" w:cs="Times New Roman"/>
-          <w:sz w:val="24"/>
-          <w:szCs w:val="24"/>
-        </w:rPr>
-        <w:lastRenderedPageBreak/>
-        <w:t>esetben szinte lehetetlen előre megjósolni,</w:t>
+        <w:t>Ezt sok esetben szinte lehetetlen előre megjósolni,</w:t>
       </w:r>
       <w:r>
         <w:rPr>
@@ -15547,15 +16614,39 @@
           <w:sz w:val="24"/>
           <w:szCs w:val="24"/>
         </w:rPr>
-        <w:t xml:space="preserve">nak meghatározása szintén fontos lehet. A legjobb, ha ezek aránya nagyjából megegyezik a bemeneti adatok </w:t>
-      </w:r>
-      <w:r>
-        <w:rPr>
-          <w:rFonts w:ascii="Times New Roman" w:hAnsi="Times New Roman" w:cs="Times New Roman"/>
-          <w:sz w:val="24"/>
-          <w:szCs w:val="24"/>
-        </w:rPr>
-        <w:t>eloszlásának arányával az első két főkomponensük alapján. (</w:t>
+        <w:t xml:space="preserve">nak meghatározása szintén fontos lehet. </w:t>
+      </w:r>
+      <w:commentRangeStart w:id="20"/>
+      <w:r>
+        <w:rPr>
+          <w:rFonts w:ascii="Times New Roman" w:hAnsi="Times New Roman" w:cs="Times New Roman"/>
+          <w:sz w:val="24"/>
+          <w:szCs w:val="24"/>
+        </w:rPr>
+        <w:t xml:space="preserve">A legjobb, ha ezek aránya nagyjából megegyezik a bemeneti adatok </w:t>
+      </w:r>
+      <w:r>
+        <w:rPr>
+          <w:rFonts w:ascii="Times New Roman" w:hAnsi="Times New Roman" w:cs="Times New Roman"/>
+          <w:sz w:val="24"/>
+          <w:szCs w:val="24"/>
+        </w:rPr>
+        <w:t>eloszlásának arányával az első két főkomponensük alapján</w:t>
+      </w:r>
+      <w:commentRangeEnd w:id="20"/>
+      <w:r>
+        <w:rPr>
+          <w:rStyle w:val="Jegyzethivatkozs"/>
+        </w:rPr>
+        <w:commentReference w:id="20"/>
+      </w:r>
+      <w:r>
+        <w:rPr>
+          <w:rFonts w:ascii="Times New Roman" w:hAnsi="Times New Roman" w:cs="Times New Roman"/>
+          <w:sz w:val="24"/>
+          <w:szCs w:val="24"/>
+        </w:rPr>
+        <w:t>. (</w:t>
       </w:r>
       <w:proofErr w:type="spellStart"/>
       <w:r>
@@ -16681,6 +17772,7 @@
           <w:sz w:val="19"/>
           <w:szCs w:val="19"/>
         </w:rPr>
+        <w:lastRenderedPageBreak/>
         <w:t xml:space="preserve">     }</w:t>
       </w:r>
     </w:p>
@@ -17177,16 +18269,7 @@
           <w:sz w:val="24"/>
           <w:szCs w:val="24"/>
         </w:rPr>
-        <w:t xml:space="preserve">, </w:t>
-      </w:r>
-      <w:r>
-        <w:rPr>
-          <w:rFonts w:ascii="Times New Roman" w:hAnsi="Times New Roman" w:cs="Times New Roman"/>
-          <w:sz w:val="24"/>
-          <w:szCs w:val="24"/>
-        </w:rPr>
-        <w:lastRenderedPageBreak/>
-        <w:t xml:space="preserve">2015) </w:t>
+        <w:t xml:space="preserve">, 2015) </w:t>
       </w:r>
       <w:r>
         <w:rPr>
@@ -18637,7 +19720,16 @@
           <w:sz w:val="24"/>
           <w:szCs w:val="24"/>
         </w:rPr>
-        <w:t>a győztes neuron esetében veszik fel maximális értéküket (</w:t>
+        <w:t xml:space="preserve">a győztes neuron esetében veszik </w:t>
+      </w:r>
+      <w:r>
+        <w:rPr>
+          <w:rFonts w:ascii="Times New Roman" w:hAnsi="Times New Roman" w:cs="Times New Roman"/>
+          <w:sz w:val="24"/>
+          <w:szCs w:val="24"/>
+        </w:rPr>
+        <w:lastRenderedPageBreak/>
+        <w:t>fel maximális értéküket (</w:t>
       </w:r>
       <w:r>
         <w:rPr>
@@ -19170,7 +20262,6 @@
           <w:sz w:val="24"/>
           <w:szCs w:val="24"/>
         </w:rPr>
-        <w:lastRenderedPageBreak/>
         <w:t>ahol</w:t>
       </w:r>
       <w:proofErr w:type="gramEnd"/>
@@ -19778,23 +20869,6 @@
     </w:p>
     <w:p>
       <w:pPr>
-        <w:rPr>
-          <w:rFonts w:ascii="Times New Roman" w:hAnsi="Times New Roman" w:cs="Times New Roman"/>
-          <w:sz w:val="24"/>
-          <w:szCs w:val="24"/>
-        </w:rPr>
-      </w:pPr>
-      <w:r>
-        <w:rPr>
-          <w:rFonts w:ascii="Times New Roman" w:hAnsi="Times New Roman" w:cs="Times New Roman"/>
-          <w:sz w:val="24"/>
-          <w:szCs w:val="24"/>
-        </w:rPr>
-        <w:br w:type="page"/>
-      </w:r>
-    </w:p>
-    <w:p>
-      <w:pPr>
         <w:jc w:val="both"/>
         <w:rPr>
           <w:rFonts w:ascii="Times New Roman" w:eastAsia="Times New Roman" w:hAnsi="Times New Roman" w:cs="Times New Roman"/>
@@ -19809,7 +20883,6 @@
           <w:sz w:val="24"/>
           <w:szCs w:val="24"/>
         </w:rPr>
-        <w:lastRenderedPageBreak/>
         <w:t xml:space="preserve">Ismeretes még az úgynevezett </w:t>
       </w:r>
       <w:proofErr w:type="spellStart"/>
@@ -20134,6 +21207,7 @@
           <w:szCs w:val="28"/>
           <w:lang w:eastAsia="hu-HU"/>
         </w:rPr>
+        <w:lastRenderedPageBreak/>
         <w:drawing>
           <wp:inline distT="0" distB="0" distL="0" distR="0">
             <wp:extent cx="4581525" cy="2209800"/>
@@ -20391,7 +21465,15 @@
           <w:sz w:val="24"/>
           <w:szCs w:val="24"/>
         </w:rPr>
-        <w:t xml:space="preserve"> többségében is ezt alkalmazzák.</w:t>
+        <w:t xml:space="preserve"> többségében is ezt alkalmazták</w:t>
+      </w:r>
+      <w:r>
+        <w:rPr>
+          <w:rFonts w:ascii="Times New Roman" w:hAnsi="Times New Roman" w:cs="Times New Roman"/>
+          <w:sz w:val="24"/>
+          <w:szCs w:val="24"/>
+        </w:rPr>
+        <w:t>.</w:t>
       </w:r>
       <w:r>
         <w:rPr>
@@ -21397,7 +22479,6 @@
         <w:spacing w:after="240"/>
       </w:pPr>
       <w:r>
-        <w:lastRenderedPageBreak/>
         <w:t>A szomszédossági függvény alakjának változása az iterációk függvényében</w:t>
       </w:r>
     </w:p>
@@ -21533,6 +22614,7 @@
           <w:sz w:val="24"/>
           <w:szCs w:val="24"/>
         </w:rPr>
+        <w:lastRenderedPageBreak/>
         <w:t xml:space="preserve">„hatósugara” </w:t>
       </w:r>
       <w:r>
@@ -22575,7 +23657,6 @@
           <w:sz w:val="24"/>
           <w:szCs w:val="24"/>
         </w:rPr>
-        <w:lastRenderedPageBreak/>
         <w:t xml:space="preserve">Természetesen a σ(t) más alakot is felvehet, azzal a feltétellel, hogy monoton csökkenő skaláris függvénye legyen t-nek. A programomban a </w:t>
       </w:r>
       <w:r>
@@ -22766,6 +23847,7 @@
           <w:sz w:val="19"/>
           <w:szCs w:val="19"/>
         </w:rPr>
+        <w:lastRenderedPageBreak/>
         <w:t>public</w:t>
       </w:r>
       <w:proofErr w:type="spellEnd"/>
@@ -24754,7 +25836,31 @@
           <w:sz w:val="24"/>
           <w:szCs w:val="24"/>
         </w:rPr>
-        <w:t>, a programban a következő függvényeket használtam fel:</w:t>
+        <w:t xml:space="preserve">, a programban a következő </w:t>
+      </w:r>
+      <w:commentRangeStart w:id="21"/>
+      <w:r>
+        <w:rPr>
+          <w:rFonts w:ascii="Times New Roman" w:hAnsi="Times New Roman" w:cs="Times New Roman"/>
+          <w:sz w:val="24"/>
+          <w:szCs w:val="24"/>
+        </w:rPr>
+        <w:t xml:space="preserve">függvényeket </w:t>
+      </w:r>
+      <w:commentRangeEnd w:id="21"/>
+      <w:r>
+        <w:rPr>
+          <w:rStyle w:val="Jegyzethivatkozs"/>
+        </w:rPr>
+        <w:commentReference w:id="21"/>
+      </w:r>
+      <w:r>
+        <w:rPr>
+          <w:rFonts w:ascii="Times New Roman" w:hAnsi="Times New Roman" w:cs="Times New Roman"/>
+          <w:sz w:val="24"/>
+          <w:szCs w:val="24"/>
+        </w:rPr>
+        <w:t>használtam fel:</w:t>
       </w:r>
     </w:p>
     <w:p>
@@ -28704,7 +29810,7 @@
         <w:pStyle w:val="Cmsor3"/>
         <w:spacing w:before="360" w:after="360"/>
       </w:pPr>
-      <w:bookmarkStart w:id="29" w:name="_Toc482060829"/>
+      <w:bookmarkStart w:id="22" w:name="_Toc482060829"/>
       <w:r>
         <w:t>3.4</w:t>
       </w:r>
@@ -28717,7 +29823,7 @@
       <w:r>
         <w:t xml:space="preserve"> SOM algoritmus végrehajtása</w:t>
       </w:r>
-      <w:bookmarkEnd w:id="29"/>
+      <w:bookmarkEnd w:id="22"/>
     </w:p>
     <w:p>
       <w:pPr>
@@ -29649,6 +30755,7 @@
           <w:szCs w:val="24"/>
         </w:rPr>
       </w:pPr>
+      <w:commentRangeStart w:id="23"/>
       <w:r>
         <w:rPr>
           <w:rFonts w:ascii="Times New Roman" w:hAnsi="Times New Roman" w:cs="Times New Roman"/>
@@ -29702,6 +30809,13 @@
             </a:graphic>
           </wp:inline>
         </w:drawing>
+      </w:r>
+      <w:commentRangeEnd w:id="23"/>
+      <w:r>
+        <w:rPr>
+          <w:rStyle w:val="Jegyzethivatkozs"/>
+        </w:rPr>
+        <w:commentReference w:id="23"/>
       </w:r>
     </w:p>
     <w:p>
@@ -30061,14 +31175,14 @@
         <w:pStyle w:val="Cmsor3"/>
         <w:spacing w:after="360"/>
       </w:pPr>
-      <w:bookmarkStart w:id="30" w:name="_Toc482060830"/>
+      <w:bookmarkStart w:id="24" w:name="_Toc482060830"/>
       <w:r>
         <w:t>3.4.3</w:t>
       </w:r>
       <w:r>
         <w:t>. Eredmények összehasonlítása különböző paraméterezés esetén</w:t>
       </w:r>
-      <w:bookmarkEnd w:id="30"/>
+      <w:bookmarkEnd w:id="24"/>
     </w:p>
     <w:p>
       <w:r>
@@ -30444,7 +31558,7 @@
           <w:szCs w:val="28"/>
         </w:rPr>
       </w:pPr>
-      <w:bookmarkStart w:id="31" w:name="_Toc482060831"/>
+      <w:bookmarkStart w:id="25" w:name="_Toc482060831"/>
       <w:r>
         <w:rPr>
           <w:sz w:val="28"/>
@@ -30460,7 +31574,7 @@
         </w:rPr>
         <w:t>. Szavak klaszterezése</w:t>
       </w:r>
-      <w:bookmarkEnd w:id="31"/>
+      <w:bookmarkEnd w:id="25"/>
     </w:p>
     <w:p>
       <w:pPr>
@@ -30736,7 +31850,7 @@
           <w:lang w:eastAsia="hu-HU"/>
         </w:rPr>
       </w:pPr>
-      <w:bookmarkStart w:id="32" w:name="_Toc482060832"/>
+      <w:bookmarkStart w:id="26" w:name="_Toc482060832"/>
       <w:r>
         <w:rPr>
           <w:sz w:val="40"/>
@@ -30746,7 +31860,7 @@
         <w:lastRenderedPageBreak/>
         <w:t>4. Összegzés</w:t>
       </w:r>
-      <w:bookmarkEnd w:id="32"/>
+      <w:bookmarkEnd w:id="26"/>
     </w:p>
     <w:p>
       <w:pPr>
@@ -30775,7 +31889,7 @@
           <w:lang w:eastAsia="hu-HU"/>
         </w:rPr>
       </w:pPr>
-      <w:bookmarkStart w:id="33" w:name="_Toc482060833"/>
+      <w:bookmarkStart w:id="27" w:name="_Toc482060833"/>
       <w:r>
         <w:rPr>
           <w:sz w:val="40"/>
@@ -30785,7 +31899,7 @@
         <w:lastRenderedPageBreak/>
         <w:t>5. Irodalomjegyzék</w:t>
       </w:r>
-      <w:bookmarkEnd w:id="33"/>
+      <w:bookmarkEnd w:id="27"/>
     </w:p>
     <w:p>
       <w:pPr>
@@ -35096,7 +36210,7 @@
 
 <file path=word/comments.xml><?xml version="1.0" encoding="utf-8"?>
 <w:comments xmlns:ve="http://schemas.openxmlformats.org/markup-compatibility/2006" xmlns:o="urn:schemas-microsoft-com:office:office" xmlns:r="http://schemas.openxmlformats.org/officeDocument/2006/relationships" xmlns:m="http://schemas.openxmlformats.org/officeDocument/2006/math" xmlns:v="urn:schemas-microsoft-com:vml" xmlns:wp="http://schemas.openxmlformats.org/drawingml/2006/wordprocessingDrawing" xmlns:w10="urn:schemas-microsoft-com:office:word" xmlns:w="http://schemas.openxmlformats.org/wordprocessingml/2006/main" xmlns:wne="http://schemas.microsoft.com/office/word/2006/wordml">
-  <w:comment w:id="13" w:author="Mohácsi László" w:date="2019-04-30T21:42:00Z" w:initials="ML">
+  <w:comment w:id="19" w:author="Mohácsi László" w:date="2019-04-30T22:05:00Z" w:initials="ML">
     <w:p>
       <w:pPr>
         <w:pStyle w:val="Jegyzetszveg"/>
@@ -35107,12 +36221,22 @@
         </w:rPr>
         <w:annotationRef/>
       </w:r>
-      <w:r>
-        <w:t>A szinapszisba épülő molekulákról még írni kell, mert ezek megfelelői lesznek a súlyok.</w:t>
-      </w:r>
+      <w:proofErr w:type="gramStart"/>
+      <w:r>
+        <w:t>egységesítsd</w:t>
+      </w:r>
+      <w:proofErr w:type="gramEnd"/>
+      <w:r>
+        <w:t xml:space="preserve"> az ábrafeliratokat </w:t>
+      </w:r>
+      <w:proofErr w:type="spellStart"/>
+      <w:r>
+        <w:t>pls</w:t>
+      </w:r>
+      <w:proofErr w:type="spellEnd"/>
     </w:p>
   </w:comment>
-  <w:comment w:id="14" w:author="Mohácsi László" w:date="2019-04-30T21:36:00Z" w:initials="ML">
+  <w:comment w:id="20" w:author="Balázs Keresztury" w:date="2019-05-02T00:25:00Z" w:initials="BK">
     <w:p>
       <w:pPr>
         <w:pStyle w:val="Jegyzetszveg"/>
@@ -35123,22 +36247,12 @@
         </w:rPr>
         <w:annotationRef/>
       </w:r>
-      <w:proofErr w:type="gramStart"/>
-      <w:r>
-        <w:t>hivatkozd</w:t>
-      </w:r>
-      <w:proofErr w:type="gramEnd"/>
-      <w:r>
-        <w:t xml:space="preserve"> az ábrát a szövegben </w:t>
-      </w:r>
-      <w:proofErr w:type="spellStart"/>
-      <w:r>
-        <w:t>pls</w:t>
-      </w:r>
-      <w:proofErr w:type="spellEnd"/>
+      <w:r>
+        <w:t>Ezt nehezen lehet felfogni</w:t>
+      </w:r>
     </w:p>
   </w:comment>
-  <w:comment w:id="16" w:author="Mohácsi László" w:date="2019-04-30T21:37:00Z" w:initials="ML">
+  <w:comment w:id="21" w:author="Balázs Keresztury" w:date="2019-05-02T00:37:00Z" w:initials="BK">
     <w:p>
       <w:pPr>
         <w:pStyle w:val="Jegyzetszveg"/>
@@ -35150,11 +36264,11 @@
         <w:annotationRef/>
       </w:r>
       <w:r>
-        <w:t>alak, beszéd?</w:t>
+        <w:t>Ez csak 1 db</w:t>
       </w:r>
     </w:p>
   </w:comment>
-  <w:comment w:id="28" w:author="Mohácsi László" w:date="2019-04-30T22:05:00Z" w:initials="ML">
+  <w:comment w:id="23" w:author="Balázs Keresztury" w:date="2019-05-02T00:42:00Z" w:initials="BK">
     <w:p>
       <w:pPr>
         <w:pStyle w:val="Jegyzetszveg"/>
@@ -35165,19 +36279,35 @@
         </w:rPr>
         <w:annotationRef/>
       </w:r>
-      <w:proofErr w:type="gramStart"/>
-      <w:r>
-        <w:t>egységesítsd</w:t>
-      </w:r>
-      <w:proofErr w:type="gramEnd"/>
-      <w:r>
-        <w:t xml:space="preserve"> az ábrafeliratokat </w:t>
-      </w:r>
-      <w:proofErr w:type="spellStart"/>
-      <w:r>
-        <w:t>pls</w:t>
-      </w:r>
-      <w:proofErr w:type="spellEnd"/>
+      <w:r>
+        <w:t>ezek a kódrészletek nem olvashatóak</w:t>
+      </w:r>
+    </w:p>
+    <w:p>
+      <w:pPr>
+        <w:pStyle w:val="Jegyzetszveg"/>
+      </w:pPr>
+    </w:p>
+    <w:p>
+      <w:pPr>
+        <w:pStyle w:val="Jegyzetszveg"/>
+      </w:pPr>
+      <w:r>
+        <w:t xml:space="preserve">Lásd: </w:t>
+      </w:r>
+      <w:hyperlink r:id="rId1" w:history="1">
+        <w:r>
+          <w:rPr>
+            <w:rStyle w:val="Hiperhivatkozs"/>
+          </w:rPr>
+          <w:t>https://stackoverflow.com/questions/387453/how-do-you-display-code-snippets-in-ms-word-preserving-format-and-syntax-highlig</w:t>
+        </w:r>
+      </w:hyperlink>
+    </w:p>
+    <w:p>
+      <w:pPr>
+        <w:pStyle w:val="Jegyzetszveg"/>
+      </w:pPr>
     </w:p>
   </w:comment>
 </w:comments>
@@ -35309,7 +36439,7 @@
             <w:sz w:val="24"/>
             <w:szCs w:val="24"/>
           </w:rPr>
-          <w:t>2</w:t>
+          <w:t>18</w:t>
         </w:r>
         <w:r>
           <w:rPr>
@@ -41309,7 +42439,7 @@
 </file>
 
 <file path=customXml/itemProps1.xml><?xml version="1.0" encoding="utf-8"?>
-<ds:datastoreItem xmlns:ds="http://schemas.openxmlformats.org/officeDocument/2006/customXml" ds:itemID="{BB8CE375-EA68-4B71-A7CF-2030F0E69E92}">
+<ds:datastoreItem xmlns:ds="http://schemas.openxmlformats.org/officeDocument/2006/customXml" ds:itemID="{E895C8AD-B34E-4507-99A4-4F70CB76B229}">
   <ds:schemaRefs>
     <ds:schemaRef ds:uri="http://schemas.openxmlformats.org/officeDocument/2006/bibliography"/>
   </ds:schemaRefs>
